--- a/Official release of shiny.router and its new features.docx
+++ b/Official release of shiny.router and its new features.docx
@@ -134,21 +134,8 @@
           <w:szCs w:val="20"/>
           <w:lang w:eastAsia="en-IN"/>
         </w:rPr>
-        <w:t xml:space="preserve">Contributing to open source is incorporated into </w:t>
-      </w:r>
-      <w:hyperlink r:id="rId6" w:tgtFrame="_blank" w:history="1">
-        <w:r>
-          <w:rPr>
-            <w:rFonts w:ascii="Times New Roman" w:eastAsia="Times New Roman" w:hAnsi="Times New Roman" w:cs="Times New Roman"/>
-            <w:color w:val="0000FF"/>
-            <w:sz w:val="20"/>
-            <w:szCs w:val="20"/>
-            <w:u w:val="single"/>
-            <w:lang w:eastAsia="en-IN"/>
-          </w:rPr>
-          <w:t>Appsilon mission</w:t>
-        </w:r>
-      </w:hyperlink>
+        <w:t>N</w:t>
+      </w:r>
       <w:r>
         <w:rPr>
           <w:rFonts w:ascii="Times New Roman" w:eastAsia="Times New Roman" w:hAnsi="Times New Roman" w:cs="Times New Roman"/>
@@ -156,61 +143,41 @@
           <w:szCs w:val="20"/>
           <w:lang w:eastAsia="en-IN"/>
         </w:rPr>
-        <w:t xml:space="preserve">. </w:t>
+        <w:t xml:space="preserve">ow it’s time for shiny.router. Our </w:t>
       </w:r>
       <w:r>
         <w:rPr>
           <w:rFonts w:ascii="Times New Roman" w:eastAsia="Times New Roman" w:hAnsi="Times New Roman" w:cs="Times New Roman"/>
-          <w:sz w:val="20"/>
-          <w:szCs w:val="20"/>
-          <w:lang w:eastAsia="en-IN"/>
-        </w:rPr>
-        <w:t>W</w:t>
+          <w:color w:val="0000FF"/>
+          <w:sz w:val="20"/>
+          <w:szCs w:val="20"/>
+          <w:u w:val="single"/>
+          <w:lang w:eastAsia="en-IN"/>
+        </w:rPr>
+        <w:t>sh</w:t>
       </w:r>
       <w:r>
         <w:rPr>
           <w:rFonts w:ascii="Times New Roman" w:eastAsia="Times New Roman" w:hAnsi="Times New Roman" w:cs="Times New Roman"/>
-          <w:sz w:val="20"/>
-          <w:szCs w:val="20"/>
-          <w:lang w:eastAsia="en-IN"/>
-        </w:rPr>
-        <w:t>e </w:t>
-      </w:r>
-      <w:hyperlink r:id="rId7" w:tgtFrame="_blank" w:history="1">
-        <w:r>
-          <w:rPr>
-            <w:rFonts w:ascii="Times New Roman" w:eastAsia="Times New Roman" w:hAnsi="Times New Roman" w:cs="Times New Roman"/>
-            <w:color w:val="0000FF"/>
-            <w:sz w:val="20"/>
-            <w:szCs w:val="20"/>
-            <w:u w:val="single"/>
-            <w:lang w:eastAsia="en-IN"/>
-          </w:rPr>
-          <w:t>updated i18n internationalization package</w:t>
-        </w:r>
-      </w:hyperlink>
+          <w:color w:val="0000FF"/>
+          <w:sz w:val="20"/>
+          <w:szCs w:val="20"/>
+          <w:u w:val="single"/>
+          <w:lang w:eastAsia="en-IN"/>
+        </w:rPr>
+        <w:t>i</w:t>
+      </w:r>
       <w:r>
         <w:rPr>
           <w:rFonts w:ascii="Times New Roman" w:eastAsia="Times New Roman" w:hAnsi="Times New Roman" w:cs="Times New Roman"/>
-          <w:sz w:val="20"/>
-          <w:szCs w:val="20"/>
-          <w:lang w:eastAsia="en-IN"/>
-        </w:rPr>
-        <w:t xml:space="preserve">, now it’s time for shiny.router. Our </w:t>
-      </w:r>
-      <w:hyperlink r:id="rId8" w:tgtFrame="_blank" w:history="1">
-        <w:r>
-          <w:rPr>
-            <w:rFonts w:ascii="Times New Roman" w:eastAsia="Times New Roman" w:hAnsi="Times New Roman" w:cs="Times New Roman"/>
-            <w:color w:val="0000FF"/>
-            <w:sz w:val="20"/>
-            <w:szCs w:val="20"/>
-            <w:u w:val="single"/>
-            <w:lang w:eastAsia="en-IN"/>
-          </w:rPr>
-          <w:t>shiny.router</w:t>
-        </w:r>
-      </w:hyperlink>
+          <w:color w:val="0000FF"/>
+          <w:sz w:val="20"/>
+          <w:szCs w:val="20"/>
+          <w:u w:val="single"/>
+          <w:lang w:eastAsia="en-IN"/>
+        </w:rPr>
+        <w:t>ny.router</w:t>
+      </w:r>
       <w:r>
         <w:rPr>
           <w:rFonts w:ascii="Times New Roman" w:eastAsia="Times New Roman" w:hAnsi="Times New Roman" w:cs="Times New Roman"/>
@@ -218,29 +185,7 @@
           <w:szCs w:val="20"/>
           <w:lang w:eastAsia="en-IN"/>
         </w:rPr>
-        <w:t xml:space="preserve"> package provides you an easy solution how to add routing to your Shiny application. Since the </w:t>
-      </w:r>
-      <w:hyperlink r:id="rId9" w:tgtFrame="_blank" w:history="1">
-        <w:r>
-          <w:rPr>
-            <w:rFonts w:ascii="Times New Roman" w:eastAsia="Times New Roman" w:hAnsi="Times New Roman" w:cs="Times New Roman"/>
-            <w:color w:val="0000FF"/>
-            <w:sz w:val="20"/>
-            <w:szCs w:val="20"/>
-            <w:u w:val="single"/>
-            <w:lang w:eastAsia="en-IN"/>
-          </w:rPr>
-          <w:t>last release</w:t>
-        </w:r>
-      </w:hyperlink>
-      <w:r>
-        <w:rPr>
-          <w:rFonts w:ascii="Times New Roman" w:eastAsia="Times New Roman" w:hAnsi="Times New Roman" w:cs="Times New Roman"/>
-          <w:sz w:val="20"/>
-          <w:szCs w:val="20"/>
-          <w:lang w:eastAsia="en-IN"/>
-        </w:rPr>
-        <w:t> we managed to improve and add some great features to it. Find them on the list below!</w:t>
+        <w:t xml:space="preserve"> package provides you an easy solution how to add routing to your Shiny application. </w:t>
       </w:r>
     </w:p>
     <w:p>
@@ -263,7 +208,7 @@
           <w:szCs w:val="36"/>
           <w:lang w:eastAsia="en-IN"/>
         </w:rPr>
-        <w:t>Routing moved fully to R assets</w:t>
+        <w:t>Separated server for each bookmark</w:t>
       </w:r>
     </w:p>
     <w:p>
@@ -283,443 +228,874 @@
           <w:szCs w:val="20"/>
           <w:lang w:eastAsia="en-IN"/>
         </w:rPr>
-        <w:t xml:space="preserve">Previously shiny.router was based on the external </w:t>
-      </w:r>
-      <w:hyperlink r:id="rId10" w:tgtFrame="_blank" w:history="1">
-        <w:r>
-          <w:rPr>
-            <w:rFonts w:ascii="Times New Roman" w:eastAsia="Times New Roman" w:hAnsi="Times New Roman" w:cs="Times New Roman"/>
-            <w:color w:val="0000FF"/>
-            <w:sz w:val="20"/>
-            <w:szCs w:val="20"/>
-            <w:u w:val="single"/>
-            <w:lang w:eastAsia="en-IN"/>
-          </w:rPr>
-          <w:t>page.js</w:t>
-        </w:r>
-      </w:hyperlink>
-      <w:r>
-        <w:rPr>
-          <w:rFonts w:ascii="Times New Roman" w:eastAsia="Times New Roman" w:hAnsi="Times New Roman" w:cs="Times New Roman"/>
-          <w:sz w:val="20"/>
-          <w:szCs w:val="20"/>
-          <w:lang w:eastAsia="en-IN"/>
-        </w:rPr>
-        <w:t xml:space="preserve"> library. Thanks to the use of shiny session object we moved it fully to R.</w:t>
-      </w:r>
-    </w:p>
-    <w:p>
-      <w:pPr>
-        <w:spacing w:before="100" w:beforeAutospacing="1" w:after="100" w:afterAutospacing="1" w:line="240" w:lineRule="auto"/>
-        <w:outlineLvl w:val="1"/>
-        <w:rPr>
-          <w:rFonts w:ascii="Times New Roman" w:eastAsia="Times New Roman" w:hAnsi="Times New Roman" w:cs="Times New Roman"/>
+        <w:t>Now each bookmark can be isolated and fully working shiny app. The new feature allows you not only to separate UI for each bookmark – you may also define its own server now. Just check below example!</w:t>
+      </w:r>
+    </w:p>
+    <w:p>
+      <w:pPr>
+        <w:tabs>
+          <w:tab w:val="left" w:pos="916"/>
+          <w:tab w:val="left" w:pos="1832"/>
+          <w:tab w:val="left" w:pos="2748"/>
+          <w:tab w:val="left" w:pos="3664"/>
+          <w:tab w:val="left" w:pos="4580"/>
+          <w:tab w:val="left" w:pos="5496"/>
+          <w:tab w:val="left" w:pos="6412"/>
+          <w:tab w:val="left" w:pos="7328"/>
+          <w:tab w:val="left" w:pos="8244"/>
+          <w:tab w:val="left" w:pos="9160"/>
+          <w:tab w:val="left" w:pos="10076"/>
+          <w:tab w:val="left" w:pos="10992"/>
+          <w:tab w:val="left" w:pos="11908"/>
+          <w:tab w:val="left" w:pos="12824"/>
+          <w:tab w:val="left" w:pos="13740"/>
+          <w:tab w:val="left" w:pos="14656"/>
+        </w:tabs>
+        <w:spacing w:after="0" w:line="240" w:lineRule="auto"/>
+        <w:rPr>
+          <w:rFonts w:ascii="Courier New" w:eastAsia="Times New Roman" w:hAnsi="Courier New" w:cs="Courier New"/>
+          <w:sz w:val="20"/>
+          <w:szCs w:val="20"/>
+          <w:lang w:eastAsia="en-IN"/>
+        </w:rPr>
+      </w:pPr>
+      <w:r>
+        <w:rPr>
+          <w:rFonts w:ascii="Courier New" w:eastAsia="Times New Roman" w:hAnsi="Courier New" w:cs="Courier New"/>
+          <w:sz w:val="20"/>
+          <w:szCs w:val="20"/>
+          <w:lang w:eastAsia="en-IN"/>
+        </w:rPr>
+        <w:t>library(shiny)</w:t>
+      </w:r>
+    </w:p>
+    <w:p>
+      <w:pPr>
+        <w:tabs>
+          <w:tab w:val="left" w:pos="916"/>
+          <w:tab w:val="left" w:pos="1832"/>
+          <w:tab w:val="left" w:pos="2748"/>
+          <w:tab w:val="left" w:pos="3664"/>
+          <w:tab w:val="left" w:pos="4580"/>
+          <w:tab w:val="left" w:pos="5496"/>
+          <w:tab w:val="left" w:pos="6412"/>
+          <w:tab w:val="left" w:pos="7328"/>
+          <w:tab w:val="left" w:pos="8244"/>
+          <w:tab w:val="left" w:pos="9160"/>
+          <w:tab w:val="left" w:pos="10076"/>
+          <w:tab w:val="left" w:pos="10992"/>
+          <w:tab w:val="left" w:pos="11908"/>
+          <w:tab w:val="left" w:pos="12824"/>
+          <w:tab w:val="left" w:pos="13740"/>
+          <w:tab w:val="left" w:pos="14656"/>
+        </w:tabs>
+        <w:spacing w:after="0" w:line="240" w:lineRule="auto"/>
+        <w:rPr>
+          <w:rFonts w:ascii="Courier New" w:eastAsia="Times New Roman" w:hAnsi="Courier New" w:cs="Courier New"/>
+          <w:sz w:val="20"/>
+          <w:szCs w:val="20"/>
+          <w:lang w:eastAsia="en-IN"/>
+        </w:rPr>
+      </w:pPr>
+      <w:r>
+        <w:rPr>
+          <w:rFonts w:ascii="Courier New" w:eastAsia="Times New Roman" w:hAnsi="Courier New" w:cs="Courier New"/>
+          <w:sz w:val="20"/>
+          <w:szCs w:val="20"/>
+          <w:lang w:eastAsia="en-IN"/>
+        </w:rPr>
+        <w:t>library(shiny.router)</w:t>
+      </w:r>
+    </w:p>
+    <w:p>
+      <w:pPr>
+        <w:tabs>
+          <w:tab w:val="left" w:pos="916"/>
+          <w:tab w:val="left" w:pos="1832"/>
+          <w:tab w:val="left" w:pos="2748"/>
+          <w:tab w:val="left" w:pos="3664"/>
+          <w:tab w:val="left" w:pos="4580"/>
+          <w:tab w:val="left" w:pos="5496"/>
+          <w:tab w:val="left" w:pos="6412"/>
+          <w:tab w:val="left" w:pos="7328"/>
+          <w:tab w:val="left" w:pos="8244"/>
+          <w:tab w:val="left" w:pos="9160"/>
+          <w:tab w:val="left" w:pos="10076"/>
+          <w:tab w:val="left" w:pos="10992"/>
+          <w:tab w:val="left" w:pos="11908"/>
+          <w:tab w:val="left" w:pos="12824"/>
+          <w:tab w:val="left" w:pos="13740"/>
+          <w:tab w:val="left" w:pos="14656"/>
+        </w:tabs>
+        <w:spacing w:after="0" w:line="240" w:lineRule="auto"/>
+        <w:rPr>
+          <w:rFonts w:ascii="Courier New" w:eastAsia="Times New Roman" w:hAnsi="Courier New" w:cs="Courier New"/>
+          <w:sz w:val="20"/>
+          <w:szCs w:val="20"/>
+          <w:lang w:eastAsia="en-IN"/>
+        </w:rPr>
+      </w:pPr>
+    </w:p>
+    <w:p>
+      <w:pPr>
+        <w:tabs>
+          <w:tab w:val="left" w:pos="916"/>
+          <w:tab w:val="left" w:pos="1832"/>
+          <w:tab w:val="left" w:pos="2748"/>
+          <w:tab w:val="left" w:pos="3664"/>
+          <w:tab w:val="left" w:pos="4580"/>
+          <w:tab w:val="left" w:pos="5496"/>
+          <w:tab w:val="left" w:pos="6412"/>
+          <w:tab w:val="left" w:pos="7328"/>
+          <w:tab w:val="left" w:pos="8244"/>
+          <w:tab w:val="left" w:pos="9160"/>
+          <w:tab w:val="left" w:pos="10076"/>
+          <w:tab w:val="left" w:pos="10992"/>
+          <w:tab w:val="left" w:pos="11908"/>
+          <w:tab w:val="left" w:pos="12824"/>
+          <w:tab w:val="left" w:pos="13740"/>
+          <w:tab w:val="left" w:pos="14656"/>
+        </w:tabs>
+        <w:spacing w:after="0" w:line="240" w:lineRule="auto"/>
+        <w:rPr>
+          <w:rFonts w:ascii="Courier New" w:eastAsia="Times New Roman" w:hAnsi="Courier New" w:cs="Courier New"/>
+          <w:sz w:val="20"/>
+          <w:szCs w:val="20"/>
+          <w:lang w:eastAsia="en-IN"/>
+        </w:rPr>
+      </w:pPr>
+      <w:r>
+        <w:rPr>
+          <w:rFonts w:ascii="Courier New" w:eastAsia="Times New Roman" w:hAnsi="Courier New" w:cs="Courier New"/>
+          <w:sz w:val="20"/>
+          <w:szCs w:val="20"/>
+          <w:lang w:eastAsia="en-IN"/>
+        </w:rPr>
+        <w:t># This creates UI for each page.</w:t>
+      </w:r>
+    </w:p>
+    <w:p>
+      <w:pPr>
+        <w:tabs>
+          <w:tab w:val="left" w:pos="916"/>
+          <w:tab w:val="left" w:pos="1832"/>
+          <w:tab w:val="left" w:pos="2748"/>
+          <w:tab w:val="left" w:pos="3664"/>
+          <w:tab w:val="left" w:pos="4580"/>
+          <w:tab w:val="left" w:pos="5496"/>
+          <w:tab w:val="left" w:pos="6412"/>
+          <w:tab w:val="left" w:pos="7328"/>
+          <w:tab w:val="left" w:pos="8244"/>
+          <w:tab w:val="left" w:pos="9160"/>
+          <w:tab w:val="left" w:pos="10076"/>
+          <w:tab w:val="left" w:pos="10992"/>
+          <w:tab w:val="left" w:pos="11908"/>
+          <w:tab w:val="left" w:pos="12824"/>
+          <w:tab w:val="left" w:pos="13740"/>
+          <w:tab w:val="left" w:pos="14656"/>
+        </w:tabs>
+        <w:spacing w:after="0" w:line="240" w:lineRule="auto"/>
+        <w:rPr>
+          <w:rFonts w:ascii="Courier New" w:eastAsia="Times New Roman" w:hAnsi="Courier New" w:cs="Courier New"/>
+          <w:sz w:val="20"/>
+          <w:szCs w:val="20"/>
+          <w:lang w:eastAsia="en-IN"/>
+        </w:rPr>
+      </w:pPr>
+      <w:r>
+        <w:rPr>
+          <w:rFonts w:ascii="Courier New" w:eastAsia="Times New Roman" w:hAnsi="Courier New" w:cs="Courier New"/>
+          <w:sz w:val="20"/>
+          <w:szCs w:val="20"/>
+          <w:lang w:eastAsia="en-IN"/>
+        </w:rPr>
+        <w:t>page &lt;- function(title, content) {</w:t>
+      </w:r>
+    </w:p>
+    <w:p>
+      <w:pPr>
+        <w:tabs>
+          <w:tab w:val="left" w:pos="916"/>
+          <w:tab w:val="left" w:pos="1832"/>
+          <w:tab w:val="left" w:pos="2748"/>
+          <w:tab w:val="left" w:pos="3664"/>
+          <w:tab w:val="left" w:pos="4580"/>
+          <w:tab w:val="left" w:pos="5496"/>
+          <w:tab w:val="left" w:pos="6412"/>
+          <w:tab w:val="left" w:pos="7328"/>
+          <w:tab w:val="left" w:pos="8244"/>
+          <w:tab w:val="left" w:pos="9160"/>
+          <w:tab w:val="left" w:pos="10076"/>
+          <w:tab w:val="left" w:pos="10992"/>
+          <w:tab w:val="left" w:pos="11908"/>
+          <w:tab w:val="left" w:pos="12824"/>
+          <w:tab w:val="left" w:pos="13740"/>
+          <w:tab w:val="left" w:pos="14656"/>
+        </w:tabs>
+        <w:spacing w:after="0" w:line="240" w:lineRule="auto"/>
+        <w:rPr>
+          <w:rFonts w:ascii="Courier New" w:eastAsia="Times New Roman" w:hAnsi="Courier New" w:cs="Courier New"/>
+          <w:sz w:val="20"/>
+          <w:szCs w:val="20"/>
+          <w:lang w:eastAsia="en-IN"/>
+        </w:rPr>
+      </w:pPr>
+      <w:r>
+        <w:rPr>
+          <w:rFonts w:ascii="Courier New" w:eastAsia="Times New Roman" w:hAnsi="Courier New" w:cs="Courier New"/>
+          <w:sz w:val="20"/>
+          <w:szCs w:val="20"/>
+          <w:lang w:eastAsia="en-IN"/>
+        </w:rPr>
+        <w:t xml:space="preserve">  div(</w:t>
+      </w:r>
+    </w:p>
+    <w:p>
+      <w:pPr>
+        <w:tabs>
+          <w:tab w:val="left" w:pos="916"/>
+          <w:tab w:val="left" w:pos="1832"/>
+          <w:tab w:val="left" w:pos="2748"/>
+          <w:tab w:val="left" w:pos="3664"/>
+          <w:tab w:val="left" w:pos="4580"/>
+          <w:tab w:val="left" w:pos="5496"/>
+          <w:tab w:val="left" w:pos="6412"/>
+          <w:tab w:val="left" w:pos="7328"/>
+          <w:tab w:val="left" w:pos="8244"/>
+          <w:tab w:val="left" w:pos="9160"/>
+          <w:tab w:val="left" w:pos="10076"/>
+          <w:tab w:val="left" w:pos="10992"/>
+          <w:tab w:val="left" w:pos="11908"/>
+          <w:tab w:val="left" w:pos="12824"/>
+          <w:tab w:val="left" w:pos="13740"/>
+          <w:tab w:val="left" w:pos="14656"/>
+        </w:tabs>
+        <w:spacing w:after="0" w:line="240" w:lineRule="auto"/>
+        <w:rPr>
+          <w:rFonts w:ascii="Courier New" w:eastAsia="Times New Roman" w:hAnsi="Courier New" w:cs="Courier New"/>
+          <w:sz w:val="20"/>
+          <w:szCs w:val="20"/>
+          <w:lang w:eastAsia="en-IN"/>
+        </w:rPr>
+      </w:pPr>
+      <w:r>
+        <w:rPr>
+          <w:rFonts w:ascii="Courier New" w:eastAsia="Times New Roman" w:hAnsi="Courier New" w:cs="Courier New"/>
+          <w:sz w:val="20"/>
+          <w:szCs w:val="20"/>
+          <w:lang w:eastAsia="en-IN"/>
+        </w:rPr>
+        <w:t xml:space="preserve">    titlePanel(title),</w:t>
+      </w:r>
+    </w:p>
+    <w:p>
+      <w:pPr>
+        <w:tabs>
+          <w:tab w:val="left" w:pos="916"/>
+          <w:tab w:val="left" w:pos="1832"/>
+          <w:tab w:val="left" w:pos="2748"/>
+          <w:tab w:val="left" w:pos="3664"/>
+          <w:tab w:val="left" w:pos="4580"/>
+          <w:tab w:val="left" w:pos="5496"/>
+          <w:tab w:val="left" w:pos="6412"/>
+          <w:tab w:val="left" w:pos="7328"/>
+          <w:tab w:val="left" w:pos="8244"/>
+          <w:tab w:val="left" w:pos="9160"/>
+          <w:tab w:val="left" w:pos="10076"/>
+          <w:tab w:val="left" w:pos="10992"/>
+          <w:tab w:val="left" w:pos="11908"/>
+          <w:tab w:val="left" w:pos="12824"/>
+          <w:tab w:val="left" w:pos="13740"/>
+          <w:tab w:val="left" w:pos="14656"/>
+        </w:tabs>
+        <w:spacing w:after="0" w:line="240" w:lineRule="auto"/>
+        <w:rPr>
+          <w:rFonts w:ascii="Courier New" w:eastAsia="Times New Roman" w:hAnsi="Courier New" w:cs="Courier New"/>
+          <w:sz w:val="20"/>
+          <w:szCs w:val="20"/>
+          <w:lang w:eastAsia="en-IN"/>
+        </w:rPr>
+      </w:pPr>
+      <w:r>
+        <w:rPr>
+          <w:rFonts w:ascii="Courier New" w:eastAsia="Times New Roman" w:hAnsi="Courier New" w:cs="Courier New"/>
+          <w:sz w:val="20"/>
+          <w:szCs w:val="20"/>
+          <w:lang w:eastAsia="en-IN"/>
+        </w:rPr>
+        <w:t xml:space="preserve">    p(content),</w:t>
+      </w:r>
+    </w:p>
+    <w:p>
+      <w:pPr>
+        <w:tabs>
+          <w:tab w:val="left" w:pos="916"/>
+          <w:tab w:val="left" w:pos="1832"/>
+          <w:tab w:val="left" w:pos="2748"/>
+          <w:tab w:val="left" w:pos="3664"/>
+          <w:tab w:val="left" w:pos="4580"/>
+          <w:tab w:val="left" w:pos="5496"/>
+          <w:tab w:val="left" w:pos="6412"/>
+          <w:tab w:val="left" w:pos="7328"/>
+          <w:tab w:val="left" w:pos="8244"/>
+          <w:tab w:val="left" w:pos="9160"/>
+          <w:tab w:val="left" w:pos="10076"/>
+          <w:tab w:val="left" w:pos="10992"/>
+          <w:tab w:val="left" w:pos="11908"/>
+          <w:tab w:val="left" w:pos="12824"/>
+          <w:tab w:val="left" w:pos="13740"/>
+          <w:tab w:val="left" w:pos="14656"/>
+        </w:tabs>
+        <w:spacing w:after="0" w:line="240" w:lineRule="auto"/>
+        <w:rPr>
+          <w:rFonts w:ascii="Courier New" w:eastAsia="Times New Roman" w:hAnsi="Courier New" w:cs="Courier New"/>
+          <w:sz w:val="20"/>
+          <w:szCs w:val="20"/>
+          <w:lang w:eastAsia="en-IN"/>
+        </w:rPr>
+      </w:pPr>
+      <w:r>
+        <w:rPr>
+          <w:rFonts w:ascii="Courier New" w:eastAsia="Times New Roman" w:hAnsi="Courier New" w:cs="Courier New"/>
+          <w:sz w:val="20"/>
+          <w:szCs w:val="20"/>
+          <w:lang w:eastAsia="en-IN"/>
+        </w:rPr>
+        <w:t xml:space="preserve">    uiOutput("power_of_input")</w:t>
+      </w:r>
+    </w:p>
+    <w:p>
+      <w:pPr>
+        <w:tabs>
+          <w:tab w:val="left" w:pos="916"/>
+          <w:tab w:val="left" w:pos="1832"/>
+          <w:tab w:val="left" w:pos="2748"/>
+          <w:tab w:val="left" w:pos="3664"/>
+          <w:tab w:val="left" w:pos="4580"/>
+          <w:tab w:val="left" w:pos="5496"/>
+          <w:tab w:val="left" w:pos="6412"/>
+          <w:tab w:val="left" w:pos="7328"/>
+          <w:tab w:val="left" w:pos="8244"/>
+          <w:tab w:val="left" w:pos="9160"/>
+          <w:tab w:val="left" w:pos="10076"/>
+          <w:tab w:val="left" w:pos="10992"/>
+          <w:tab w:val="left" w:pos="11908"/>
+          <w:tab w:val="left" w:pos="12824"/>
+          <w:tab w:val="left" w:pos="13740"/>
+          <w:tab w:val="left" w:pos="14656"/>
+        </w:tabs>
+        <w:spacing w:after="0" w:line="240" w:lineRule="auto"/>
+        <w:rPr>
+          <w:rFonts w:ascii="Courier New" w:eastAsia="Times New Roman" w:hAnsi="Courier New" w:cs="Courier New"/>
+          <w:sz w:val="20"/>
+          <w:szCs w:val="20"/>
+          <w:lang w:eastAsia="en-IN"/>
+        </w:rPr>
+      </w:pPr>
+      <w:r>
+        <w:rPr>
+          <w:rFonts w:ascii="Courier New" w:eastAsia="Times New Roman" w:hAnsi="Courier New" w:cs="Courier New"/>
+          <w:sz w:val="20"/>
+          <w:szCs w:val="20"/>
+          <w:lang w:eastAsia="en-IN"/>
+        </w:rPr>
+        <w:t xml:space="preserve">  )</w:t>
+      </w:r>
+    </w:p>
+    <w:p>
+      <w:pPr>
+        <w:tabs>
+          <w:tab w:val="left" w:pos="916"/>
+          <w:tab w:val="left" w:pos="1832"/>
+          <w:tab w:val="left" w:pos="2748"/>
+          <w:tab w:val="left" w:pos="3664"/>
+          <w:tab w:val="left" w:pos="4580"/>
+          <w:tab w:val="left" w:pos="5496"/>
+          <w:tab w:val="left" w:pos="6412"/>
+          <w:tab w:val="left" w:pos="7328"/>
+          <w:tab w:val="left" w:pos="8244"/>
+          <w:tab w:val="left" w:pos="9160"/>
+          <w:tab w:val="left" w:pos="10076"/>
+          <w:tab w:val="left" w:pos="10992"/>
+          <w:tab w:val="left" w:pos="11908"/>
+          <w:tab w:val="left" w:pos="12824"/>
+          <w:tab w:val="left" w:pos="13740"/>
+          <w:tab w:val="left" w:pos="14656"/>
+        </w:tabs>
+        <w:spacing w:after="0" w:line="240" w:lineRule="auto"/>
+        <w:rPr>
+          <w:rFonts w:ascii="Courier New" w:eastAsia="Times New Roman" w:hAnsi="Courier New" w:cs="Courier New"/>
+          <w:sz w:val="20"/>
+          <w:szCs w:val="20"/>
+          <w:lang w:eastAsia="en-IN"/>
+        </w:rPr>
+      </w:pPr>
+      <w:r>
+        <w:rPr>
+          <w:rFonts w:ascii="Courier New" w:eastAsia="Times New Roman" w:hAnsi="Courier New" w:cs="Courier New"/>
+          <w:sz w:val="20"/>
+          <w:szCs w:val="20"/>
+          <w:lang w:eastAsia="en-IN"/>
+        </w:rPr>
+        <w:t>}</w:t>
+      </w:r>
+    </w:p>
+    <w:p>
+      <w:pPr>
+        <w:tabs>
+          <w:tab w:val="left" w:pos="916"/>
+          <w:tab w:val="left" w:pos="1832"/>
+          <w:tab w:val="left" w:pos="2748"/>
+          <w:tab w:val="left" w:pos="3664"/>
+          <w:tab w:val="left" w:pos="4580"/>
+          <w:tab w:val="left" w:pos="5496"/>
+          <w:tab w:val="left" w:pos="6412"/>
+          <w:tab w:val="left" w:pos="7328"/>
+          <w:tab w:val="left" w:pos="8244"/>
+          <w:tab w:val="left" w:pos="9160"/>
+          <w:tab w:val="left" w:pos="10076"/>
+          <w:tab w:val="left" w:pos="10992"/>
+          <w:tab w:val="left" w:pos="11908"/>
+          <w:tab w:val="left" w:pos="12824"/>
+          <w:tab w:val="left" w:pos="13740"/>
+          <w:tab w:val="left" w:pos="14656"/>
+        </w:tabs>
+        <w:spacing w:after="0" w:line="240" w:lineRule="auto"/>
+        <w:rPr>
+          <w:rFonts w:ascii="Courier New" w:eastAsia="Times New Roman" w:hAnsi="Courier New" w:cs="Courier New"/>
+          <w:sz w:val="20"/>
+          <w:szCs w:val="20"/>
+          <w:lang w:eastAsia="en-IN"/>
+        </w:rPr>
+      </w:pPr>
+    </w:p>
+    <w:p>
+      <w:pPr>
+        <w:tabs>
+          <w:tab w:val="left" w:pos="916"/>
+          <w:tab w:val="left" w:pos="1832"/>
+          <w:tab w:val="left" w:pos="2748"/>
+          <w:tab w:val="left" w:pos="3664"/>
+          <w:tab w:val="left" w:pos="4580"/>
+          <w:tab w:val="left" w:pos="5496"/>
+          <w:tab w:val="left" w:pos="6412"/>
+          <w:tab w:val="left" w:pos="7328"/>
+          <w:tab w:val="left" w:pos="8244"/>
+          <w:tab w:val="left" w:pos="9160"/>
+          <w:tab w:val="left" w:pos="10076"/>
+          <w:tab w:val="left" w:pos="10992"/>
+          <w:tab w:val="left" w:pos="11908"/>
+          <w:tab w:val="left" w:pos="12824"/>
+          <w:tab w:val="left" w:pos="13740"/>
+          <w:tab w:val="left" w:pos="14656"/>
+        </w:tabs>
+        <w:spacing w:after="0" w:line="240" w:lineRule="auto"/>
+        <w:rPr>
+          <w:rFonts w:ascii="Courier New" w:eastAsia="Times New Roman" w:hAnsi="Courier New" w:cs="Courier New"/>
+          <w:sz w:val="20"/>
+          <w:szCs w:val="20"/>
+          <w:lang w:eastAsia="en-IN"/>
+        </w:rPr>
+      </w:pPr>
+      <w:r>
+        <w:rPr>
+          <w:rFonts w:ascii="Courier New" w:eastAsia="Times New Roman" w:hAnsi="Courier New" w:cs="Courier New"/>
+          <w:sz w:val="20"/>
+          <w:szCs w:val="20"/>
+          <w:lang w:eastAsia="en-IN"/>
+        </w:rPr>
+        <w:t># Part of both sample pages.</w:t>
+      </w:r>
+    </w:p>
+    <w:p>
+      <w:pPr>
+        <w:tabs>
+          <w:tab w:val="left" w:pos="916"/>
+          <w:tab w:val="left" w:pos="1832"/>
+          <w:tab w:val="left" w:pos="2748"/>
+          <w:tab w:val="left" w:pos="3664"/>
+          <w:tab w:val="left" w:pos="4580"/>
+          <w:tab w:val="left" w:pos="5496"/>
+          <w:tab w:val="left" w:pos="6412"/>
+          <w:tab w:val="left" w:pos="7328"/>
+          <w:tab w:val="left" w:pos="8244"/>
+          <w:tab w:val="left" w:pos="9160"/>
+          <w:tab w:val="left" w:pos="10076"/>
+          <w:tab w:val="left" w:pos="10992"/>
+          <w:tab w:val="left" w:pos="11908"/>
+          <w:tab w:val="left" w:pos="12824"/>
+          <w:tab w:val="left" w:pos="13740"/>
+          <w:tab w:val="left" w:pos="14656"/>
+        </w:tabs>
+        <w:spacing w:after="0" w:line="240" w:lineRule="auto"/>
+        <w:rPr>
+          <w:rFonts w:ascii="Courier New" w:eastAsia="Times New Roman" w:hAnsi="Courier New" w:cs="Courier New"/>
+          <w:sz w:val="20"/>
+          <w:szCs w:val="20"/>
+          <w:lang w:eastAsia="en-IN"/>
+        </w:rPr>
+      </w:pPr>
+      <w:r>
+        <w:rPr>
+          <w:rFonts w:ascii="Courier New" w:eastAsia="Times New Roman" w:hAnsi="Courier New" w:cs="Courier New"/>
+          <w:sz w:val="20"/>
+          <w:szCs w:val="20"/>
+          <w:lang w:eastAsia="en-IN"/>
+        </w:rPr>
+        <w:t>home_page &lt;- page("Home page", "This is the home page!")</w:t>
+      </w:r>
+    </w:p>
+    <w:p>
+      <w:pPr>
+        <w:tabs>
+          <w:tab w:val="left" w:pos="916"/>
+          <w:tab w:val="left" w:pos="1832"/>
+          <w:tab w:val="left" w:pos="2748"/>
+          <w:tab w:val="left" w:pos="3664"/>
+          <w:tab w:val="left" w:pos="4580"/>
+          <w:tab w:val="left" w:pos="5496"/>
+          <w:tab w:val="left" w:pos="6412"/>
+          <w:tab w:val="left" w:pos="7328"/>
+          <w:tab w:val="left" w:pos="8244"/>
+          <w:tab w:val="left" w:pos="9160"/>
+          <w:tab w:val="left" w:pos="10076"/>
+          <w:tab w:val="left" w:pos="10992"/>
+          <w:tab w:val="left" w:pos="11908"/>
+          <w:tab w:val="left" w:pos="12824"/>
+          <w:tab w:val="left" w:pos="13740"/>
+          <w:tab w:val="left" w:pos="14656"/>
+        </w:tabs>
+        <w:spacing w:after="0" w:line="240" w:lineRule="auto"/>
+        <w:rPr>
+          <w:rFonts w:ascii="Courier New" w:eastAsia="Times New Roman" w:hAnsi="Courier New" w:cs="Courier New"/>
+          <w:sz w:val="20"/>
+          <w:szCs w:val="20"/>
+          <w:lang w:eastAsia="en-IN"/>
+        </w:rPr>
+      </w:pPr>
+      <w:r>
+        <w:rPr>
+          <w:rFonts w:ascii="Courier New" w:eastAsia="Times New Roman" w:hAnsi="Courier New" w:cs="Courier New"/>
+          <w:sz w:val="20"/>
+          <w:szCs w:val="20"/>
+          <w:lang w:eastAsia="en-IN"/>
+        </w:rPr>
+        <w:t>side_page &lt;- page("Side page", "This is the side page!")</w:t>
+      </w:r>
+    </w:p>
+    <w:p>
+      <w:pPr>
+        <w:tabs>
+          <w:tab w:val="left" w:pos="916"/>
+          <w:tab w:val="left" w:pos="1832"/>
+          <w:tab w:val="left" w:pos="2748"/>
+          <w:tab w:val="left" w:pos="3664"/>
+          <w:tab w:val="left" w:pos="4580"/>
+          <w:tab w:val="left" w:pos="5496"/>
+          <w:tab w:val="left" w:pos="6412"/>
+          <w:tab w:val="left" w:pos="7328"/>
+          <w:tab w:val="left" w:pos="8244"/>
+          <w:tab w:val="left" w:pos="9160"/>
+          <w:tab w:val="left" w:pos="10076"/>
+          <w:tab w:val="left" w:pos="10992"/>
+          <w:tab w:val="left" w:pos="11908"/>
+          <w:tab w:val="left" w:pos="12824"/>
+          <w:tab w:val="left" w:pos="13740"/>
+          <w:tab w:val="left" w:pos="14656"/>
+        </w:tabs>
+        <w:spacing w:after="0" w:line="240" w:lineRule="auto"/>
+        <w:rPr>
+          <w:rFonts w:ascii="Courier New" w:eastAsia="Times New Roman" w:hAnsi="Courier New" w:cs="Courier New"/>
+          <w:sz w:val="20"/>
+          <w:szCs w:val="20"/>
+          <w:lang w:eastAsia="en-IN"/>
+        </w:rPr>
+      </w:pPr>
+    </w:p>
+    <w:p>
+      <w:pPr>
+        <w:tabs>
+          <w:tab w:val="left" w:pos="916"/>
+          <w:tab w:val="left" w:pos="1832"/>
+          <w:tab w:val="left" w:pos="2748"/>
+          <w:tab w:val="left" w:pos="3664"/>
+          <w:tab w:val="left" w:pos="4580"/>
+          <w:tab w:val="left" w:pos="5496"/>
+          <w:tab w:val="left" w:pos="6412"/>
+          <w:tab w:val="left" w:pos="7328"/>
+          <w:tab w:val="left" w:pos="8244"/>
+          <w:tab w:val="left" w:pos="9160"/>
+          <w:tab w:val="left" w:pos="10076"/>
+          <w:tab w:val="left" w:pos="10992"/>
+          <w:tab w:val="left" w:pos="11908"/>
+          <w:tab w:val="left" w:pos="12824"/>
+          <w:tab w:val="left" w:pos="13740"/>
+          <w:tab w:val="left" w:pos="14656"/>
+        </w:tabs>
+        <w:spacing w:after="0" w:line="240" w:lineRule="auto"/>
+        <w:rPr>
+          <w:rFonts w:ascii="Courier New" w:eastAsia="Times New Roman" w:hAnsi="Courier New" w:cs="Courier New"/>
+          <w:sz w:val="20"/>
+          <w:szCs w:val="20"/>
+          <w:lang w:eastAsia="en-IN"/>
+        </w:rPr>
+      </w:pPr>
+      <w:r>
+        <w:rPr>
+          <w:rFonts w:ascii="Courier New" w:eastAsia="Times New Roman" w:hAnsi="Courier New" w:cs="Courier New"/>
+          <w:sz w:val="20"/>
+          <w:szCs w:val="20"/>
+          <w:lang w:eastAsia="en-IN"/>
+        </w:rPr>
+        <w:t># Callbacks on the server side for the sample pages</w:t>
+      </w:r>
+    </w:p>
+    <w:p>
+      <w:pPr>
+        <w:tabs>
+          <w:tab w:val="left" w:pos="916"/>
+          <w:tab w:val="left" w:pos="1832"/>
+          <w:tab w:val="left" w:pos="2748"/>
+          <w:tab w:val="left" w:pos="3664"/>
+          <w:tab w:val="left" w:pos="4580"/>
+          <w:tab w:val="left" w:pos="5496"/>
+          <w:tab w:val="left" w:pos="6412"/>
+          <w:tab w:val="left" w:pos="7328"/>
+          <w:tab w:val="left" w:pos="8244"/>
+          <w:tab w:val="left" w:pos="9160"/>
+          <w:tab w:val="left" w:pos="10076"/>
+          <w:tab w:val="left" w:pos="10992"/>
+          <w:tab w:val="left" w:pos="11908"/>
+          <w:tab w:val="left" w:pos="12824"/>
+          <w:tab w:val="left" w:pos="13740"/>
+          <w:tab w:val="left" w:pos="14656"/>
+        </w:tabs>
+        <w:spacing w:after="0" w:line="240" w:lineRule="auto"/>
+        <w:rPr>
+          <w:rFonts w:ascii="Courier New" w:eastAsia="Times New Roman" w:hAnsi="Courier New" w:cs="Courier New"/>
+          <w:sz w:val="20"/>
+          <w:szCs w:val="20"/>
+          <w:lang w:eastAsia="en-IN"/>
+        </w:rPr>
+      </w:pPr>
+      <w:r>
+        <w:rPr>
+          <w:rFonts w:ascii="Courier New" w:eastAsia="Times New Roman" w:hAnsi="Courier New" w:cs="Courier New"/>
+          <w:sz w:val="20"/>
+          <w:szCs w:val="20"/>
+          <w:lang w:eastAsia="en-IN"/>
+        </w:rPr>
+        <w:t>home_server &lt;- function(input, output, session) {</w:t>
+      </w:r>
+    </w:p>
+    <w:p>
+      <w:pPr>
+        <w:tabs>
+          <w:tab w:val="left" w:pos="916"/>
+          <w:tab w:val="left" w:pos="1832"/>
+          <w:tab w:val="left" w:pos="2748"/>
+          <w:tab w:val="left" w:pos="3664"/>
+          <w:tab w:val="left" w:pos="4580"/>
+          <w:tab w:val="left" w:pos="5496"/>
+          <w:tab w:val="left" w:pos="6412"/>
+          <w:tab w:val="left" w:pos="7328"/>
+          <w:tab w:val="left" w:pos="8244"/>
+          <w:tab w:val="left" w:pos="9160"/>
+          <w:tab w:val="left" w:pos="10076"/>
+          <w:tab w:val="left" w:pos="10992"/>
+          <w:tab w:val="left" w:pos="11908"/>
+          <w:tab w:val="left" w:pos="12824"/>
+          <w:tab w:val="left" w:pos="13740"/>
+          <w:tab w:val="left" w:pos="14656"/>
+        </w:tabs>
+        <w:spacing w:after="0" w:line="240" w:lineRule="auto"/>
+        <w:rPr>
+          <w:rFonts w:ascii="Courier New" w:eastAsia="Times New Roman" w:hAnsi="Courier New" w:cs="Courier New"/>
+          <w:sz w:val="20"/>
+          <w:szCs w:val="20"/>
+          <w:lang w:eastAsia="en-IN"/>
+        </w:rPr>
+      </w:pPr>
+      <w:r>
+        <w:rPr>
+          <w:rFonts w:ascii="Courier New" w:eastAsia="Times New Roman" w:hAnsi="Courier New" w:cs="Courier New"/>
+          <w:sz w:val="20"/>
+          <w:szCs w:val="20"/>
+          <w:lang w:eastAsia="en-IN"/>
+        </w:rPr>
+        <w:t xml:space="preserve">  output$power_of_input &lt;- renderUI({</w:t>
+      </w:r>
+    </w:p>
+    <w:p>
+      <w:pPr>
+        <w:tabs>
+          <w:tab w:val="left" w:pos="916"/>
+          <w:tab w:val="left" w:pos="1832"/>
+          <w:tab w:val="left" w:pos="2748"/>
+          <w:tab w:val="left" w:pos="3664"/>
+          <w:tab w:val="left" w:pos="4580"/>
+          <w:tab w:val="left" w:pos="5496"/>
+          <w:tab w:val="left" w:pos="6412"/>
+          <w:tab w:val="left" w:pos="7328"/>
+          <w:tab w:val="left" w:pos="8244"/>
+          <w:tab w:val="left" w:pos="9160"/>
+          <w:tab w:val="left" w:pos="10076"/>
+          <w:tab w:val="left" w:pos="10992"/>
+          <w:tab w:val="left" w:pos="11908"/>
+          <w:tab w:val="left" w:pos="12824"/>
+          <w:tab w:val="left" w:pos="13740"/>
+          <w:tab w:val="left" w:pos="14656"/>
+        </w:tabs>
+        <w:spacing w:after="0" w:line="240" w:lineRule="auto"/>
+        <w:rPr>
+          <w:rFonts w:ascii="Courier New" w:eastAsia="Times New Roman" w:hAnsi="Courier New" w:cs="Courier New"/>
+          <w:sz w:val="20"/>
+          <w:szCs w:val="20"/>
+          <w:lang w:eastAsia="en-IN"/>
+        </w:rPr>
+      </w:pPr>
+      <w:r>
+        <w:rPr>
+          <w:rFonts w:ascii="Courier New" w:eastAsia="Times New Roman" w:hAnsi="Courier New" w:cs="Courier New"/>
+          <w:sz w:val="20"/>
+          <w:szCs w:val="20"/>
+          <w:lang w:eastAsia="en-IN"/>
+        </w:rPr>
+        <w:t xml:space="preserve">    HTML(paste(</w:t>
+      </w:r>
+    </w:p>
+    <w:p>
+      <w:pPr>
+        <w:tabs>
+          <w:tab w:val="left" w:pos="916"/>
+          <w:tab w:val="left" w:pos="1832"/>
+          <w:tab w:val="left" w:pos="2748"/>
+          <w:tab w:val="left" w:pos="3664"/>
+          <w:tab w:val="left" w:pos="4580"/>
+          <w:tab w:val="left" w:pos="5496"/>
+          <w:tab w:val="left" w:pos="6412"/>
+          <w:tab w:val="left" w:pos="7328"/>
+          <w:tab w:val="left" w:pos="8244"/>
+          <w:tab w:val="left" w:pos="9160"/>
+          <w:tab w:val="left" w:pos="10076"/>
+          <w:tab w:val="left" w:pos="10992"/>
+          <w:tab w:val="left" w:pos="11908"/>
+          <w:tab w:val="left" w:pos="12824"/>
+          <w:tab w:val="left" w:pos="13740"/>
+          <w:tab w:val="left" w:pos="14656"/>
+        </w:tabs>
+        <w:spacing w:after="0" w:line="240" w:lineRule="auto"/>
+        <w:rPr>
+          <w:rFonts w:ascii="Courier New" w:eastAsia="Times New Roman" w:hAnsi="Courier New" w:cs="Courier New"/>
+          <w:sz w:val="20"/>
+          <w:szCs w:val="20"/>
+          <w:lang w:eastAsia="en-IN"/>
+        </w:rPr>
+      </w:pPr>
+      <w:r>
+        <w:rPr>
+          <w:rFonts w:ascii="Courier New" w:eastAsia="Times New Roman" w:hAnsi="Courier New" w:cs="Courier New"/>
+          <w:sz w:val="20"/>
+          <w:szCs w:val="20"/>
+          <w:lang w:eastAsia="en-IN"/>
+        </w:rPr>
+        <w:t xml:space="preserve">      "I display </w:t>
+      </w:r>
+      <w:r>
+        <w:rPr>
+          <w:rFonts w:ascii="Courier New" w:eastAsia="Times New Roman" w:hAnsi="Courier New" w:cs="Courier New"/>
           <w:b/>
           <w:bCs/>
-          <w:sz w:val="36"/>
-          <w:szCs w:val="36"/>
-          <w:lang w:eastAsia="en-IN"/>
-        </w:rPr>
-      </w:pPr>
-      <w:r>
-        <w:rPr>
-          <w:rFonts w:ascii="Times New Roman" w:eastAsia="Times New Roman" w:hAnsi="Times New Roman" w:cs="Times New Roman"/>
-          <w:sz w:val="36"/>
-          <w:szCs w:val="36"/>
-          <w:lang w:eastAsia="en-IN"/>
-        </w:rPr>
-        <w:t>Separated server for each bookmark</w:t>
-      </w:r>
-    </w:p>
-    <w:p>
-      <w:pPr>
-        <w:spacing w:before="100" w:beforeAutospacing="1" w:after="100" w:afterAutospacing="1" w:line="240" w:lineRule="auto"/>
-        <w:rPr>
-          <w:rFonts w:ascii="Times New Roman" w:eastAsia="Times New Roman" w:hAnsi="Times New Roman" w:cs="Times New Roman"/>
-          <w:sz w:val="20"/>
-          <w:szCs w:val="20"/>
-          <w:lang w:eastAsia="en-IN"/>
-        </w:rPr>
-      </w:pPr>
-      <w:r>
-        <w:rPr>
-          <w:rFonts w:ascii="Times New Roman" w:eastAsia="Times New Roman" w:hAnsi="Times New Roman" w:cs="Times New Roman"/>
-          <w:sz w:val="20"/>
-          <w:szCs w:val="20"/>
-          <w:lang w:eastAsia="en-IN"/>
-        </w:rPr>
-        <w:t>Now each bookmark can be isolated and fully working shiny app. The new feature allows you not only to separate UI for each bookmark – you may also define its own server now. Just check below example!</w:t>
-      </w:r>
-    </w:p>
-    <w:p>
-      <w:pPr>
-        <w:tabs>
-          <w:tab w:val="left" w:pos="916"/>
-          <w:tab w:val="left" w:pos="1832"/>
-          <w:tab w:val="left" w:pos="2748"/>
-          <w:tab w:val="left" w:pos="3664"/>
-          <w:tab w:val="left" w:pos="4580"/>
-          <w:tab w:val="left" w:pos="5496"/>
-          <w:tab w:val="left" w:pos="6412"/>
-          <w:tab w:val="left" w:pos="7328"/>
-          <w:tab w:val="left" w:pos="8244"/>
-          <w:tab w:val="left" w:pos="9160"/>
-          <w:tab w:val="left" w:pos="10076"/>
-          <w:tab w:val="left" w:pos="10992"/>
-          <w:tab w:val="left" w:pos="11908"/>
-          <w:tab w:val="left" w:pos="12824"/>
-          <w:tab w:val="left" w:pos="13740"/>
-          <w:tab w:val="left" w:pos="14656"/>
-        </w:tabs>
-        <w:spacing w:after="0" w:line="240" w:lineRule="auto"/>
-        <w:rPr>
-          <w:rFonts w:ascii="Courier New" w:eastAsia="Times New Roman" w:hAnsi="Courier New" w:cs="Courier New"/>
-          <w:sz w:val="20"/>
-          <w:szCs w:val="20"/>
-          <w:lang w:eastAsia="en-IN"/>
-        </w:rPr>
-      </w:pPr>
-      <w:r>
-        <w:rPr>
-          <w:rFonts w:ascii="Courier New" w:eastAsia="Times New Roman" w:hAnsi="Courier New" w:cs="Courier New"/>
-          <w:sz w:val="20"/>
-          <w:szCs w:val="20"/>
-          <w:lang w:eastAsia="en-IN"/>
-        </w:rPr>
-        <w:t>library(shiny)</w:t>
-      </w:r>
-    </w:p>
-    <w:p>
-      <w:pPr>
-        <w:tabs>
-          <w:tab w:val="left" w:pos="916"/>
-          <w:tab w:val="left" w:pos="1832"/>
-          <w:tab w:val="left" w:pos="2748"/>
-          <w:tab w:val="left" w:pos="3664"/>
-          <w:tab w:val="left" w:pos="4580"/>
-          <w:tab w:val="left" w:pos="5496"/>
-          <w:tab w:val="left" w:pos="6412"/>
-          <w:tab w:val="left" w:pos="7328"/>
-          <w:tab w:val="left" w:pos="8244"/>
-          <w:tab w:val="left" w:pos="9160"/>
-          <w:tab w:val="left" w:pos="10076"/>
-          <w:tab w:val="left" w:pos="10992"/>
-          <w:tab w:val="left" w:pos="11908"/>
-          <w:tab w:val="left" w:pos="12824"/>
-          <w:tab w:val="left" w:pos="13740"/>
-          <w:tab w:val="left" w:pos="14656"/>
-        </w:tabs>
-        <w:spacing w:after="0" w:line="240" w:lineRule="auto"/>
-        <w:rPr>
-          <w:rFonts w:ascii="Courier New" w:eastAsia="Times New Roman" w:hAnsi="Courier New" w:cs="Courier New"/>
-          <w:sz w:val="20"/>
-          <w:szCs w:val="20"/>
-          <w:lang w:eastAsia="en-IN"/>
-        </w:rPr>
-      </w:pPr>
-      <w:r>
-        <w:rPr>
-          <w:rFonts w:ascii="Courier New" w:eastAsia="Times New Roman" w:hAnsi="Courier New" w:cs="Courier New"/>
-          <w:sz w:val="20"/>
-          <w:szCs w:val="20"/>
-          <w:lang w:eastAsia="en-IN"/>
-        </w:rPr>
-        <w:t>library(shiny.router)</w:t>
-      </w:r>
-    </w:p>
-    <w:p>
-      <w:pPr>
-        <w:tabs>
-          <w:tab w:val="left" w:pos="916"/>
-          <w:tab w:val="left" w:pos="1832"/>
-          <w:tab w:val="left" w:pos="2748"/>
-          <w:tab w:val="left" w:pos="3664"/>
-          <w:tab w:val="left" w:pos="4580"/>
-          <w:tab w:val="left" w:pos="5496"/>
-          <w:tab w:val="left" w:pos="6412"/>
-          <w:tab w:val="left" w:pos="7328"/>
-          <w:tab w:val="left" w:pos="8244"/>
-          <w:tab w:val="left" w:pos="9160"/>
-          <w:tab w:val="left" w:pos="10076"/>
-          <w:tab w:val="left" w:pos="10992"/>
-          <w:tab w:val="left" w:pos="11908"/>
-          <w:tab w:val="left" w:pos="12824"/>
-          <w:tab w:val="left" w:pos="13740"/>
-          <w:tab w:val="left" w:pos="14656"/>
-        </w:tabs>
-        <w:spacing w:after="0" w:line="240" w:lineRule="auto"/>
-        <w:rPr>
-          <w:rFonts w:ascii="Courier New" w:eastAsia="Times New Roman" w:hAnsi="Courier New" w:cs="Courier New"/>
-          <w:sz w:val="20"/>
-          <w:szCs w:val="20"/>
-          <w:lang w:eastAsia="en-IN"/>
-        </w:rPr>
-      </w:pPr>
-    </w:p>
-    <w:p>
-      <w:pPr>
-        <w:tabs>
-          <w:tab w:val="left" w:pos="916"/>
-          <w:tab w:val="left" w:pos="1832"/>
-          <w:tab w:val="left" w:pos="2748"/>
-          <w:tab w:val="left" w:pos="3664"/>
-          <w:tab w:val="left" w:pos="4580"/>
-          <w:tab w:val="left" w:pos="5496"/>
-          <w:tab w:val="left" w:pos="6412"/>
-          <w:tab w:val="left" w:pos="7328"/>
-          <w:tab w:val="left" w:pos="8244"/>
-          <w:tab w:val="left" w:pos="9160"/>
-          <w:tab w:val="left" w:pos="10076"/>
-          <w:tab w:val="left" w:pos="10992"/>
-          <w:tab w:val="left" w:pos="11908"/>
-          <w:tab w:val="left" w:pos="12824"/>
-          <w:tab w:val="left" w:pos="13740"/>
-          <w:tab w:val="left" w:pos="14656"/>
-        </w:tabs>
-        <w:spacing w:after="0" w:line="240" w:lineRule="auto"/>
-        <w:rPr>
-          <w:rFonts w:ascii="Courier New" w:eastAsia="Times New Roman" w:hAnsi="Courier New" w:cs="Courier New"/>
-          <w:sz w:val="20"/>
-          <w:szCs w:val="20"/>
-          <w:lang w:eastAsia="en-IN"/>
-        </w:rPr>
-      </w:pPr>
-      <w:r>
-        <w:rPr>
-          <w:rFonts w:ascii="Courier New" w:eastAsia="Times New Roman" w:hAnsi="Courier New" w:cs="Courier New"/>
-          <w:sz w:val="20"/>
-          <w:szCs w:val="20"/>
-          <w:lang w:eastAsia="en-IN"/>
-        </w:rPr>
-        <w:t># This creates UI for each page.</w:t>
-      </w:r>
-    </w:p>
-    <w:p>
-      <w:pPr>
-        <w:tabs>
-          <w:tab w:val="left" w:pos="916"/>
-          <w:tab w:val="left" w:pos="1832"/>
-          <w:tab w:val="left" w:pos="2748"/>
-          <w:tab w:val="left" w:pos="3664"/>
-          <w:tab w:val="left" w:pos="4580"/>
-          <w:tab w:val="left" w:pos="5496"/>
-          <w:tab w:val="left" w:pos="6412"/>
-          <w:tab w:val="left" w:pos="7328"/>
-          <w:tab w:val="left" w:pos="8244"/>
-          <w:tab w:val="left" w:pos="9160"/>
-          <w:tab w:val="left" w:pos="10076"/>
-          <w:tab w:val="left" w:pos="10992"/>
-          <w:tab w:val="left" w:pos="11908"/>
-          <w:tab w:val="left" w:pos="12824"/>
-          <w:tab w:val="left" w:pos="13740"/>
-          <w:tab w:val="left" w:pos="14656"/>
-        </w:tabs>
-        <w:spacing w:after="0" w:line="240" w:lineRule="auto"/>
-        <w:rPr>
-          <w:rFonts w:ascii="Courier New" w:eastAsia="Times New Roman" w:hAnsi="Courier New" w:cs="Courier New"/>
-          <w:sz w:val="20"/>
-          <w:szCs w:val="20"/>
-          <w:lang w:eastAsia="en-IN"/>
-        </w:rPr>
-      </w:pPr>
-      <w:r>
-        <w:rPr>
-          <w:rFonts w:ascii="Courier New" w:eastAsia="Times New Roman" w:hAnsi="Courier New" w:cs="Courier New"/>
-          <w:sz w:val="20"/>
-          <w:szCs w:val="20"/>
-          <w:lang w:eastAsia="en-IN"/>
-        </w:rPr>
-        <w:t>page &lt;- function(title, content) {</w:t>
-      </w:r>
-    </w:p>
-    <w:p>
-      <w:pPr>
-        <w:tabs>
-          <w:tab w:val="left" w:pos="916"/>
-          <w:tab w:val="left" w:pos="1832"/>
-          <w:tab w:val="left" w:pos="2748"/>
-          <w:tab w:val="left" w:pos="3664"/>
-          <w:tab w:val="left" w:pos="4580"/>
-          <w:tab w:val="left" w:pos="5496"/>
-          <w:tab w:val="left" w:pos="6412"/>
-          <w:tab w:val="left" w:pos="7328"/>
-          <w:tab w:val="left" w:pos="8244"/>
-          <w:tab w:val="left" w:pos="9160"/>
-          <w:tab w:val="left" w:pos="10076"/>
-          <w:tab w:val="left" w:pos="10992"/>
-          <w:tab w:val="left" w:pos="11908"/>
-          <w:tab w:val="left" w:pos="12824"/>
-          <w:tab w:val="left" w:pos="13740"/>
-          <w:tab w:val="left" w:pos="14656"/>
-        </w:tabs>
-        <w:spacing w:after="0" w:line="240" w:lineRule="auto"/>
-        <w:rPr>
-          <w:rFonts w:ascii="Courier New" w:eastAsia="Times New Roman" w:hAnsi="Courier New" w:cs="Courier New"/>
-          <w:sz w:val="20"/>
-          <w:szCs w:val="20"/>
-          <w:lang w:eastAsia="en-IN"/>
-        </w:rPr>
-      </w:pPr>
-      <w:r>
-        <w:rPr>
-          <w:rFonts w:ascii="Courier New" w:eastAsia="Times New Roman" w:hAnsi="Courier New" w:cs="Courier New"/>
-          <w:sz w:val="20"/>
-          <w:szCs w:val="20"/>
-          <w:lang w:eastAsia="en-IN"/>
-        </w:rPr>
-        <w:t xml:space="preserve">  div(</w:t>
-      </w:r>
-    </w:p>
-    <w:p>
-      <w:pPr>
-        <w:tabs>
-          <w:tab w:val="left" w:pos="916"/>
-          <w:tab w:val="left" w:pos="1832"/>
-          <w:tab w:val="left" w:pos="2748"/>
-          <w:tab w:val="left" w:pos="3664"/>
-          <w:tab w:val="left" w:pos="4580"/>
-          <w:tab w:val="left" w:pos="5496"/>
-          <w:tab w:val="left" w:pos="6412"/>
-          <w:tab w:val="left" w:pos="7328"/>
-          <w:tab w:val="left" w:pos="8244"/>
-          <w:tab w:val="left" w:pos="9160"/>
-          <w:tab w:val="left" w:pos="10076"/>
-          <w:tab w:val="left" w:pos="10992"/>
-          <w:tab w:val="left" w:pos="11908"/>
-          <w:tab w:val="left" w:pos="12824"/>
-          <w:tab w:val="left" w:pos="13740"/>
-          <w:tab w:val="left" w:pos="14656"/>
-        </w:tabs>
-        <w:spacing w:after="0" w:line="240" w:lineRule="auto"/>
-        <w:rPr>
-          <w:rFonts w:ascii="Courier New" w:eastAsia="Times New Roman" w:hAnsi="Courier New" w:cs="Courier New"/>
-          <w:sz w:val="20"/>
-          <w:szCs w:val="20"/>
-          <w:lang w:eastAsia="en-IN"/>
-        </w:rPr>
-      </w:pPr>
-      <w:r>
-        <w:rPr>
-          <w:rFonts w:ascii="Courier New" w:eastAsia="Times New Roman" w:hAnsi="Courier New" w:cs="Courier New"/>
-          <w:sz w:val="20"/>
-          <w:szCs w:val="20"/>
-          <w:lang w:eastAsia="en-IN"/>
-        </w:rPr>
-        <w:t xml:space="preserve">    titlePanel(title),</w:t>
-      </w:r>
-    </w:p>
-    <w:p>
-      <w:pPr>
-        <w:tabs>
-          <w:tab w:val="left" w:pos="916"/>
-          <w:tab w:val="left" w:pos="1832"/>
-          <w:tab w:val="left" w:pos="2748"/>
-          <w:tab w:val="left" w:pos="3664"/>
-          <w:tab w:val="left" w:pos="4580"/>
-          <w:tab w:val="left" w:pos="5496"/>
-          <w:tab w:val="left" w:pos="6412"/>
-          <w:tab w:val="left" w:pos="7328"/>
-          <w:tab w:val="left" w:pos="8244"/>
-          <w:tab w:val="left" w:pos="9160"/>
-          <w:tab w:val="left" w:pos="10076"/>
-          <w:tab w:val="left" w:pos="10992"/>
-          <w:tab w:val="left" w:pos="11908"/>
-          <w:tab w:val="left" w:pos="12824"/>
-          <w:tab w:val="left" w:pos="13740"/>
-          <w:tab w:val="left" w:pos="14656"/>
-        </w:tabs>
-        <w:spacing w:after="0" w:line="240" w:lineRule="auto"/>
-        <w:rPr>
-          <w:rFonts w:ascii="Courier New" w:eastAsia="Times New Roman" w:hAnsi="Courier New" w:cs="Courier New"/>
-          <w:sz w:val="20"/>
-          <w:szCs w:val="20"/>
-          <w:lang w:eastAsia="en-IN"/>
-        </w:rPr>
-      </w:pPr>
-      <w:r>
-        <w:rPr>
-          <w:rFonts w:ascii="Courier New" w:eastAsia="Times New Roman" w:hAnsi="Courier New" w:cs="Courier New"/>
-          <w:sz w:val="20"/>
-          <w:szCs w:val="20"/>
-          <w:lang w:eastAsia="en-IN"/>
-        </w:rPr>
-        <w:t xml:space="preserve">    p(content),</w:t>
-      </w:r>
-    </w:p>
-    <w:p>
-      <w:pPr>
-        <w:tabs>
-          <w:tab w:val="left" w:pos="916"/>
-          <w:tab w:val="left" w:pos="1832"/>
-          <w:tab w:val="left" w:pos="2748"/>
-          <w:tab w:val="left" w:pos="3664"/>
-          <w:tab w:val="left" w:pos="4580"/>
-          <w:tab w:val="left" w:pos="5496"/>
-          <w:tab w:val="left" w:pos="6412"/>
-          <w:tab w:val="left" w:pos="7328"/>
-          <w:tab w:val="left" w:pos="8244"/>
-          <w:tab w:val="left" w:pos="9160"/>
-          <w:tab w:val="left" w:pos="10076"/>
-          <w:tab w:val="left" w:pos="10992"/>
-          <w:tab w:val="left" w:pos="11908"/>
-          <w:tab w:val="left" w:pos="12824"/>
-          <w:tab w:val="left" w:pos="13740"/>
-          <w:tab w:val="left" w:pos="14656"/>
-        </w:tabs>
-        <w:spacing w:after="0" w:line="240" w:lineRule="auto"/>
-        <w:rPr>
-          <w:rFonts w:ascii="Courier New" w:eastAsia="Times New Roman" w:hAnsi="Courier New" w:cs="Courier New"/>
-          <w:sz w:val="20"/>
-          <w:szCs w:val="20"/>
-          <w:lang w:eastAsia="en-IN"/>
-        </w:rPr>
-      </w:pPr>
-      <w:r>
-        <w:rPr>
-          <w:rFonts w:ascii="Courier New" w:eastAsia="Times New Roman" w:hAnsi="Courier New" w:cs="Courier New"/>
-          <w:sz w:val="20"/>
-          <w:szCs w:val="20"/>
-          <w:lang w:eastAsia="en-IN"/>
-        </w:rPr>
-        <w:t xml:space="preserve">    uiOutput("power_of_input")</w:t>
-      </w:r>
-    </w:p>
-    <w:p>
-      <w:pPr>
-        <w:tabs>
-          <w:tab w:val="left" w:pos="916"/>
-          <w:tab w:val="left" w:pos="1832"/>
-          <w:tab w:val="left" w:pos="2748"/>
-          <w:tab w:val="left" w:pos="3664"/>
-          <w:tab w:val="left" w:pos="4580"/>
-          <w:tab w:val="left" w:pos="5496"/>
-          <w:tab w:val="left" w:pos="6412"/>
-          <w:tab w:val="left" w:pos="7328"/>
-          <w:tab w:val="left" w:pos="8244"/>
-          <w:tab w:val="left" w:pos="9160"/>
-          <w:tab w:val="left" w:pos="10076"/>
-          <w:tab w:val="left" w:pos="10992"/>
-          <w:tab w:val="left" w:pos="11908"/>
-          <w:tab w:val="left" w:pos="12824"/>
-          <w:tab w:val="left" w:pos="13740"/>
-          <w:tab w:val="left" w:pos="14656"/>
-        </w:tabs>
-        <w:spacing w:after="0" w:line="240" w:lineRule="auto"/>
-        <w:rPr>
-          <w:rFonts w:ascii="Courier New" w:eastAsia="Times New Roman" w:hAnsi="Courier New" w:cs="Courier New"/>
-          <w:sz w:val="20"/>
-          <w:szCs w:val="20"/>
-          <w:lang w:eastAsia="en-IN"/>
-        </w:rPr>
-      </w:pPr>
-      <w:r>
-        <w:rPr>
-          <w:rFonts w:ascii="Courier New" w:eastAsia="Times New Roman" w:hAnsi="Courier New" w:cs="Courier New"/>
-          <w:sz w:val="20"/>
-          <w:szCs w:val="20"/>
-          <w:lang w:eastAsia="en-IN"/>
-        </w:rPr>
-        <w:t xml:space="preserve">  )</w:t>
+          <w:sz w:val="20"/>
+          <w:szCs w:val="20"/>
+          <w:lang w:eastAsia="en-IN"/>
+        </w:rPr>
+        <w:t>square</w:t>
+      </w:r>
+      <w:r>
+        <w:rPr>
+          <w:rFonts w:ascii="Courier New" w:eastAsia="Times New Roman" w:hAnsi="Courier New" w:cs="Courier New"/>
+          <w:sz w:val="20"/>
+          <w:szCs w:val="20"/>
+          <w:lang w:eastAsia="en-IN"/>
+        </w:rPr>
+        <w:t xml:space="preserve"> of input and pass result to output$power_of_input: ", </w:t>
+      </w:r>
+    </w:p>
+    <w:p>
+      <w:pPr>
+        <w:tabs>
+          <w:tab w:val="left" w:pos="916"/>
+          <w:tab w:val="left" w:pos="1832"/>
+          <w:tab w:val="left" w:pos="2748"/>
+          <w:tab w:val="left" w:pos="3664"/>
+          <w:tab w:val="left" w:pos="4580"/>
+          <w:tab w:val="left" w:pos="5496"/>
+          <w:tab w:val="left" w:pos="6412"/>
+          <w:tab w:val="left" w:pos="7328"/>
+          <w:tab w:val="left" w:pos="8244"/>
+          <w:tab w:val="left" w:pos="9160"/>
+          <w:tab w:val="left" w:pos="10076"/>
+          <w:tab w:val="left" w:pos="10992"/>
+          <w:tab w:val="left" w:pos="11908"/>
+          <w:tab w:val="left" w:pos="12824"/>
+          <w:tab w:val="left" w:pos="13740"/>
+          <w:tab w:val="left" w:pos="14656"/>
+        </w:tabs>
+        <w:spacing w:after="0" w:line="240" w:lineRule="auto"/>
+        <w:rPr>
+          <w:rFonts w:ascii="Courier New" w:eastAsia="Times New Roman" w:hAnsi="Courier New" w:cs="Courier New"/>
+          <w:sz w:val="20"/>
+          <w:szCs w:val="20"/>
+          <w:lang w:eastAsia="en-IN"/>
+        </w:rPr>
+      </w:pPr>
+      <w:r>
+        <w:rPr>
+          <w:rFonts w:ascii="Courier New" w:eastAsia="Times New Roman" w:hAnsi="Courier New" w:cs="Courier New"/>
+          <w:sz w:val="20"/>
+          <w:szCs w:val="20"/>
+          <w:lang w:eastAsia="en-IN"/>
+        </w:rPr>
+        <w:t xml:space="preserve">      as.numeric(input$int) ^ 2))</w:t>
+      </w:r>
+    </w:p>
+    <w:p>
+      <w:pPr>
+        <w:tabs>
+          <w:tab w:val="left" w:pos="916"/>
+          <w:tab w:val="left" w:pos="1832"/>
+          <w:tab w:val="left" w:pos="2748"/>
+          <w:tab w:val="left" w:pos="3664"/>
+          <w:tab w:val="left" w:pos="4580"/>
+          <w:tab w:val="left" w:pos="5496"/>
+          <w:tab w:val="left" w:pos="6412"/>
+          <w:tab w:val="left" w:pos="7328"/>
+          <w:tab w:val="left" w:pos="8244"/>
+          <w:tab w:val="left" w:pos="9160"/>
+          <w:tab w:val="left" w:pos="10076"/>
+          <w:tab w:val="left" w:pos="10992"/>
+          <w:tab w:val="left" w:pos="11908"/>
+          <w:tab w:val="left" w:pos="12824"/>
+          <w:tab w:val="left" w:pos="13740"/>
+          <w:tab w:val="left" w:pos="14656"/>
+        </w:tabs>
+        <w:spacing w:after="0" w:line="240" w:lineRule="auto"/>
+        <w:rPr>
+          <w:rFonts w:ascii="Courier New" w:eastAsia="Times New Roman" w:hAnsi="Courier New" w:cs="Courier New"/>
+          <w:sz w:val="20"/>
+          <w:szCs w:val="20"/>
+          <w:lang w:eastAsia="en-IN"/>
+        </w:rPr>
+      </w:pPr>
+      <w:r>
+        <w:rPr>
+          <w:rFonts w:ascii="Courier New" w:eastAsia="Times New Roman" w:hAnsi="Courier New" w:cs="Courier New"/>
+          <w:sz w:val="20"/>
+          <w:szCs w:val="20"/>
+          <w:lang w:eastAsia="en-IN"/>
+        </w:rPr>
+        <w:t xml:space="preserve">  })</w:t>
       </w:r>
     </w:p>
     <w:p>
@@ -824,188 +1200,7 @@
           <w:szCs w:val="20"/>
           <w:lang w:eastAsia="en-IN"/>
         </w:rPr>
-        <w:t># Part of both sample pages.</w:t>
-      </w:r>
-    </w:p>
-    <w:p>
-      <w:pPr>
-        <w:tabs>
-          <w:tab w:val="left" w:pos="916"/>
-          <w:tab w:val="left" w:pos="1832"/>
-          <w:tab w:val="left" w:pos="2748"/>
-          <w:tab w:val="left" w:pos="3664"/>
-          <w:tab w:val="left" w:pos="4580"/>
-          <w:tab w:val="left" w:pos="5496"/>
-          <w:tab w:val="left" w:pos="6412"/>
-          <w:tab w:val="left" w:pos="7328"/>
-          <w:tab w:val="left" w:pos="8244"/>
-          <w:tab w:val="left" w:pos="9160"/>
-          <w:tab w:val="left" w:pos="10076"/>
-          <w:tab w:val="left" w:pos="10992"/>
-          <w:tab w:val="left" w:pos="11908"/>
-          <w:tab w:val="left" w:pos="12824"/>
-          <w:tab w:val="left" w:pos="13740"/>
-          <w:tab w:val="left" w:pos="14656"/>
-        </w:tabs>
-        <w:spacing w:after="0" w:line="240" w:lineRule="auto"/>
-        <w:rPr>
-          <w:rFonts w:ascii="Courier New" w:eastAsia="Times New Roman" w:hAnsi="Courier New" w:cs="Courier New"/>
-          <w:sz w:val="20"/>
-          <w:szCs w:val="20"/>
-          <w:lang w:eastAsia="en-IN"/>
-        </w:rPr>
-      </w:pPr>
-      <w:r>
-        <w:rPr>
-          <w:rFonts w:ascii="Courier New" w:eastAsia="Times New Roman" w:hAnsi="Courier New" w:cs="Courier New"/>
-          <w:sz w:val="20"/>
-          <w:szCs w:val="20"/>
-          <w:lang w:eastAsia="en-IN"/>
-        </w:rPr>
-        <w:t>home_page &lt;- page("Home page", "This is the home page!")</w:t>
-      </w:r>
-    </w:p>
-    <w:p>
-      <w:pPr>
-        <w:tabs>
-          <w:tab w:val="left" w:pos="916"/>
-          <w:tab w:val="left" w:pos="1832"/>
-          <w:tab w:val="left" w:pos="2748"/>
-          <w:tab w:val="left" w:pos="3664"/>
-          <w:tab w:val="left" w:pos="4580"/>
-          <w:tab w:val="left" w:pos="5496"/>
-          <w:tab w:val="left" w:pos="6412"/>
-          <w:tab w:val="left" w:pos="7328"/>
-          <w:tab w:val="left" w:pos="8244"/>
-          <w:tab w:val="left" w:pos="9160"/>
-          <w:tab w:val="left" w:pos="10076"/>
-          <w:tab w:val="left" w:pos="10992"/>
-          <w:tab w:val="left" w:pos="11908"/>
-          <w:tab w:val="left" w:pos="12824"/>
-          <w:tab w:val="left" w:pos="13740"/>
-          <w:tab w:val="left" w:pos="14656"/>
-        </w:tabs>
-        <w:spacing w:after="0" w:line="240" w:lineRule="auto"/>
-        <w:rPr>
-          <w:rFonts w:ascii="Courier New" w:eastAsia="Times New Roman" w:hAnsi="Courier New" w:cs="Courier New"/>
-          <w:sz w:val="20"/>
-          <w:szCs w:val="20"/>
-          <w:lang w:eastAsia="en-IN"/>
-        </w:rPr>
-      </w:pPr>
-      <w:r>
-        <w:rPr>
-          <w:rFonts w:ascii="Courier New" w:eastAsia="Times New Roman" w:hAnsi="Courier New" w:cs="Courier New"/>
-          <w:sz w:val="20"/>
-          <w:szCs w:val="20"/>
-          <w:lang w:eastAsia="en-IN"/>
-        </w:rPr>
-        <w:t>side_page &lt;- page("Side page", "This is the side page!")</w:t>
-      </w:r>
-    </w:p>
-    <w:p>
-      <w:pPr>
-        <w:tabs>
-          <w:tab w:val="left" w:pos="916"/>
-          <w:tab w:val="left" w:pos="1832"/>
-          <w:tab w:val="left" w:pos="2748"/>
-          <w:tab w:val="left" w:pos="3664"/>
-          <w:tab w:val="left" w:pos="4580"/>
-          <w:tab w:val="left" w:pos="5496"/>
-          <w:tab w:val="left" w:pos="6412"/>
-          <w:tab w:val="left" w:pos="7328"/>
-          <w:tab w:val="left" w:pos="8244"/>
-          <w:tab w:val="left" w:pos="9160"/>
-          <w:tab w:val="left" w:pos="10076"/>
-          <w:tab w:val="left" w:pos="10992"/>
-          <w:tab w:val="left" w:pos="11908"/>
-          <w:tab w:val="left" w:pos="12824"/>
-          <w:tab w:val="left" w:pos="13740"/>
-          <w:tab w:val="left" w:pos="14656"/>
-        </w:tabs>
-        <w:spacing w:after="0" w:line="240" w:lineRule="auto"/>
-        <w:rPr>
-          <w:rFonts w:ascii="Courier New" w:eastAsia="Times New Roman" w:hAnsi="Courier New" w:cs="Courier New"/>
-          <w:sz w:val="20"/>
-          <w:szCs w:val="20"/>
-          <w:lang w:eastAsia="en-IN"/>
-        </w:rPr>
-      </w:pPr>
-    </w:p>
-    <w:p>
-      <w:pPr>
-        <w:tabs>
-          <w:tab w:val="left" w:pos="916"/>
-          <w:tab w:val="left" w:pos="1832"/>
-          <w:tab w:val="left" w:pos="2748"/>
-          <w:tab w:val="left" w:pos="3664"/>
-          <w:tab w:val="left" w:pos="4580"/>
-          <w:tab w:val="left" w:pos="5496"/>
-          <w:tab w:val="left" w:pos="6412"/>
-          <w:tab w:val="left" w:pos="7328"/>
-          <w:tab w:val="left" w:pos="8244"/>
-          <w:tab w:val="left" w:pos="9160"/>
-          <w:tab w:val="left" w:pos="10076"/>
-          <w:tab w:val="left" w:pos="10992"/>
-          <w:tab w:val="left" w:pos="11908"/>
-          <w:tab w:val="left" w:pos="12824"/>
-          <w:tab w:val="left" w:pos="13740"/>
-          <w:tab w:val="left" w:pos="14656"/>
-        </w:tabs>
-        <w:spacing w:after="0" w:line="240" w:lineRule="auto"/>
-        <w:rPr>
-          <w:rFonts w:ascii="Courier New" w:eastAsia="Times New Roman" w:hAnsi="Courier New" w:cs="Courier New"/>
-          <w:sz w:val="20"/>
-          <w:szCs w:val="20"/>
-          <w:lang w:eastAsia="en-IN"/>
-        </w:rPr>
-      </w:pPr>
-      <w:r>
-        <w:rPr>
-          <w:rFonts w:ascii="Courier New" w:eastAsia="Times New Roman" w:hAnsi="Courier New" w:cs="Courier New"/>
-          <w:sz w:val="20"/>
-          <w:szCs w:val="20"/>
-          <w:lang w:eastAsia="en-IN"/>
-        </w:rPr>
-        <w:t># Callbacks on the server side for the sample pages</w:t>
-      </w:r>
-    </w:p>
-    <w:p>
-      <w:pPr>
-        <w:tabs>
-          <w:tab w:val="left" w:pos="916"/>
-          <w:tab w:val="left" w:pos="1832"/>
-          <w:tab w:val="left" w:pos="2748"/>
-          <w:tab w:val="left" w:pos="3664"/>
-          <w:tab w:val="left" w:pos="4580"/>
-          <w:tab w:val="left" w:pos="5496"/>
-          <w:tab w:val="left" w:pos="6412"/>
-          <w:tab w:val="left" w:pos="7328"/>
-          <w:tab w:val="left" w:pos="8244"/>
-          <w:tab w:val="left" w:pos="9160"/>
-          <w:tab w:val="left" w:pos="10076"/>
-          <w:tab w:val="left" w:pos="10992"/>
-          <w:tab w:val="left" w:pos="11908"/>
-          <w:tab w:val="left" w:pos="12824"/>
-          <w:tab w:val="left" w:pos="13740"/>
-          <w:tab w:val="left" w:pos="14656"/>
-        </w:tabs>
-        <w:spacing w:after="0" w:line="240" w:lineRule="auto"/>
-        <w:rPr>
-          <w:rFonts w:ascii="Courier New" w:eastAsia="Times New Roman" w:hAnsi="Courier New" w:cs="Courier New"/>
-          <w:sz w:val="20"/>
-          <w:szCs w:val="20"/>
-          <w:lang w:eastAsia="en-IN"/>
-        </w:rPr>
-      </w:pPr>
-      <w:r>
-        <w:rPr>
-          <w:rFonts w:ascii="Courier New" w:eastAsia="Times New Roman" w:hAnsi="Courier New" w:cs="Courier New"/>
-          <w:sz w:val="20"/>
-          <w:szCs w:val="20"/>
-          <w:lang w:eastAsia="en-IN"/>
-        </w:rPr>
-        <w:t>home_server &lt;- function(input, output, session) {</w:t>
+        <w:t>side_server &lt;- function(input, output, session) {</w:t>
       </w:r>
     </w:p>
     <w:p>
@@ -1120,321 +1315,6 @@
           <w:lang w:eastAsia="en-IN"/>
         </w:rPr>
         <w:lastRenderedPageBreak/>
-        <w:t xml:space="preserve">      "I display </w:t>
-      </w:r>
-      <w:r>
-        <w:rPr>
-          <w:rFonts w:ascii="Courier New" w:eastAsia="Times New Roman" w:hAnsi="Courier New" w:cs="Courier New"/>
-          <w:b/>
-          <w:bCs/>
-          <w:sz w:val="20"/>
-          <w:szCs w:val="20"/>
-          <w:lang w:eastAsia="en-IN"/>
-        </w:rPr>
-        <w:t>square</w:t>
-      </w:r>
-      <w:r>
-        <w:rPr>
-          <w:rFonts w:ascii="Courier New" w:eastAsia="Times New Roman" w:hAnsi="Courier New" w:cs="Courier New"/>
-          <w:sz w:val="20"/>
-          <w:szCs w:val="20"/>
-          <w:lang w:eastAsia="en-IN"/>
-        </w:rPr>
-        <w:t xml:space="preserve"> of input and pass result to output$power_of_input: ", </w:t>
-      </w:r>
-    </w:p>
-    <w:p>
-      <w:pPr>
-        <w:tabs>
-          <w:tab w:val="left" w:pos="916"/>
-          <w:tab w:val="left" w:pos="1832"/>
-          <w:tab w:val="left" w:pos="2748"/>
-          <w:tab w:val="left" w:pos="3664"/>
-          <w:tab w:val="left" w:pos="4580"/>
-          <w:tab w:val="left" w:pos="5496"/>
-          <w:tab w:val="left" w:pos="6412"/>
-          <w:tab w:val="left" w:pos="7328"/>
-          <w:tab w:val="left" w:pos="8244"/>
-          <w:tab w:val="left" w:pos="9160"/>
-          <w:tab w:val="left" w:pos="10076"/>
-          <w:tab w:val="left" w:pos="10992"/>
-          <w:tab w:val="left" w:pos="11908"/>
-          <w:tab w:val="left" w:pos="12824"/>
-          <w:tab w:val="left" w:pos="13740"/>
-          <w:tab w:val="left" w:pos="14656"/>
-        </w:tabs>
-        <w:spacing w:after="0" w:line="240" w:lineRule="auto"/>
-        <w:rPr>
-          <w:rFonts w:ascii="Courier New" w:eastAsia="Times New Roman" w:hAnsi="Courier New" w:cs="Courier New"/>
-          <w:sz w:val="20"/>
-          <w:szCs w:val="20"/>
-          <w:lang w:eastAsia="en-IN"/>
-        </w:rPr>
-      </w:pPr>
-      <w:r>
-        <w:rPr>
-          <w:rFonts w:ascii="Courier New" w:eastAsia="Times New Roman" w:hAnsi="Courier New" w:cs="Courier New"/>
-          <w:sz w:val="20"/>
-          <w:szCs w:val="20"/>
-          <w:lang w:eastAsia="en-IN"/>
-        </w:rPr>
-        <w:t xml:space="preserve">      as.numeric(input$int) ^ 2))</w:t>
-      </w:r>
-    </w:p>
-    <w:p>
-      <w:pPr>
-        <w:tabs>
-          <w:tab w:val="left" w:pos="916"/>
-          <w:tab w:val="left" w:pos="1832"/>
-          <w:tab w:val="left" w:pos="2748"/>
-          <w:tab w:val="left" w:pos="3664"/>
-          <w:tab w:val="left" w:pos="4580"/>
-          <w:tab w:val="left" w:pos="5496"/>
-          <w:tab w:val="left" w:pos="6412"/>
-          <w:tab w:val="left" w:pos="7328"/>
-          <w:tab w:val="left" w:pos="8244"/>
-          <w:tab w:val="left" w:pos="9160"/>
-          <w:tab w:val="left" w:pos="10076"/>
-          <w:tab w:val="left" w:pos="10992"/>
-          <w:tab w:val="left" w:pos="11908"/>
-          <w:tab w:val="left" w:pos="12824"/>
-          <w:tab w:val="left" w:pos="13740"/>
-          <w:tab w:val="left" w:pos="14656"/>
-        </w:tabs>
-        <w:spacing w:after="0" w:line="240" w:lineRule="auto"/>
-        <w:rPr>
-          <w:rFonts w:ascii="Courier New" w:eastAsia="Times New Roman" w:hAnsi="Courier New" w:cs="Courier New"/>
-          <w:sz w:val="20"/>
-          <w:szCs w:val="20"/>
-          <w:lang w:eastAsia="en-IN"/>
-        </w:rPr>
-      </w:pPr>
-      <w:r>
-        <w:rPr>
-          <w:rFonts w:ascii="Courier New" w:eastAsia="Times New Roman" w:hAnsi="Courier New" w:cs="Courier New"/>
-          <w:sz w:val="20"/>
-          <w:szCs w:val="20"/>
-          <w:lang w:eastAsia="en-IN"/>
-        </w:rPr>
-        <w:t xml:space="preserve">  })</w:t>
-      </w:r>
-    </w:p>
-    <w:p>
-      <w:pPr>
-        <w:tabs>
-          <w:tab w:val="left" w:pos="916"/>
-          <w:tab w:val="left" w:pos="1832"/>
-          <w:tab w:val="left" w:pos="2748"/>
-          <w:tab w:val="left" w:pos="3664"/>
-          <w:tab w:val="left" w:pos="4580"/>
-          <w:tab w:val="left" w:pos="5496"/>
-          <w:tab w:val="left" w:pos="6412"/>
-          <w:tab w:val="left" w:pos="7328"/>
-          <w:tab w:val="left" w:pos="8244"/>
-          <w:tab w:val="left" w:pos="9160"/>
-          <w:tab w:val="left" w:pos="10076"/>
-          <w:tab w:val="left" w:pos="10992"/>
-          <w:tab w:val="left" w:pos="11908"/>
-          <w:tab w:val="left" w:pos="12824"/>
-          <w:tab w:val="left" w:pos="13740"/>
-          <w:tab w:val="left" w:pos="14656"/>
-        </w:tabs>
-        <w:spacing w:after="0" w:line="240" w:lineRule="auto"/>
-        <w:rPr>
-          <w:rFonts w:ascii="Courier New" w:eastAsia="Times New Roman" w:hAnsi="Courier New" w:cs="Courier New"/>
-          <w:sz w:val="20"/>
-          <w:szCs w:val="20"/>
-          <w:lang w:eastAsia="en-IN"/>
-        </w:rPr>
-      </w:pPr>
-      <w:r>
-        <w:rPr>
-          <w:rFonts w:ascii="Courier New" w:eastAsia="Times New Roman" w:hAnsi="Courier New" w:cs="Courier New"/>
-          <w:sz w:val="20"/>
-          <w:szCs w:val="20"/>
-          <w:lang w:eastAsia="en-IN"/>
-        </w:rPr>
-        <w:t>}</w:t>
-      </w:r>
-    </w:p>
-    <w:p>
-      <w:pPr>
-        <w:tabs>
-          <w:tab w:val="left" w:pos="916"/>
-          <w:tab w:val="left" w:pos="1832"/>
-          <w:tab w:val="left" w:pos="2748"/>
-          <w:tab w:val="left" w:pos="3664"/>
-          <w:tab w:val="left" w:pos="4580"/>
-          <w:tab w:val="left" w:pos="5496"/>
-          <w:tab w:val="left" w:pos="6412"/>
-          <w:tab w:val="left" w:pos="7328"/>
-          <w:tab w:val="left" w:pos="8244"/>
-          <w:tab w:val="left" w:pos="9160"/>
-          <w:tab w:val="left" w:pos="10076"/>
-          <w:tab w:val="left" w:pos="10992"/>
-          <w:tab w:val="left" w:pos="11908"/>
-          <w:tab w:val="left" w:pos="12824"/>
-          <w:tab w:val="left" w:pos="13740"/>
-          <w:tab w:val="left" w:pos="14656"/>
-        </w:tabs>
-        <w:spacing w:after="0" w:line="240" w:lineRule="auto"/>
-        <w:rPr>
-          <w:rFonts w:ascii="Courier New" w:eastAsia="Times New Roman" w:hAnsi="Courier New" w:cs="Courier New"/>
-          <w:sz w:val="20"/>
-          <w:szCs w:val="20"/>
-          <w:lang w:eastAsia="en-IN"/>
-        </w:rPr>
-      </w:pPr>
-    </w:p>
-    <w:p>
-      <w:pPr>
-        <w:tabs>
-          <w:tab w:val="left" w:pos="916"/>
-          <w:tab w:val="left" w:pos="1832"/>
-          <w:tab w:val="left" w:pos="2748"/>
-          <w:tab w:val="left" w:pos="3664"/>
-          <w:tab w:val="left" w:pos="4580"/>
-          <w:tab w:val="left" w:pos="5496"/>
-          <w:tab w:val="left" w:pos="6412"/>
-          <w:tab w:val="left" w:pos="7328"/>
-          <w:tab w:val="left" w:pos="8244"/>
-          <w:tab w:val="left" w:pos="9160"/>
-          <w:tab w:val="left" w:pos="10076"/>
-          <w:tab w:val="left" w:pos="10992"/>
-          <w:tab w:val="left" w:pos="11908"/>
-          <w:tab w:val="left" w:pos="12824"/>
-          <w:tab w:val="left" w:pos="13740"/>
-          <w:tab w:val="left" w:pos="14656"/>
-        </w:tabs>
-        <w:spacing w:after="0" w:line="240" w:lineRule="auto"/>
-        <w:rPr>
-          <w:rFonts w:ascii="Courier New" w:eastAsia="Times New Roman" w:hAnsi="Courier New" w:cs="Courier New"/>
-          <w:sz w:val="20"/>
-          <w:szCs w:val="20"/>
-          <w:lang w:eastAsia="en-IN"/>
-        </w:rPr>
-      </w:pPr>
-      <w:r>
-        <w:rPr>
-          <w:rFonts w:ascii="Courier New" w:eastAsia="Times New Roman" w:hAnsi="Courier New" w:cs="Courier New"/>
-          <w:sz w:val="20"/>
-          <w:szCs w:val="20"/>
-          <w:lang w:eastAsia="en-IN"/>
-        </w:rPr>
-        <w:t>side_server &lt;- function(input, output, session) {</w:t>
-      </w:r>
-    </w:p>
-    <w:p>
-      <w:pPr>
-        <w:tabs>
-          <w:tab w:val="left" w:pos="916"/>
-          <w:tab w:val="left" w:pos="1832"/>
-          <w:tab w:val="left" w:pos="2748"/>
-          <w:tab w:val="left" w:pos="3664"/>
-          <w:tab w:val="left" w:pos="4580"/>
-          <w:tab w:val="left" w:pos="5496"/>
-          <w:tab w:val="left" w:pos="6412"/>
-          <w:tab w:val="left" w:pos="7328"/>
-          <w:tab w:val="left" w:pos="8244"/>
-          <w:tab w:val="left" w:pos="9160"/>
-          <w:tab w:val="left" w:pos="10076"/>
-          <w:tab w:val="left" w:pos="10992"/>
-          <w:tab w:val="left" w:pos="11908"/>
-          <w:tab w:val="left" w:pos="12824"/>
-          <w:tab w:val="left" w:pos="13740"/>
-          <w:tab w:val="left" w:pos="14656"/>
-        </w:tabs>
-        <w:spacing w:after="0" w:line="240" w:lineRule="auto"/>
-        <w:rPr>
-          <w:rFonts w:ascii="Courier New" w:eastAsia="Times New Roman" w:hAnsi="Courier New" w:cs="Courier New"/>
-          <w:sz w:val="20"/>
-          <w:szCs w:val="20"/>
-          <w:lang w:eastAsia="en-IN"/>
-        </w:rPr>
-      </w:pPr>
-      <w:r>
-        <w:rPr>
-          <w:rFonts w:ascii="Courier New" w:eastAsia="Times New Roman" w:hAnsi="Courier New" w:cs="Courier New"/>
-          <w:sz w:val="20"/>
-          <w:szCs w:val="20"/>
-          <w:lang w:eastAsia="en-IN"/>
-        </w:rPr>
-        <w:t xml:space="preserve">  output$power_of_input &lt;- renderUI({</w:t>
-      </w:r>
-    </w:p>
-    <w:p>
-      <w:pPr>
-        <w:tabs>
-          <w:tab w:val="left" w:pos="916"/>
-          <w:tab w:val="left" w:pos="1832"/>
-          <w:tab w:val="left" w:pos="2748"/>
-          <w:tab w:val="left" w:pos="3664"/>
-          <w:tab w:val="left" w:pos="4580"/>
-          <w:tab w:val="left" w:pos="5496"/>
-          <w:tab w:val="left" w:pos="6412"/>
-          <w:tab w:val="left" w:pos="7328"/>
-          <w:tab w:val="left" w:pos="8244"/>
-          <w:tab w:val="left" w:pos="9160"/>
-          <w:tab w:val="left" w:pos="10076"/>
-          <w:tab w:val="left" w:pos="10992"/>
-          <w:tab w:val="left" w:pos="11908"/>
-          <w:tab w:val="left" w:pos="12824"/>
-          <w:tab w:val="left" w:pos="13740"/>
-          <w:tab w:val="left" w:pos="14656"/>
-        </w:tabs>
-        <w:spacing w:after="0" w:line="240" w:lineRule="auto"/>
-        <w:rPr>
-          <w:rFonts w:ascii="Courier New" w:eastAsia="Times New Roman" w:hAnsi="Courier New" w:cs="Courier New"/>
-          <w:sz w:val="20"/>
-          <w:szCs w:val="20"/>
-          <w:lang w:eastAsia="en-IN"/>
-        </w:rPr>
-      </w:pPr>
-      <w:r>
-        <w:rPr>
-          <w:rFonts w:ascii="Courier New" w:eastAsia="Times New Roman" w:hAnsi="Courier New" w:cs="Courier New"/>
-          <w:sz w:val="20"/>
-          <w:szCs w:val="20"/>
-          <w:lang w:eastAsia="en-IN"/>
-        </w:rPr>
-        <w:t xml:space="preserve">    HTML(paste(</w:t>
-      </w:r>
-    </w:p>
-    <w:p>
-      <w:pPr>
-        <w:tabs>
-          <w:tab w:val="left" w:pos="916"/>
-          <w:tab w:val="left" w:pos="1832"/>
-          <w:tab w:val="left" w:pos="2748"/>
-          <w:tab w:val="left" w:pos="3664"/>
-          <w:tab w:val="left" w:pos="4580"/>
-          <w:tab w:val="left" w:pos="5496"/>
-          <w:tab w:val="left" w:pos="6412"/>
-          <w:tab w:val="left" w:pos="7328"/>
-          <w:tab w:val="left" w:pos="8244"/>
-          <w:tab w:val="left" w:pos="9160"/>
-          <w:tab w:val="left" w:pos="10076"/>
-          <w:tab w:val="left" w:pos="10992"/>
-          <w:tab w:val="left" w:pos="11908"/>
-          <w:tab w:val="left" w:pos="12824"/>
-          <w:tab w:val="left" w:pos="13740"/>
-          <w:tab w:val="left" w:pos="14656"/>
-        </w:tabs>
-        <w:spacing w:after="0" w:line="240" w:lineRule="auto"/>
-        <w:rPr>
-          <w:rFonts w:ascii="Courier New" w:eastAsia="Times New Roman" w:hAnsi="Courier New" w:cs="Courier New"/>
-          <w:sz w:val="20"/>
-          <w:szCs w:val="20"/>
-          <w:lang w:eastAsia="en-IN"/>
-        </w:rPr>
-      </w:pPr>
-      <w:r>
-        <w:rPr>
-          <w:rFonts w:ascii="Courier New" w:eastAsia="Times New Roman" w:hAnsi="Courier New" w:cs="Courier New"/>
-          <w:sz w:val="20"/>
-          <w:szCs w:val="20"/>
-          <w:lang w:eastAsia="en-IN"/>
-        </w:rPr>
         <w:t xml:space="preserve">      "I display </w:t>
       </w:r>
       <w:r>
@@ -2352,7 +2232,7 @@
                     </pic:cNvPicPr>
                   </pic:nvPicPr>
                   <pic:blipFill>
-                    <a:blip r:embed="rId11">
+                    <a:blip r:embed="rId6">
                       <a:extLst>
                         <a:ext uri="{28A0092B-C50C-407E-A947-70E740481C1C}">
                           <a14:useLocalDpi xmlns:a14="http://schemas.microsoft.com/office/drawing/2010/main" val="0"/>
@@ -2701,293 +2581,293 @@
           <w:szCs w:val="20"/>
           <w:lang w:eastAsia="en-IN"/>
         </w:rPr>
+        <w:t xml:space="preserve">  uiOutput("power_of_input")</w:t>
+      </w:r>
+    </w:p>
+    <w:p>
+      <w:pPr>
+        <w:tabs>
+          <w:tab w:val="left" w:pos="916"/>
+          <w:tab w:val="left" w:pos="1832"/>
+          <w:tab w:val="left" w:pos="2748"/>
+          <w:tab w:val="left" w:pos="3664"/>
+          <w:tab w:val="left" w:pos="4580"/>
+          <w:tab w:val="left" w:pos="5496"/>
+          <w:tab w:val="left" w:pos="6412"/>
+          <w:tab w:val="left" w:pos="7328"/>
+          <w:tab w:val="left" w:pos="8244"/>
+          <w:tab w:val="left" w:pos="9160"/>
+          <w:tab w:val="left" w:pos="10076"/>
+          <w:tab w:val="left" w:pos="10992"/>
+          <w:tab w:val="left" w:pos="11908"/>
+          <w:tab w:val="left" w:pos="12824"/>
+          <w:tab w:val="left" w:pos="13740"/>
+          <w:tab w:val="left" w:pos="14656"/>
+        </w:tabs>
+        <w:spacing w:after="0" w:line="240" w:lineRule="auto"/>
+        <w:rPr>
+          <w:rFonts w:ascii="Courier New" w:eastAsia="Times New Roman" w:hAnsi="Courier New" w:cs="Courier New"/>
+          <w:sz w:val="20"/>
+          <w:szCs w:val="20"/>
+          <w:lang w:eastAsia="en-IN"/>
+        </w:rPr>
+      </w:pPr>
+      <w:r>
+        <w:rPr>
+          <w:rFonts w:ascii="Courier New" w:eastAsia="Times New Roman" w:hAnsi="Courier New" w:cs="Courier New"/>
+          <w:sz w:val="20"/>
+          <w:szCs w:val="20"/>
+          <w:lang w:eastAsia="en-IN"/>
+        </w:rPr>
+        <w:t>)</w:t>
+      </w:r>
+    </w:p>
+    <w:p>
+      <w:pPr>
+        <w:tabs>
+          <w:tab w:val="left" w:pos="916"/>
+          <w:tab w:val="left" w:pos="1832"/>
+          <w:tab w:val="left" w:pos="2748"/>
+          <w:tab w:val="left" w:pos="3664"/>
+          <w:tab w:val="left" w:pos="4580"/>
+          <w:tab w:val="left" w:pos="5496"/>
+          <w:tab w:val="left" w:pos="6412"/>
+          <w:tab w:val="left" w:pos="7328"/>
+          <w:tab w:val="left" w:pos="8244"/>
+          <w:tab w:val="left" w:pos="9160"/>
+          <w:tab w:val="left" w:pos="10076"/>
+          <w:tab w:val="left" w:pos="10992"/>
+          <w:tab w:val="left" w:pos="11908"/>
+          <w:tab w:val="left" w:pos="12824"/>
+          <w:tab w:val="left" w:pos="13740"/>
+          <w:tab w:val="left" w:pos="14656"/>
+        </w:tabs>
+        <w:spacing w:after="0" w:line="240" w:lineRule="auto"/>
+        <w:rPr>
+          <w:rFonts w:ascii="Courier New" w:eastAsia="Times New Roman" w:hAnsi="Courier New" w:cs="Courier New"/>
+          <w:sz w:val="20"/>
+          <w:szCs w:val="20"/>
+          <w:lang w:eastAsia="en-IN"/>
+        </w:rPr>
+      </w:pPr>
+    </w:p>
+    <w:p>
+      <w:pPr>
+        <w:tabs>
+          <w:tab w:val="left" w:pos="916"/>
+          <w:tab w:val="left" w:pos="1832"/>
+          <w:tab w:val="left" w:pos="2748"/>
+          <w:tab w:val="left" w:pos="3664"/>
+          <w:tab w:val="left" w:pos="4580"/>
+          <w:tab w:val="left" w:pos="5496"/>
+          <w:tab w:val="left" w:pos="6412"/>
+          <w:tab w:val="left" w:pos="7328"/>
+          <w:tab w:val="left" w:pos="8244"/>
+          <w:tab w:val="left" w:pos="9160"/>
+          <w:tab w:val="left" w:pos="10076"/>
+          <w:tab w:val="left" w:pos="10992"/>
+          <w:tab w:val="left" w:pos="11908"/>
+          <w:tab w:val="left" w:pos="12824"/>
+          <w:tab w:val="left" w:pos="13740"/>
+          <w:tab w:val="left" w:pos="14656"/>
+        </w:tabs>
+        <w:spacing w:after="0" w:line="240" w:lineRule="auto"/>
+        <w:rPr>
+          <w:rFonts w:ascii="Courier New" w:eastAsia="Times New Roman" w:hAnsi="Courier New" w:cs="Courier New"/>
+          <w:sz w:val="20"/>
+          <w:szCs w:val="20"/>
+          <w:lang w:eastAsia="en-IN"/>
+        </w:rPr>
+      </w:pPr>
+      <w:r>
+        <w:rPr>
+          <w:rFonts w:ascii="Courier New" w:eastAsia="Times New Roman" w:hAnsi="Courier New" w:cs="Courier New"/>
+          <w:sz w:val="20"/>
+          <w:szCs w:val="20"/>
+          <w:lang w:eastAsia="en-IN"/>
+        </w:rPr>
+        <w:t># Creates routing. We provide routing path, a UI as well as a server-side callback for each page.</w:t>
+      </w:r>
+    </w:p>
+    <w:p>
+      <w:pPr>
+        <w:tabs>
+          <w:tab w:val="left" w:pos="916"/>
+          <w:tab w:val="left" w:pos="1832"/>
+          <w:tab w:val="left" w:pos="2748"/>
+          <w:tab w:val="left" w:pos="3664"/>
+          <w:tab w:val="left" w:pos="4580"/>
+          <w:tab w:val="left" w:pos="5496"/>
+          <w:tab w:val="left" w:pos="6412"/>
+          <w:tab w:val="left" w:pos="7328"/>
+          <w:tab w:val="left" w:pos="8244"/>
+          <w:tab w:val="left" w:pos="9160"/>
+          <w:tab w:val="left" w:pos="10076"/>
+          <w:tab w:val="left" w:pos="10992"/>
+          <w:tab w:val="left" w:pos="11908"/>
+          <w:tab w:val="left" w:pos="12824"/>
+          <w:tab w:val="left" w:pos="13740"/>
+          <w:tab w:val="left" w:pos="14656"/>
+        </w:tabs>
+        <w:spacing w:after="0" w:line="240" w:lineRule="auto"/>
+        <w:rPr>
+          <w:rFonts w:ascii="Courier New" w:eastAsia="Times New Roman" w:hAnsi="Courier New" w:cs="Courier New"/>
+          <w:sz w:val="20"/>
+          <w:szCs w:val="20"/>
+          <w:lang w:eastAsia="en-IN"/>
+        </w:rPr>
+      </w:pPr>
+      <w:r>
+        <w:rPr>
+          <w:rFonts w:ascii="Courier New" w:eastAsia="Times New Roman" w:hAnsi="Courier New" w:cs="Courier New"/>
+          <w:sz w:val="20"/>
+          <w:szCs w:val="20"/>
+          <w:lang w:eastAsia="en-IN"/>
+        </w:rPr>
+        <w:t>router &lt;- make_router(</w:t>
+      </w:r>
+    </w:p>
+    <w:p>
+      <w:pPr>
+        <w:tabs>
+          <w:tab w:val="left" w:pos="916"/>
+          <w:tab w:val="left" w:pos="1832"/>
+          <w:tab w:val="left" w:pos="2748"/>
+          <w:tab w:val="left" w:pos="3664"/>
+          <w:tab w:val="left" w:pos="4580"/>
+          <w:tab w:val="left" w:pos="5496"/>
+          <w:tab w:val="left" w:pos="6412"/>
+          <w:tab w:val="left" w:pos="7328"/>
+          <w:tab w:val="left" w:pos="8244"/>
+          <w:tab w:val="left" w:pos="9160"/>
+          <w:tab w:val="left" w:pos="10076"/>
+          <w:tab w:val="left" w:pos="10992"/>
+          <w:tab w:val="left" w:pos="11908"/>
+          <w:tab w:val="left" w:pos="12824"/>
+          <w:tab w:val="left" w:pos="13740"/>
+          <w:tab w:val="left" w:pos="14656"/>
+        </w:tabs>
+        <w:spacing w:after="0" w:line="240" w:lineRule="auto"/>
+        <w:rPr>
+          <w:rFonts w:ascii="Courier New" w:eastAsia="Times New Roman" w:hAnsi="Courier New" w:cs="Courier New"/>
+          <w:sz w:val="20"/>
+          <w:szCs w:val="20"/>
+          <w:lang w:eastAsia="en-IN"/>
+        </w:rPr>
+      </w:pPr>
+      <w:r>
+        <w:rPr>
+          <w:rFonts w:ascii="Courier New" w:eastAsia="Times New Roman" w:hAnsi="Courier New" w:cs="Courier New"/>
+          <w:sz w:val="20"/>
+          <w:szCs w:val="20"/>
+          <w:lang w:eastAsia="en-IN"/>
+        </w:rPr>
+        <w:t xml:space="preserve">  route("/", home_page, NA)</w:t>
+      </w:r>
+    </w:p>
+    <w:p>
+      <w:pPr>
+        <w:tabs>
+          <w:tab w:val="left" w:pos="916"/>
+          <w:tab w:val="left" w:pos="1832"/>
+          <w:tab w:val="left" w:pos="2748"/>
+          <w:tab w:val="left" w:pos="3664"/>
+          <w:tab w:val="left" w:pos="4580"/>
+          <w:tab w:val="left" w:pos="5496"/>
+          <w:tab w:val="left" w:pos="6412"/>
+          <w:tab w:val="left" w:pos="7328"/>
+          <w:tab w:val="left" w:pos="8244"/>
+          <w:tab w:val="left" w:pos="9160"/>
+          <w:tab w:val="left" w:pos="10076"/>
+          <w:tab w:val="left" w:pos="10992"/>
+          <w:tab w:val="left" w:pos="11908"/>
+          <w:tab w:val="left" w:pos="12824"/>
+          <w:tab w:val="left" w:pos="13740"/>
+          <w:tab w:val="left" w:pos="14656"/>
+        </w:tabs>
+        <w:spacing w:after="0" w:line="240" w:lineRule="auto"/>
+        <w:rPr>
+          <w:rFonts w:ascii="Courier New" w:eastAsia="Times New Roman" w:hAnsi="Courier New" w:cs="Courier New"/>
+          <w:sz w:val="20"/>
+          <w:szCs w:val="20"/>
+          <w:lang w:eastAsia="en-IN"/>
+        </w:rPr>
+      </w:pPr>
+      <w:r>
+        <w:rPr>
+          <w:rFonts w:ascii="Courier New" w:eastAsia="Times New Roman" w:hAnsi="Courier New" w:cs="Courier New"/>
+          <w:sz w:val="20"/>
+          <w:szCs w:val="20"/>
+          <w:lang w:eastAsia="en-IN"/>
+        </w:rPr>
+        <w:t>)</w:t>
+      </w:r>
+    </w:p>
+    <w:p>
+      <w:pPr>
+        <w:tabs>
+          <w:tab w:val="left" w:pos="916"/>
+          <w:tab w:val="left" w:pos="1832"/>
+          <w:tab w:val="left" w:pos="2748"/>
+          <w:tab w:val="left" w:pos="3664"/>
+          <w:tab w:val="left" w:pos="4580"/>
+          <w:tab w:val="left" w:pos="5496"/>
+          <w:tab w:val="left" w:pos="6412"/>
+          <w:tab w:val="left" w:pos="7328"/>
+          <w:tab w:val="left" w:pos="8244"/>
+          <w:tab w:val="left" w:pos="9160"/>
+          <w:tab w:val="left" w:pos="10076"/>
+          <w:tab w:val="left" w:pos="10992"/>
+          <w:tab w:val="left" w:pos="11908"/>
+          <w:tab w:val="left" w:pos="12824"/>
+          <w:tab w:val="left" w:pos="13740"/>
+          <w:tab w:val="left" w:pos="14656"/>
+        </w:tabs>
+        <w:spacing w:after="0" w:line="240" w:lineRule="auto"/>
+        <w:rPr>
+          <w:rFonts w:ascii="Courier New" w:eastAsia="Times New Roman" w:hAnsi="Courier New" w:cs="Courier New"/>
+          <w:sz w:val="20"/>
+          <w:szCs w:val="20"/>
+          <w:lang w:eastAsia="en-IN"/>
+        </w:rPr>
+      </w:pPr>
+    </w:p>
+    <w:p>
+      <w:pPr>
+        <w:tabs>
+          <w:tab w:val="left" w:pos="916"/>
+          <w:tab w:val="left" w:pos="1832"/>
+          <w:tab w:val="left" w:pos="2748"/>
+          <w:tab w:val="left" w:pos="3664"/>
+          <w:tab w:val="left" w:pos="4580"/>
+          <w:tab w:val="left" w:pos="5496"/>
+          <w:tab w:val="left" w:pos="6412"/>
+          <w:tab w:val="left" w:pos="7328"/>
+          <w:tab w:val="left" w:pos="8244"/>
+          <w:tab w:val="left" w:pos="9160"/>
+          <w:tab w:val="left" w:pos="10076"/>
+          <w:tab w:val="left" w:pos="10992"/>
+          <w:tab w:val="left" w:pos="11908"/>
+          <w:tab w:val="left" w:pos="12824"/>
+          <w:tab w:val="left" w:pos="13740"/>
+          <w:tab w:val="left" w:pos="14656"/>
+        </w:tabs>
+        <w:spacing w:after="0" w:line="240" w:lineRule="auto"/>
+        <w:rPr>
+          <w:rFonts w:ascii="Courier New" w:eastAsia="Times New Roman" w:hAnsi="Courier New" w:cs="Courier New"/>
+          <w:sz w:val="20"/>
+          <w:szCs w:val="20"/>
+          <w:lang w:eastAsia="en-IN"/>
+        </w:rPr>
+      </w:pPr>
+      <w:r>
+        <w:rPr>
+          <w:rFonts w:ascii="Courier New" w:eastAsia="Times New Roman" w:hAnsi="Courier New" w:cs="Courier New"/>
+          <w:sz w:val="20"/>
+          <w:szCs w:val="20"/>
+          <w:lang w:eastAsia="en-IN"/>
+        </w:rPr>
         <w:lastRenderedPageBreak/>
-        <w:t xml:space="preserve">  uiOutput("power_of_input")</w:t>
-      </w:r>
-    </w:p>
-    <w:p>
-      <w:pPr>
-        <w:tabs>
-          <w:tab w:val="left" w:pos="916"/>
-          <w:tab w:val="left" w:pos="1832"/>
-          <w:tab w:val="left" w:pos="2748"/>
-          <w:tab w:val="left" w:pos="3664"/>
-          <w:tab w:val="left" w:pos="4580"/>
-          <w:tab w:val="left" w:pos="5496"/>
-          <w:tab w:val="left" w:pos="6412"/>
-          <w:tab w:val="left" w:pos="7328"/>
-          <w:tab w:val="left" w:pos="8244"/>
-          <w:tab w:val="left" w:pos="9160"/>
-          <w:tab w:val="left" w:pos="10076"/>
-          <w:tab w:val="left" w:pos="10992"/>
-          <w:tab w:val="left" w:pos="11908"/>
-          <w:tab w:val="left" w:pos="12824"/>
-          <w:tab w:val="left" w:pos="13740"/>
-          <w:tab w:val="left" w:pos="14656"/>
-        </w:tabs>
-        <w:spacing w:after="0" w:line="240" w:lineRule="auto"/>
-        <w:rPr>
-          <w:rFonts w:ascii="Courier New" w:eastAsia="Times New Roman" w:hAnsi="Courier New" w:cs="Courier New"/>
-          <w:sz w:val="20"/>
-          <w:szCs w:val="20"/>
-          <w:lang w:eastAsia="en-IN"/>
-        </w:rPr>
-      </w:pPr>
-      <w:r>
-        <w:rPr>
-          <w:rFonts w:ascii="Courier New" w:eastAsia="Times New Roman" w:hAnsi="Courier New" w:cs="Courier New"/>
-          <w:sz w:val="20"/>
-          <w:szCs w:val="20"/>
-          <w:lang w:eastAsia="en-IN"/>
-        </w:rPr>
-        <w:t>)</w:t>
-      </w:r>
-    </w:p>
-    <w:p>
-      <w:pPr>
-        <w:tabs>
-          <w:tab w:val="left" w:pos="916"/>
-          <w:tab w:val="left" w:pos="1832"/>
-          <w:tab w:val="left" w:pos="2748"/>
-          <w:tab w:val="left" w:pos="3664"/>
-          <w:tab w:val="left" w:pos="4580"/>
-          <w:tab w:val="left" w:pos="5496"/>
-          <w:tab w:val="left" w:pos="6412"/>
-          <w:tab w:val="left" w:pos="7328"/>
-          <w:tab w:val="left" w:pos="8244"/>
-          <w:tab w:val="left" w:pos="9160"/>
-          <w:tab w:val="left" w:pos="10076"/>
-          <w:tab w:val="left" w:pos="10992"/>
-          <w:tab w:val="left" w:pos="11908"/>
-          <w:tab w:val="left" w:pos="12824"/>
-          <w:tab w:val="left" w:pos="13740"/>
-          <w:tab w:val="left" w:pos="14656"/>
-        </w:tabs>
-        <w:spacing w:after="0" w:line="240" w:lineRule="auto"/>
-        <w:rPr>
-          <w:rFonts w:ascii="Courier New" w:eastAsia="Times New Roman" w:hAnsi="Courier New" w:cs="Courier New"/>
-          <w:sz w:val="20"/>
-          <w:szCs w:val="20"/>
-          <w:lang w:eastAsia="en-IN"/>
-        </w:rPr>
-      </w:pPr>
-    </w:p>
-    <w:p>
-      <w:pPr>
-        <w:tabs>
-          <w:tab w:val="left" w:pos="916"/>
-          <w:tab w:val="left" w:pos="1832"/>
-          <w:tab w:val="left" w:pos="2748"/>
-          <w:tab w:val="left" w:pos="3664"/>
-          <w:tab w:val="left" w:pos="4580"/>
-          <w:tab w:val="left" w:pos="5496"/>
-          <w:tab w:val="left" w:pos="6412"/>
-          <w:tab w:val="left" w:pos="7328"/>
-          <w:tab w:val="left" w:pos="8244"/>
-          <w:tab w:val="left" w:pos="9160"/>
-          <w:tab w:val="left" w:pos="10076"/>
-          <w:tab w:val="left" w:pos="10992"/>
-          <w:tab w:val="left" w:pos="11908"/>
-          <w:tab w:val="left" w:pos="12824"/>
-          <w:tab w:val="left" w:pos="13740"/>
-          <w:tab w:val="left" w:pos="14656"/>
-        </w:tabs>
-        <w:spacing w:after="0" w:line="240" w:lineRule="auto"/>
-        <w:rPr>
-          <w:rFonts w:ascii="Courier New" w:eastAsia="Times New Roman" w:hAnsi="Courier New" w:cs="Courier New"/>
-          <w:sz w:val="20"/>
-          <w:szCs w:val="20"/>
-          <w:lang w:eastAsia="en-IN"/>
-        </w:rPr>
-      </w:pPr>
-      <w:r>
-        <w:rPr>
-          <w:rFonts w:ascii="Courier New" w:eastAsia="Times New Roman" w:hAnsi="Courier New" w:cs="Courier New"/>
-          <w:sz w:val="20"/>
-          <w:szCs w:val="20"/>
-          <w:lang w:eastAsia="en-IN"/>
-        </w:rPr>
-        <w:t># Creates routing. We provide routing path, a UI as well as a server-side callback for each page.</w:t>
-      </w:r>
-    </w:p>
-    <w:p>
-      <w:pPr>
-        <w:tabs>
-          <w:tab w:val="left" w:pos="916"/>
-          <w:tab w:val="left" w:pos="1832"/>
-          <w:tab w:val="left" w:pos="2748"/>
-          <w:tab w:val="left" w:pos="3664"/>
-          <w:tab w:val="left" w:pos="4580"/>
-          <w:tab w:val="left" w:pos="5496"/>
-          <w:tab w:val="left" w:pos="6412"/>
-          <w:tab w:val="left" w:pos="7328"/>
-          <w:tab w:val="left" w:pos="8244"/>
-          <w:tab w:val="left" w:pos="9160"/>
-          <w:tab w:val="left" w:pos="10076"/>
-          <w:tab w:val="left" w:pos="10992"/>
-          <w:tab w:val="left" w:pos="11908"/>
-          <w:tab w:val="left" w:pos="12824"/>
-          <w:tab w:val="left" w:pos="13740"/>
-          <w:tab w:val="left" w:pos="14656"/>
-        </w:tabs>
-        <w:spacing w:after="0" w:line="240" w:lineRule="auto"/>
-        <w:rPr>
-          <w:rFonts w:ascii="Courier New" w:eastAsia="Times New Roman" w:hAnsi="Courier New" w:cs="Courier New"/>
-          <w:sz w:val="20"/>
-          <w:szCs w:val="20"/>
-          <w:lang w:eastAsia="en-IN"/>
-        </w:rPr>
-      </w:pPr>
-      <w:r>
-        <w:rPr>
-          <w:rFonts w:ascii="Courier New" w:eastAsia="Times New Roman" w:hAnsi="Courier New" w:cs="Courier New"/>
-          <w:sz w:val="20"/>
-          <w:szCs w:val="20"/>
-          <w:lang w:eastAsia="en-IN"/>
-        </w:rPr>
-        <w:t>router &lt;- make_router(</w:t>
-      </w:r>
-    </w:p>
-    <w:p>
-      <w:pPr>
-        <w:tabs>
-          <w:tab w:val="left" w:pos="916"/>
-          <w:tab w:val="left" w:pos="1832"/>
-          <w:tab w:val="left" w:pos="2748"/>
-          <w:tab w:val="left" w:pos="3664"/>
-          <w:tab w:val="left" w:pos="4580"/>
-          <w:tab w:val="left" w:pos="5496"/>
-          <w:tab w:val="left" w:pos="6412"/>
-          <w:tab w:val="left" w:pos="7328"/>
-          <w:tab w:val="left" w:pos="8244"/>
-          <w:tab w:val="left" w:pos="9160"/>
-          <w:tab w:val="left" w:pos="10076"/>
-          <w:tab w:val="left" w:pos="10992"/>
-          <w:tab w:val="left" w:pos="11908"/>
-          <w:tab w:val="left" w:pos="12824"/>
-          <w:tab w:val="left" w:pos="13740"/>
-          <w:tab w:val="left" w:pos="14656"/>
-        </w:tabs>
-        <w:spacing w:after="0" w:line="240" w:lineRule="auto"/>
-        <w:rPr>
-          <w:rFonts w:ascii="Courier New" w:eastAsia="Times New Roman" w:hAnsi="Courier New" w:cs="Courier New"/>
-          <w:sz w:val="20"/>
-          <w:szCs w:val="20"/>
-          <w:lang w:eastAsia="en-IN"/>
-        </w:rPr>
-      </w:pPr>
-      <w:r>
-        <w:rPr>
-          <w:rFonts w:ascii="Courier New" w:eastAsia="Times New Roman" w:hAnsi="Courier New" w:cs="Courier New"/>
-          <w:sz w:val="20"/>
-          <w:szCs w:val="20"/>
-          <w:lang w:eastAsia="en-IN"/>
-        </w:rPr>
-        <w:t xml:space="preserve">  route("/", home_page, NA)</w:t>
-      </w:r>
-    </w:p>
-    <w:p>
-      <w:pPr>
-        <w:tabs>
-          <w:tab w:val="left" w:pos="916"/>
-          <w:tab w:val="left" w:pos="1832"/>
-          <w:tab w:val="left" w:pos="2748"/>
-          <w:tab w:val="left" w:pos="3664"/>
-          <w:tab w:val="left" w:pos="4580"/>
-          <w:tab w:val="left" w:pos="5496"/>
-          <w:tab w:val="left" w:pos="6412"/>
-          <w:tab w:val="left" w:pos="7328"/>
-          <w:tab w:val="left" w:pos="8244"/>
-          <w:tab w:val="left" w:pos="9160"/>
-          <w:tab w:val="left" w:pos="10076"/>
-          <w:tab w:val="left" w:pos="10992"/>
-          <w:tab w:val="left" w:pos="11908"/>
-          <w:tab w:val="left" w:pos="12824"/>
-          <w:tab w:val="left" w:pos="13740"/>
-          <w:tab w:val="left" w:pos="14656"/>
-        </w:tabs>
-        <w:spacing w:after="0" w:line="240" w:lineRule="auto"/>
-        <w:rPr>
-          <w:rFonts w:ascii="Courier New" w:eastAsia="Times New Roman" w:hAnsi="Courier New" w:cs="Courier New"/>
-          <w:sz w:val="20"/>
-          <w:szCs w:val="20"/>
-          <w:lang w:eastAsia="en-IN"/>
-        </w:rPr>
-      </w:pPr>
-      <w:r>
-        <w:rPr>
-          <w:rFonts w:ascii="Courier New" w:eastAsia="Times New Roman" w:hAnsi="Courier New" w:cs="Courier New"/>
-          <w:sz w:val="20"/>
-          <w:szCs w:val="20"/>
-          <w:lang w:eastAsia="en-IN"/>
-        </w:rPr>
-        <w:t>)</w:t>
-      </w:r>
-    </w:p>
-    <w:p>
-      <w:pPr>
-        <w:tabs>
-          <w:tab w:val="left" w:pos="916"/>
-          <w:tab w:val="left" w:pos="1832"/>
-          <w:tab w:val="left" w:pos="2748"/>
-          <w:tab w:val="left" w:pos="3664"/>
-          <w:tab w:val="left" w:pos="4580"/>
-          <w:tab w:val="left" w:pos="5496"/>
-          <w:tab w:val="left" w:pos="6412"/>
-          <w:tab w:val="left" w:pos="7328"/>
-          <w:tab w:val="left" w:pos="8244"/>
-          <w:tab w:val="left" w:pos="9160"/>
-          <w:tab w:val="left" w:pos="10076"/>
-          <w:tab w:val="left" w:pos="10992"/>
-          <w:tab w:val="left" w:pos="11908"/>
-          <w:tab w:val="left" w:pos="12824"/>
-          <w:tab w:val="left" w:pos="13740"/>
-          <w:tab w:val="left" w:pos="14656"/>
-        </w:tabs>
-        <w:spacing w:after="0" w:line="240" w:lineRule="auto"/>
-        <w:rPr>
-          <w:rFonts w:ascii="Courier New" w:eastAsia="Times New Roman" w:hAnsi="Courier New" w:cs="Courier New"/>
-          <w:sz w:val="20"/>
-          <w:szCs w:val="20"/>
-          <w:lang w:eastAsia="en-IN"/>
-        </w:rPr>
-      </w:pPr>
-    </w:p>
-    <w:p>
-      <w:pPr>
-        <w:tabs>
-          <w:tab w:val="left" w:pos="916"/>
-          <w:tab w:val="left" w:pos="1832"/>
-          <w:tab w:val="left" w:pos="2748"/>
-          <w:tab w:val="left" w:pos="3664"/>
-          <w:tab w:val="left" w:pos="4580"/>
-          <w:tab w:val="left" w:pos="5496"/>
-          <w:tab w:val="left" w:pos="6412"/>
-          <w:tab w:val="left" w:pos="7328"/>
-          <w:tab w:val="left" w:pos="8244"/>
-          <w:tab w:val="left" w:pos="9160"/>
-          <w:tab w:val="left" w:pos="10076"/>
-          <w:tab w:val="left" w:pos="10992"/>
-          <w:tab w:val="left" w:pos="11908"/>
-          <w:tab w:val="left" w:pos="12824"/>
-          <w:tab w:val="left" w:pos="13740"/>
-          <w:tab w:val="left" w:pos="14656"/>
-        </w:tabs>
-        <w:spacing w:after="0" w:line="240" w:lineRule="auto"/>
-        <w:rPr>
-          <w:rFonts w:ascii="Courier New" w:eastAsia="Times New Roman" w:hAnsi="Courier New" w:cs="Courier New"/>
-          <w:sz w:val="20"/>
-          <w:szCs w:val="20"/>
-          <w:lang w:eastAsia="en-IN"/>
-        </w:rPr>
-      </w:pPr>
-      <w:r>
-        <w:rPr>
-          <w:rFonts w:ascii="Courier New" w:eastAsia="Times New Roman" w:hAnsi="Courier New" w:cs="Courier New"/>
-          <w:sz w:val="20"/>
-          <w:szCs w:val="20"/>
-          <w:lang w:eastAsia="en-IN"/>
-        </w:rPr>
         <w:t># Create output for our router in main UI of Shiny app.</w:t>
       </w:r>
     </w:p>
@@ -3959,7 +3839,7 @@
                     </pic:cNvPicPr>
                   </pic:nvPicPr>
                   <pic:blipFill>
-                    <a:blip r:embed="rId12">
+                    <a:blip r:embed="rId7">
                       <a:extLst>
                         <a:ext uri="{28A0092B-C50C-407E-A947-70E740481C1C}">
                           <a14:useLocalDpi xmlns:a14="http://schemas.microsoft.com/office/drawing/2010/main" val="0"/>
@@ -4288,340 +4168,340 @@
           <w:szCs w:val="20"/>
           <w:lang w:eastAsia="en-IN"/>
         </w:rPr>
+        <w:t># This generates menu in user interface with links.</w:t>
+      </w:r>
+    </w:p>
+    <w:p>
+      <w:pPr>
+        <w:tabs>
+          <w:tab w:val="left" w:pos="916"/>
+          <w:tab w:val="left" w:pos="1832"/>
+          <w:tab w:val="left" w:pos="2748"/>
+          <w:tab w:val="left" w:pos="3664"/>
+          <w:tab w:val="left" w:pos="4580"/>
+          <w:tab w:val="left" w:pos="5496"/>
+          <w:tab w:val="left" w:pos="6412"/>
+          <w:tab w:val="left" w:pos="7328"/>
+          <w:tab w:val="left" w:pos="8244"/>
+          <w:tab w:val="left" w:pos="9160"/>
+          <w:tab w:val="left" w:pos="10076"/>
+          <w:tab w:val="left" w:pos="10992"/>
+          <w:tab w:val="left" w:pos="11908"/>
+          <w:tab w:val="left" w:pos="12824"/>
+          <w:tab w:val="left" w:pos="13740"/>
+          <w:tab w:val="left" w:pos="14656"/>
+        </w:tabs>
+        <w:spacing w:after="0" w:line="240" w:lineRule="auto"/>
+        <w:rPr>
+          <w:rFonts w:ascii="Courier New" w:eastAsia="Times New Roman" w:hAnsi="Courier New" w:cs="Courier New"/>
+          <w:sz w:val="20"/>
+          <w:szCs w:val="20"/>
+          <w:lang w:eastAsia="en-IN"/>
+        </w:rPr>
+      </w:pPr>
+      <w:r>
+        <w:rPr>
+          <w:rFonts w:ascii="Courier New" w:eastAsia="Times New Roman" w:hAnsi="Courier New" w:cs="Courier New"/>
+          <w:sz w:val="20"/>
+          <w:szCs w:val="20"/>
+          <w:lang w:eastAsia="en-IN"/>
+        </w:rPr>
+        <w:t>menu &lt;- (</w:t>
+      </w:r>
+    </w:p>
+    <w:p>
+      <w:pPr>
+        <w:tabs>
+          <w:tab w:val="left" w:pos="916"/>
+          <w:tab w:val="left" w:pos="1832"/>
+          <w:tab w:val="left" w:pos="2748"/>
+          <w:tab w:val="left" w:pos="3664"/>
+          <w:tab w:val="left" w:pos="4580"/>
+          <w:tab w:val="left" w:pos="5496"/>
+          <w:tab w:val="left" w:pos="6412"/>
+          <w:tab w:val="left" w:pos="7328"/>
+          <w:tab w:val="left" w:pos="8244"/>
+          <w:tab w:val="left" w:pos="9160"/>
+          <w:tab w:val="left" w:pos="10076"/>
+          <w:tab w:val="left" w:pos="10992"/>
+          <w:tab w:val="left" w:pos="11908"/>
+          <w:tab w:val="left" w:pos="12824"/>
+          <w:tab w:val="left" w:pos="13740"/>
+          <w:tab w:val="left" w:pos="14656"/>
+        </w:tabs>
+        <w:spacing w:after="0" w:line="240" w:lineRule="auto"/>
+        <w:rPr>
+          <w:rFonts w:ascii="Courier New" w:eastAsia="Times New Roman" w:hAnsi="Courier New" w:cs="Courier New"/>
+          <w:sz w:val="20"/>
+          <w:szCs w:val="20"/>
+          <w:lang w:eastAsia="en-IN"/>
+        </w:rPr>
+      </w:pPr>
+      <w:r>
+        <w:rPr>
+          <w:rFonts w:ascii="Courier New" w:eastAsia="Times New Roman" w:hAnsi="Courier New" w:cs="Courier New"/>
+          <w:sz w:val="20"/>
+          <w:szCs w:val="20"/>
+          <w:lang w:eastAsia="en-IN"/>
+        </w:rPr>
+        <w:t xml:space="preserve">  tags$ul(</w:t>
+      </w:r>
+    </w:p>
+    <w:p>
+      <w:pPr>
+        <w:tabs>
+          <w:tab w:val="left" w:pos="916"/>
+          <w:tab w:val="left" w:pos="1832"/>
+          <w:tab w:val="left" w:pos="2748"/>
+          <w:tab w:val="left" w:pos="3664"/>
+          <w:tab w:val="left" w:pos="4580"/>
+          <w:tab w:val="left" w:pos="5496"/>
+          <w:tab w:val="left" w:pos="6412"/>
+          <w:tab w:val="left" w:pos="7328"/>
+          <w:tab w:val="left" w:pos="8244"/>
+          <w:tab w:val="left" w:pos="9160"/>
+          <w:tab w:val="left" w:pos="10076"/>
+          <w:tab w:val="left" w:pos="10992"/>
+          <w:tab w:val="left" w:pos="11908"/>
+          <w:tab w:val="left" w:pos="12824"/>
+          <w:tab w:val="left" w:pos="13740"/>
+          <w:tab w:val="left" w:pos="14656"/>
+        </w:tabs>
+        <w:spacing w:after="0" w:line="240" w:lineRule="auto"/>
+        <w:rPr>
+          <w:rFonts w:ascii="Courier New" w:eastAsia="Times New Roman" w:hAnsi="Courier New" w:cs="Courier New"/>
+          <w:sz w:val="20"/>
+          <w:szCs w:val="20"/>
+          <w:lang w:eastAsia="en-IN"/>
+        </w:rPr>
+      </w:pPr>
+      <w:r>
+        <w:rPr>
+          <w:rFonts w:ascii="Courier New" w:eastAsia="Times New Roman" w:hAnsi="Courier New" w:cs="Courier New"/>
+          <w:sz w:val="20"/>
+          <w:szCs w:val="20"/>
+          <w:lang w:eastAsia="en-IN"/>
+        </w:rPr>
+        <w:t xml:space="preserve">    tags$li(a(class = "item", href = route_link("home"), "Home page")),</w:t>
+      </w:r>
+    </w:p>
+    <w:p>
+      <w:pPr>
+        <w:tabs>
+          <w:tab w:val="left" w:pos="916"/>
+          <w:tab w:val="left" w:pos="1832"/>
+          <w:tab w:val="left" w:pos="2748"/>
+          <w:tab w:val="left" w:pos="3664"/>
+          <w:tab w:val="left" w:pos="4580"/>
+          <w:tab w:val="left" w:pos="5496"/>
+          <w:tab w:val="left" w:pos="6412"/>
+          <w:tab w:val="left" w:pos="7328"/>
+          <w:tab w:val="left" w:pos="8244"/>
+          <w:tab w:val="left" w:pos="9160"/>
+          <w:tab w:val="left" w:pos="10076"/>
+          <w:tab w:val="left" w:pos="10992"/>
+          <w:tab w:val="left" w:pos="11908"/>
+          <w:tab w:val="left" w:pos="12824"/>
+          <w:tab w:val="left" w:pos="13740"/>
+          <w:tab w:val="left" w:pos="14656"/>
+        </w:tabs>
+        <w:spacing w:after="0" w:line="240" w:lineRule="auto"/>
+        <w:rPr>
+          <w:rFonts w:ascii="Courier New" w:eastAsia="Times New Roman" w:hAnsi="Courier New" w:cs="Courier New"/>
+          <w:sz w:val="20"/>
+          <w:szCs w:val="20"/>
+          <w:lang w:eastAsia="en-IN"/>
+        </w:rPr>
+      </w:pPr>
+      <w:r>
+        <w:rPr>
+          <w:rFonts w:ascii="Courier New" w:eastAsia="Times New Roman" w:hAnsi="Courier New" w:cs="Courier New"/>
+          <w:sz w:val="20"/>
+          <w:szCs w:val="20"/>
+          <w:lang w:eastAsia="en-IN"/>
+        </w:rPr>
+        <w:t xml:space="preserve">    tags$li(a(class = "item", href = route_link("side"), "Side page"))</w:t>
+      </w:r>
+    </w:p>
+    <w:p>
+      <w:pPr>
+        <w:tabs>
+          <w:tab w:val="left" w:pos="916"/>
+          <w:tab w:val="left" w:pos="1832"/>
+          <w:tab w:val="left" w:pos="2748"/>
+          <w:tab w:val="left" w:pos="3664"/>
+          <w:tab w:val="left" w:pos="4580"/>
+          <w:tab w:val="left" w:pos="5496"/>
+          <w:tab w:val="left" w:pos="6412"/>
+          <w:tab w:val="left" w:pos="7328"/>
+          <w:tab w:val="left" w:pos="8244"/>
+          <w:tab w:val="left" w:pos="9160"/>
+          <w:tab w:val="left" w:pos="10076"/>
+          <w:tab w:val="left" w:pos="10992"/>
+          <w:tab w:val="left" w:pos="11908"/>
+          <w:tab w:val="left" w:pos="12824"/>
+          <w:tab w:val="left" w:pos="13740"/>
+          <w:tab w:val="left" w:pos="14656"/>
+        </w:tabs>
+        <w:spacing w:after="0" w:line="240" w:lineRule="auto"/>
+        <w:rPr>
+          <w:rFonts w:ascii="Courier New" w:eastAsia="Times New Roman" w:hAnsi="Courier New" w:cs="Courier New"/>
+          <w:sz w:val="20"/>
+          <w:szCs w:val="20"/>
+          <w:lang w:eastAsia="en-IN"/>
+        </w:rPr>
+      </w:pPr>
+      <w:r>
+        <w:rPr>
+          <w:rFonts w:ascii="Courier New" w:eastAsia="Times New Roman" w:hAnsi="Courier New" w:cs="Courier New"/>
+          <w:sz w:val="20"/>
+          <w:szCs w:val="20"/>
+          <w:lang w:eastAsia="en-IN"/>
+        </w:rPr>
+        <w:t xml:space="preserve">  )</w:t>
+      </w:r>
+    </w:p>
+    <w:p>
+      <w:pPr>
+        <w:tabs>
+          <w:tab w:val="left" w:pos="916"/>
+          <w:tab w:val="left" w:pos="1832"/>
+          <w:tab w:val="left" w:pos="2748"/>
+          <w:tab w:val="left" w:pos="3664"/>
+          <w:tab w:val="left" w:pos="4580"/>
+          <w:tab w:val="left" w:pos="5496"/>
+          <w:tab w:val="left" w:pos="6412"/>
+          <w:tab w:val="left" w:pos="7328"/>
+          <w:tab w:val="left" w:pos="8244"/>
+          <w:tab w:val="left" w:pos="9160"/>
+          <w:tab w:val="left" w:pos="10076"/>
+          <w:tab w:val="left" w:pos="10992"/>
+          <w:tab w:val="left" w:pos="11908"/>
+          <w:tab w:val="left" w:pos="12824"/>
+          <w:tab w:val="left" w:pos="13740"/>
+          <w:tab w:val="left" w:pos="14656"/>
+        </w:tabs>
+        <w:spacing w:after="0" w:line="240" w:lineRule="auto"/>
+        <w:rPr>
+          <w:rFonts w:ascii="Courier New" w:eastAsia="Times New Roman" w:hAnsi="Courier New" w:cs="Courier New"/>
+          <w:sz w:val="20"/>
+          <w:szCs w:val="20"/>
+          <w:lang w:eastAsia="en-IN"/>
+        </w:rPr>
+      </w:pPr>
+      <w:r>
+        <w:rPr>
+          <w:rFonts w:ascii="Courier New" w:eastAsia="Times New Roman" w:hAnsi="Courier New" w:cs="Courier New"/>
+          <w:sz w:val="20"/>
+          <w:szCs w:val="20"/>
+          <w:lang w:eastAsia="en-IN"/>
+        </w:rPr>
+        <w:t>)</w:t>
+      </w:r>
+    </w:p>
+    <w:p>
+      <w:pPr>
+        <w:tabs>
+          <w:tab w:val="left" w:pos="916"/>
+          <w:tab w:val="left" w:pos="1832"/>
+          <w:tab w:val="left" w:pos="2748"/>
+          <w:tab w:val="left" w:pos="3664"/>
+          <w:tab w:val="left" w:pos="4580"/>
+          <w:tab w:val="left" w:pos="5496"/>
+          <w:tab w:val="left" w:pos="6412"/>
+          <w:tab w:val="left" w:pos="7328"/>
+          <w:tab w:val="left" w:pos="8244"/>
+          <w:tab w:val="left" w:pos="9160"/>
+          <w:tab w:val="left" w:pos="10076"/>
+          <w:tab w:val="left" w:pos="10992"/>
+          <w:tab w:val="left" w:pos="11908"/>
+          <w:tab w:val="left" w:pos="12824"/>
+          <w:tab w:val="left" w:pos="13740"/>
+          <w:tab w:val="left" w:pos="14656"/>
+        </w:tabs>
+        <w:spacing w:after="0" w:line="240" w:lineRule="auto"/>
+        <w:rPr>
+          <w:rFonts w:ascii="Courier New" w:eastAsia="Times New Roman" w:hAnsi="Courier New" w:cs="Courier New"/>
+          <w:sz w:val="20"/>
+          <w:szCs w:val="20"/>
+          <w:lang w:eastAsia="en-IN"/>
+        </w:rPr>
+      </w:pPr>
+    </w:p>
+    <w:p>
+      <w:pPr>
+        <w:tabs>
+          <w:tab w:val="left" w:pos="916"/>
+          <w:tab w:val="left" w:pos="1832"/>
+          <w:tab w:val="left" w:pos="2748"/>
+          <w:tab w:val="left" w:pos="3664"/>
+          <w:tab w:val="left" w:pos="4580"/>
+          <w:tab w:val="left" w:pos="5496"/>
+          <w:tab w:val="left" w:pos="6412"/>
+          <w:tab w:val="left" w:pos="7328"/>
+          <w:tab w:val="left" w:pos="8244"/>
+          <w:tab w:val="left" w:pos="9160"/>
+          <w:tab w:val="left" w:pos="10076"/>
+          <w:tab w:val="left" w:pos="10992"/>
+          <w:tab w:val="left" w:pos="11908"/>
+          <w:tab w:val="left" w:pos="12824"/>
+          <w:tab w:val="left" w:pos="13740"/>
+          <w:tab w:val="left" w:pos="14656"/>
+        </w:tabs>
+        <w:spacing w:after="0" w:line="240" w:lineRule="auto"/>
+        <w:rPr>
+          <w:rFonts w:ascii="Courier New" w:eastAsia="Times New Roman" w:hAnsi="Courier New" w:cs="Courier New"/>
+          <w:sz w:val="20"/>
+          <w:szCs w:val="20"/>
+          <w:lang w:eastAsia="en-IN"/>
+        </w:rPr>
+      </w:pPr>
+      <w:r>
+        <w:rPr>
+          <w:rFonts w:ascii="Courier New" w:eastAsia="Times New Roman" w:hAnsi="Courier New" w:cs="Courier New"/>
+          <w:sz w:val="20"/>
+          <w:szCs w:val="20"/>
+          <w:lang w:eastAsia="en-IN"/>
+        </w:rPr>
+        <w:t># This creates UI for each page.</w:t>
+      </w:r>
+    </w:p>
+    <w:p>
+      <w:pPr>
+        <w:tabs>
+          <w:tab w:val="left" w:pos="916"/>
+          <w:tab w:val="left" w:pos="1832"/>
+          <w:tab w:val="left" w:pos="2748"/>
+          <w:tab w:val="left" w:pos="3664"/>
+          <w:tab w:val="left" w:pos="4580"/>
+          <w:tab w:val="left" w:pos="5496"/>
+          <w:tab w:val="left" w:pos="6412"/>
+          <w:tab w:val="left" w:pos="7328"/>
+          <w:tab w:val="left" w:pos="8244"/>
+          <w:tab w:val="left" w:pos="9160"/>
+          <w:tab w:val="left" w:pos="10076"/>
+          <w:tab w:val="left" w:pos="10992"/>
+          <w:tab w:val="left" w:pos="11908"/>
+          <w:tab w:val="left" w:pos="12824"/>
+          <w:tab w:val="left" w:pos="13740"/>
+          <w:tab w:val="left" w:pos="14656"/>
+        </w:tabs>
+        <w:spacing w:after="0" w:line="240" w:lineRule="auto"/>
+        <w:rPr>
+          <w:rFonts w:ascii="Courier New" w:eastAsia="Times New Roman" w:hAnsi="Courier New" w:cs="Courier New"/>
+          <w:sz w:val="20"/>
+          <w:szCs w:val="20"/>
+          <w:lang w:eastAsia="en-IN"/>
+        </w:rPr>
+      </w:pPr>
+      <w:r>
+        <w:rPr>
+          <w:rFonts w:ascii="Courier New" w:eastAsia="Times New Roman" w:hAnsi="Courier New" w:cs="Courier New"/>
+          <w:sz w:val="20"/>
+          <w:szCs w:val="20"/>
+          <w:lang w:eastAsia="en-IN"/>
+        </w:rPr>
         <w:lastRenderedPageBreak/>
-        <w:t># This generates menu in user interface with links.</w:t>
-      </w:r>
-    </w:p>
-    <w:p>
-      <w:pPr>
-        <w:tabs>
-          <w:tab w:val="left" w:pos="916"/>
-          <w:tab w:val="left" w:pos="1832"/>
-          <w:tab w:val="left" w:pos="2748"/>
-          <w:tab w:val="left" w:pos="3664"/>
-          <w:tab w:val="left" w:pos="4580"/>
-          <w:tab w:val="left" w:pos="5496"/>
-          <w:tab w:val="left" w:pos="6412"/>
-          <w:tab w:val="left" w:pos="7328"/>
-          <w:tab w:val="left" w:pos="8244"/>
-          <w:tab w:val="left" w:pos="9160"/>
-          <w:tab w:val="left" w:pos="10076"/>
-          <w:tab w:val="left" w:pos="10992"/>
-          <w:tab w:val="left" w:pos="11908"/>
-          <w:tab w:val="left" w:pos="12824"/>
-          <w:tab w:val="left" w:pos="13740"/>
-          <w:tab w:val="left" w:pos="14656"/>
-        </w:tabs>
-        <w:spacing w:after="0" w:line="240" w:lineRule="auto"/>
-        <w:rPr>
-          <w:rFonts w:ascii="Courier New" w:eastAsia="Times New Roman" w:hAnsi="Courier New" w:cs="Courier New"/>
-          <w:sz w:val="20"/>
-          <w:szCs w:val="20"/>
-          <w:lang w:eastAsia="en-IN"/>
-        </w:rPr>
-      </w:pPr>
-      <w:r>
-        <w:rPr>
-          <w:rFonts w:ascii="Courier New" w:eastAsia="Times New Roman" w:hAnsi="Courier New" w:cs="Courier New"/>
-          <w:sz w:val="20"/>
-          <w:szCs w:val="20"/>
-          <w:lang w:eastAsia="en-IN"/>
-        </w:rPr>
-        <w:t>menu &lt;- (</w:t>
-      </w:r>
-    </w:p>
-    <w:p>
-      <w:pPr>
-        <w:tabs>
-          <w:tab w:val="left" w:pos="916"/>
-          <w:tab w:val="left" w:pos="1832"/>
-          <w:tab w:val="left" w:pos="2748"/>
-          <w:tab w:val="left" w:pos="3664"/>
-          <w:tab w:val="left" w:pos="4580"/>
-          <w:tab w:val="left" w:pos="5496"/>
-          <w:tab w:val="left" w:pos="6412"/>
-          <w:tab w:val="left" w:pos="7328"/>
-          <w:tab w:val="left" w:pos="8244"/>
-          <w:tab w:val="left" w:pos="9160"/>
-          <w:tab w:val="left" w:pos="10076"/>
-          <w:tab w:val="left" w:pos="10992"/>
-          <w:tab w:val="left" w:pos="11908"/>
-          <w:tab w:val="left" w:pos="12824"/>
-          <w:tab w:val="left" w:pos="13740"/>
-          <w:tab w:val="left" w:pos="14656"/>
-        </w:tabs>
-        <w:spacing w:after="0" w:line="240" w:lineRule="auto"/>
-        <w:rPr>
-          <w:rFonts w:ascii="Courier New" w:eastAsia="Times New Roman" w:hAnsi="Courier New" w:cs="Courier New"/>
-          <w:sz w:val="20"/>
-          <w:szCs w:val="20"/>
-          <w:lang w:eastAsia="en-IN"/>
-        </w:rPr>
-      </w:pPr>
-      <w:r>
-        <w:rPr>
-          <w:rFonts w:ascii="Courier New" w:eastAsia="Times New Roman" w:hAnsi="Courier New" w:cs="Courier New"/>
-          <w:sz w:val="20"/>
-          <w:szCs w:val="20"/>
-          <w:lang w:eastAsia="en-IN"/>
-        </w:rPr>
-        <w:t xml:space="preserve">  tags$ul(</w:t>
-      </w:r>
-    </w:p>
-    <w:p>
-      <w:pPr>
-        <w:tabs>
-          <w:tab w:val="left" w:pos="916"/>
-          <w:tab w:val="left" w:pos="1832"/>
-          <w:tab w:val="left" w:pos="2748"/>
-          <w:tab w:val="left" w:pos="3664"/>
-          <w:tab w:val="left" w:pos="4580"/>
-          <w:tab w:val="left" w:pos="5496"/>
-          <w:tab w:val="left" w:pos="6412"/>
-          <w:tab w:val="left" w:pos="7328"/>
-          <w:tab w:val="left" w:pos="8244"/>
-          <w:tab w:val="left" w:pos="9160"/>
-          <w:tab w:val="left" w:pos="10076"/>
-          <w:tab w:val="left" w:pos="10992"/>
-          <w:tab w:val="left" w:pos="11908"/>
-          <w:tab w:val="left" w:pos="12824"/>
-          <w:tab w:val="left" w:pos="13740"/>
-          <w:tab w:val="left" w:pos="14656"/>
-        </w:tabs>
-        <w:spacing w:after="0" w:line="240" w:lineRule="auto"/>
-        <w:rPr>
-          <w:rFonts w:ascii="Courier New" w:eastAsia="Times New Roman" w:hAnsi="Courier New" w:cs="Courier New"/>
-          <w:sz w:val="20"/>
-          <w:szCs w:val="20"/>
-          <w:lang w:eastAsia="en-IN"/>
-        </w:rPr>
-      </w:pPr>
-      <w:r>
-        <w:rPr>
-          <w:rFonts w:ascii="Courier New" w:eastAsia="Times New Roman" w:hAnsi="Courier New" w:cs="Courier New"/>
-          <w:sz w:val="20"/>
-          <w:szCs w:val="20"/>
-          <w:lang w:eastAsia="en-IN"/>
-        </w:rPr>
-        <w:t xml:space="preserve">    tags$li(a(class = "item", href = route_link("home"), "Home page")),</w:t>
-      </w:r>
-    </w:p>
-    <w:p>
-      <w:pPr>
-        <w:tabs>
-          <w:tab w:val="left" w:pos="916"/>
-          <w:tab w:val="left" w:pos="1832"/>
-          <w:tab w:val="left" w:pos="2748"/>
-          <w:tab w:val="left" w:pos="3664"/>
-          <w:tab w:val="left" w:pos="4580"/>
-          <w:tab w:val="left" w:pos="5496"/>
-          <w:tab w:val="left" w:pos="6412"/>
-          <w:tab w:val="left" w:pos="7328"/>
-          <w:tab w:val="left" w:pos="8244"/>
-          <w:tab w:val="left" w:pos="9160"/>
-          <w:tab w:val="left" w:pos="10076"/>
-          <w:tab w:val="left" w:pos="10992"/>
-          <w:tab w:val="left" w:pos="11908"/>
-          <w:tab w:val="left" w:pos="12824"/>
-          <w:tab w:val="left" w:pos="13740"/>
-          <w:tab w:val="left" w:pos="14656"/>
-        </w:tabs>
-        <w:spacing w:after="0" w:line="240" w:lineRule="auto"/>
-        <w:rPr>
-          <w:rFonts w:ascii="Courier New" w:eastAsia="Times New Roman" w:hAnsi="Courier New" w:cs="Courier New"/>
-          <w:sz w:val="20"/>
-          <w:szCs w:val="20"/>
-          <w:lang w:eastAsia="en-IN"/>
-        </w:rPr>
-      </w:pPr>
-      <w:r>
-        <w:rPr>
-          <w:rFonts w:ascii="Courier New" w:eastAsia="Times New Roman" w:hAnsi="Courier New" w:cs="Courier New"/>
-          <w:sz w:val="20"/>
-          <w:szCs w:val="20"/>
-          <w:lang w:eastAsia="en-IN"/>
-        </w:rPr>
-        <w:t xml:space="preserve">    tags$li(a(class = "item", href = route_link("side"), "Side page"))</w:t>
-      </w:r>
-    </w:p>
-    <w:p>
-      <w:pPr>
-        <w:tabs>
-          <w:tab w:val="left" w:pos="916"/>
-          <w:tab w:val="left" w:pos="1832"/>
-          <w:tab w:val="left" w:pos="2748"/>
-          <w:tab w:val="left" w:pos="3664"/>
-          <w:tab w:val="left" w:pos="4580"/>
-          <w:tab w:val="left" w:pos="5496"/>
-          <w:tab w:val="left" w:pos="6412"/>
-          <w:tab w:val="left" w:pos="7328"/>
-          <w:tab w:val="left" w:pos="8244"/>
-          <w:tab w:val="left" w:pos="9160"/>
-          <w:tab w:val="left" w:pos="10076"/>
-          <w:tab w:val="left" w:pos="10992"/>
-          <w:tab w:val="left" w:pos="11908"/>
-          <w:tab w:val="left" w:pos="12824"/>
-          <w:tab w:val="left" w:pos="13740"/>
-          <w:tab w:val="left" w:pos="14656"/>
-        </w:tabs>
-        <w:spacing w:after="0" w:line="240" w:lineRule="auto"/>
-        <w:rPr>
-          <w:rFonts w:ascii="Courier New" w:eastAsia="Times New Roman" w:hAnsi="Courier New" w:cs="Courier New"/>
-          <w:sz w:val="20"/>
-          <w:szCs w:val="20"/>
-          <w:lang w:eastAsia="en-IN"/>
-        </w:rPr>
-      </w:pPr>
-      <w:r>
-        <w:rPr>
-          <w:rFonts w:ascii="Courier New" w:eastAsia="Times New Roman" w:hAnsi="Courier New" w:cs="Courier New"/>
-          <w:sz w:val="20"/>
-          <w:szCs w:val="20"/>
-          <w:lang w:eastAsia="en-IN"/>
-        </w:rPr>
-        <w:t xml:space="preserve">  )</w:t>
-      </w:r>
-    </w:p>
-    <w:p>
-      <w:pPr>
-        <w:tabs>
-          <w:tab w:val="left" w:pos="916"/>
-          <w:tab w:val="left" w:pos="1832"/>
-          <w:tab w:val="left" w:pos="2748"/>
-          <w:tab w:val="left" w:pos="3664"/>
-          <w:tab w:val="left" w:pos="4580"/>
-          <w:tab w:val="left" w:pos="5496"/>
-          <w:tab w:val="left" w:pos="6412"/>
-          <w:tab w:val="left" w:pos="7328"/>
-          <w:tab w:val="left" w:pos="8244"/>
-          <w:tab w:val="left" w:pos="9160"/>
-          <w:tab w:val="left" w:pos="10076"/>
-          <w:tab w:val="left" w:pos="10992"/>
-          <w:tab w:val="left" w:pos="11908"/>
-          <w:tab w:val="left" w:pos="12824"/>
-          <w:tab w:val="left" w:pos="13740"/>
-          <w:tab w:val="left" w:pos="14656"/>
-        </w:tabs>
-        <w:spacing w:after="0" w:line="240" w:lineRule="auto"/>
-        <w:rPr>
-          <w:rFonts w:ascii="Courier New" w:eastAsia="Times New Roman" w:hAnsi="Courier New" w:cs="Courier New"/>
-          <w:sz w:val="20"/>
-          <w:szCs w:val="20"/>
-          <w:lang w:eastAsia="en-IN"/>
-        </w:rPr>
-      </w:pPr>
-      <w:r>
-        <w:rPr>
-          <w:rFonts w:ascii="Courier New" w:eastAsia="Times New Roman" w:hAnsi="Courier New" w:cs="Courier New"/>
-          <w:sz w:val="20"/>
-          <w:szCs w:val="20"/>
-          <w:lang w:eastAsia="en-IN"/>
-        </w:rPr>
-        <w:t>)</w:t>
-      </w:r>
-    </w:p>
-    <w:p>
-      <w:pPr>
-        <w:tabs>
-          <w:tab w:val="left" w:pos="916"/>
-          <w:tab w:val="left" w:pos="1832"/>
-          <w:tab w:val="left" w:pos="2748"/>
-          <w:tab w:val="left" w:pos="3664"/>
-          <w:tab w:val="left" w:pos="4580"/>
-          <w:tab w:val="left" w:pos="5496"/>
-          <w:tab w:val="left" w:pos="6412"/>
-          <w:tab w:val="left" w:pos="7328"/>
-          <w:tab w:val="left" w:pos="8244"/>
-          <w:tab w:val="left" w:pos="9160"/>
-          <w:tab w:val="left" w:pos="10076"/>
-          <w:tab w:val="left" w:pos="10992"/>
-          <w:tab w:val="left" w:pos="11908"/>
-          <w:tab w:val="left" w:pos="12824"/>
-          <w:tab w:val="left" w:pos="13740"/>
-          <w:tab w:val="left" w:pos="14656"/>
-        </w:tabs>
-        <w:spacing w:after="0" w:line="240" w:lineRule="auto"/>
-        <w:rPr>
-          <w:rFonts w:ascii="Courier New" w:eastAsia="Times New Roman" w:hAnsi="Courier New" w:cs="Courier New"/>
-          <w:sz w:val="20"/>
-          <w:szCs w:val="20"/>
-          <w:lang w:eastAsia="en-IN"/>
-        </w:rPr>
-      </w:pPr>
-    </w:p>
-    <w:p>
-      <w:pPr>
-        <w:tabs>
-          <w:tab w:val="left" w:pos="916"/>
-          <w:tab w:val="left" w:pos="1832"/>
-          <w:tab w:val="left" w:pos="2748"/>
-          <w:tab w:val="left" w:pos="3664"/>
-          <w:tab w:val="left" w:pos="4580"/>
-          <w:tab w:val="left" w:pos="5496"/>
-          <w:tab w:val="left" w:pos="6412"/>
-          <w:tab w:val="left" w:pos="7328"/>
-          <w:tab w:val="left" w:pos="8244"/>
-          <w:tab w:val="left" w:pos="9160"/>
-          <w:tab w:val="left" w:pos="10076"/>
-          <w:tab w:val="left" w:pos="10992"/>
-          <w:tab w:val="left" w:pos="11908"/>
-          <w:tab w:val="left" w:pos="12824"/>
-          <w:tab w:val="left" w:pos="13740"/>
-          <w:tab w:val="left" w:pos="14656"/>
-        </w:tabs>
-        <w:spacing w:after="0" w:line="240" w:lineRule="auto"/>
-        <w:rPr>
-          <w:rFonts w:ascii="Courier New" w:eastAsia="Times New Roman" w:hAnsi="Courier New" w:cs="Courier New"/>
-          <w:sz w:val="20"/>
-          <w:szCs w:val="20"/>
-          <w:lang w:eastAsia="en-IN"/>
-        </w:rPr>
-      </w:pPr>
-      <w:r>
-        <w:rPr>
-          <w:rFonts w:ascii="Courier New" w:eastAsia="Times New Roman" w:hAnsi="Courier New" w:cs="Courier New"/>
-          <w:sz w:val="20"/>
-          <w:szCs w:val="20"/>
-          <w:lang w:eastAsia="en-IN"/>
-        </w:rPr>
-        <w:t># This creates UI for each page.</w:t>
-      </w:r>
-    </w:p>
-    <w:p>
-      <w:pPr>
-        <w:tabs>
-          <w:tab w:val="left" w:pos="916"/>
-          <w:tab w:val="left" w:pos="1832"/>
-          <w:tab w:val="left" w:pos="2748"/>
-          <w:tab w:val="left" w:pos="3664"/>
-          <w:tab w:val="left" w:pos="4580"/>
-          <w:tab w:val="left" w:pos="5496"/>
-          <w:tab w:val="left" w:pos="6412"/>
-          <w:tab w:val="left" w:pos="7328"/>
-          <w:tab w:val="left" w:pos="8244"/>
-          <w:tab w:val="left" w:pos="9160"/>
-          <w:tab w:val="left" w:pos="10076"/>
-          <w:tab w:val="left" w:pos="10992"/>
-          <w:tab w:val="left" w:pos="11908"/>
-          <w:tab w:val="left" w:pos="12824"/>
-          <w:tab w:val="left" w:pos="13740"/>
-          <w:tab w:val="left" w:pos="14656"/>
-        </w:tabs>
-        <w:spacing w:after="0" w:line="240" w:lineRule="auto"/>
-        <w:rPr>
-          <w:rFonts w:ascii="Courier New" w:eastAsia="Times New Roman" w:hAnsi="Courier New" w:cs="Courier New"/>
-          <w:sz w:val="20"/>
-          <w:szCs w:val="20"/>
-          <w:lang w:eastAsia="en-IN"/>
-        </w:rPr>
-      </w:pPr>
-      <w:r>
-        <w:rPr>
-          <w:rFonts w:ascii="Courier New" w:eastAsia="Times New Roman" w:hAnsi="Courier New" w:cs="Courier New"/>
-          <w:sz w:val="20"/>
-          <w:szCs w:val="20"/>
-          <w:lang w:eastAsia="en-IN"/>
-        </w:rPr>
         <w:t>page &lt;- function(title, content) {</w:t>
       </w:r>
     </w:p>
@@ -6270,7 +6150,6 @@
           <w:szCs w:val="20"/>
           <w:lang w:eastAsia="en-IN"/>
         </w:rPr>
-        <w:lastRenderedPageBreak/>
         <w:drawing>
           <wp:inline distT="0" distB="0" distL="0" distR="0" wp14:anchorId="6FE725D2" wp14:editId="11A2CC0C">
             <wp:extent cx="3063240" cy="2080260"/>
@@ -6289,7 +6168,7 @@
                     </pic:cNvPicPr>
                   </pic:nvPicPr>
                   <pic:blipFill>
-                    <a:blip r:embed="rId13">
+                    <a:blip r:embed="rId8">
                       <a:extLst>
                         <a:ext uri="{28A0092B-C50C-407E-A947-70E740481C1C}">
                           <a14:useLocalDpi xmlns:a14="http://schemas.microsoft.com/office/drawing/2010/main" val="0"/>
@@ -6341,6 +6220,7 @@
           <w:szCs w:val="36"/>
           <w:lang w:eastAsia="en-IN"/>
         </w:rPr>
+        <w:lastRenderedPageBreak/>
         <w:t>Styling – Bootstrap and Semantic UI</w:t>
       </w:r>
     </w:p>
@@ -6363,7 +6243,7 @@
         </w:rPr>
         <w:t xml:space="preserve">You can suppress </w:t>
       </w:r>
-      <w:hyperlink r:id="rId14" w:tgtFrame="_blank" w:history="1">
+      <w:hyperlink r:id="rId9" w:tgtFrame="_blank" w:history="1">
         <w:r>
           <w:rPr>
             <w:rFonts w:ascii="Times New Roman" w:eastAsia="Times New Roman" w:hAnsi="Times New Roman" w:cs="Times New Roman"/>
@@ -6385,7 +6265,7 @@
         </w:rPr>
         <w:t xml:space="preserve"> dependency on the specified bookmark. You can switch between Bootstrap and Semantic UI pages or disable styles. This is especially useful when using both Bootstrap and </w:t>
       </w:r>
-      <w:hyperlink r:id="rId15" w:tgtFrame="_blank" w:history="1">
+      <w:hyperlink r:id="rId10" w:tgtFrame="_blank" w:history="1">
         <w:r>
           <w:rPr>
             <w:rFonts w:ascii="Times New Roman" w:eastAsia="Times New Roman" w:hAnsi="Times New Roman" w:cs="Times New Roman"/>
@@ -7795,597 +7675,597 @@
           <w:szCs w:val="20"/>
           <w:lang w:eastAsia="en-IN"/>
         </w:rPr>
+        <w:t xml:space="preserve">  route("bootstrap", bootstrap_page),</w:t>
+      </w:r>
+    </w:p>
+    <w:p>
+      <w:pPr>
+        <w:tabs>
+          <w:tab w:val="left" w:pos="916"/>
+          <w:tab w:val="left" w:pos="1832"/>
+          <w:tab w:val="left" w:pos="2748"/>
+          <w:tab w:val="left" w:pos="3664"/>
+          <w:tab w:val="left" w:pos="4580"/>
+          <w:tab w:val="left" w:pos="5496"/>
+          <w:tab w:val="left" w:pos="6412"/>
+          <w:tab w:val="left" w:pos="7328"/>
+          <w:tab w:val="left" w:pos="8244"/>
+          <w:tab w:val="left" w:pos="9160"/>
+          <w:tab w:val="left" w:pos="10076"/>
+          <w:tab w:val="left" w:pos="10992"/>
+          <w:tab w:val="left" w:pos="11908"/>
+          <w:tab w:val="left" w:pos="12824"/>
+          <w:tab w:val="left" w:pos="13740"/>
+          <w:tab w:val="left" w:pos="14656"/>
+        </w:tabs>
+        <w:spacing w:after="0" w:line="240" w:lineRule="auto"/>
+        <w:rPr>
+          <w:rFonts w:ascii="Courier New" w:eastAsia="Times New Roman" w:hAnsi="Courier New" w:cs="Courier New"/>
+          <w:sz w:val="20"/>
+          <w:szCs w:val="20"/>
+          <w:lang w:eastAsia="en-IN"/>
+        </w:rPr>
+      </w:pPr>
+      <w:r>
+        <w:rPr>
+          <w:rFonts w:ascii="Courier New" w:eastAsia="Times New Roman" w:hAnsi="Courier New" w:cs="Courier New"/>
+          <w:sz w:val="20"/>
+          <w:szCs w:val="20"/>
+          <w:lang w:eastAsia="en-IN"/>
+        </w:rPr>
+        <w:t xml:space="preserve">  route("semantic", semanticui_page),</w:t>
+      </w:r>
+    </w:p>
+    <w:p>
+      <w:pPr>
+        <w:tabs>
+          <w:tab w:val="left" w:pos="916"/>
+          <w:tab w:val="left" w:pos="1832"/>
+          <w:tab w:val="left" w:pos="2748"/>
+          <w:tab w:val="left" w:pos="3664"/>
+          <w:tab w:val="left" w:pos="4580"/>
+          <w:tab w:val="left" w:pos="5496"/>
+          <w:tab w:val="left" w:pos="6412"/>
+          <w:tab w:val="left" w:pos="7328"/>
+          <w:tab w:val="left" w:pos="8244"/>
+          <w:tab w:val="left" w:pos="9160"/>
+          <w:tab w:val="left" w:pos="10076"/>
+          <w:tab w:val="left" w:pos="10992"/>
+          <w:tab w:val="left" w:pos="11908"/>
+          <w:tab w:val="left" w:pos="12824"/>
+          <w:tab w:val="left" w:pos="13740"/>
+          <w:tab w:val="left" w:pos="14656"/>
+        </w:tabs>
+        <w:spacing w:after="0" w:line="240" w:lineRule="auto"/>
+        <w:rPr>
+          <w:rFonts w:ascii="Courier New" w:eastAsia="Times New Roman" w:hAnsi="Courier New" w:cs="Courier New"/>
+          <w:sz w:val="20"/>
+          <w:szCs w:val="20"/>
+          <w:lang w:eastAsia="en-IN"/>
+        </w:rPr>
+      </w:pPr>
+      <w:r>
+        <w:rPr>
+          <w:rFonts w:ascii="Courier New" w:eastAsia="Times New Roman" w:hAnsi="Courier New" w:cs="Courier New"/>
+          <w:sz w:val="20"/>
+          <w:szCs w:val="20"/>
+          <w:lang w:eastAsia="en-IN"/>
+        </w:rPr>
+        <w:t xml:space="preserve">  page_404 = page404("You opened non existing bookmark!")</w:t>
+      </w:r>
+    </w:p>
+    <w:p>
+      <w:pPr>
+        <w:tabs>
+          <w:tab w:val="left" w:pos="916"/>
+          <w:tab w:val="left" w:pos="1832"/>
+          <w:tab w:val="left" w:pos="2748"/>
+          <w:tab w:val="left" w:pos="3664"/>
+          <w:tab w:val="left" w:pos="4580"/>
+          <w:tab w:val="left" w:pos="5496"/>
+          <w:tab w:val="left" w:pos="6412"/>
+          <w:tab w:val="left" w:pos="7328"/>
+          <w:tab w:val="left" w:pos="8244"/>
+          <w:tab w:val="left" w:pos="9160"/>
+          <w:tab w:val="left" w:pos="10076"/>
+          <w:tab w:val="left" w:pos="10992"/>
+          <w:tab w:val="left" w:pos="11908"/>
+          <w:tab w:val="left" w:pos="12824"/>
+          <w:tab w:val="left" w:pos="13740"/>
+          <w:tab w:val="left" w:pos="14656"/>
+        </w:tabs>
+        <w:spacing w:after="0" w:line="240" w:lineRule="auto"/>
+        <w:rPr>
+          <w:rFonts w:ascii="Courier New" w:eastAsia="Times New Roman" w:hAnsi="Courier New" w:cs="Courier New"/>
+          <w:sz w:val="20"/>
+          <w:szCs w:val="20"/>
+          <w:lang w:eastAsia="en-IN"/>
+        </w:rPr>
+      </w:pPr>
+      <w:r>
+        <w:rPr>
+          <w:rFonts w:ascii="Courier New" w:eastAsia="Times New Roman" w:hAnsi="Courier New" w:cs="Courier New"/>
+          <w:sz w:val="20"/>
+          <w:szCs w:val="20"/>
+          <w:lang w:eastAsia="en-IN"/>
+        </w:rPr>
+        <w:t>)</w:t>
+      </w:r>
+    </w:p>
+    <w:p>
+      <w:pPr>
+        <w:tabs>
+          <w:tab w:val="left" w:pos="916"/>
+          <w:tab w:val="left" w:pos="1832"/>
+          <w:tab w:val="left" w:pos="2748"/>
+          <w:tab w:val="left" w:pos="3664"/>
+          <w:tab w:val="left" w:pos="4580"/>
+          <w:tab w:val="left" w:pos="5496"/>
+          <w:tab w:val="left" w:pos="6412"/>
+          <w:tab w:val="left" w:pos="7328"/>
+          <w:tab w:val="left" w:pos="8244"/>
+          <w:tab w:val="left" w:pos="9160"/>
+          <w:tab w:val="left" w:pos="10076"/>
+          <w:tab w:val="left" w:pos="10992"/>
+          <w:tab w:val="left" w:pos="11908"/>
+          <w:tab w:val="left" w:pos="12824"/>
+          <w:tab w:val="left" w:pos="13740"/>
+          <w:tab w:val="left" w:pos="14656"/>
+        </w:tabs>
+        <w:spacing w:after="0" w:line="240" w:lineRule="auto"/>
+        <w:rPr>
+          <w:rFonts w:ascii="Courier New" w:eastAsia="Times New Roman" w:hAnsi="Courier New" w:cs="Courier New"/>
+          <w:sz w:val="20"/>
+          <w:szCs w:val="20"/>
+          <w:lang w:eastAsia="en-IN"/>
+        </w:rPr>
+      </w:pPr>
+    </w:p>
+    <w:p>
+      <w:pPr>
+        <w:tabs>
+          <w:tab w:val="left" w:pos="916"/>
+          <w:tab w:val="left" w:pos="1832"/>
+          <w:tab w:val="left" w:pos="2748"/>
+          <w:tab w:val="left" w:pos="3664"/>
+          <w:tab w:val="left" w:pos="4580"/>
+          <w:tab w:val="left" w:pos="5496"/>
+          <w:tab w:val="left" w:pos="6412"/>
+          <w:tab w:val="left" w:pos="7328"/>
+          <w:tab w:val="left" w:pos="8244"/>
+          <w:tab w:val="left" w:pos="9160"/>
+          <w:tab w:val="left" w:pos="10076"/>
+          <w:tab w:val="left" w:pos="10992"/>
+          <w:tab w:val="left" w:pos="11908"/>
+          <w:tab w:val="left" w:pos="12824"/>
+          <w:tab w:val="left" w:pos="13740"/>
+          <w:tab w:val="left" w:pos="14656"/>
+        </w:tabs>
+        <w:spacing w:after="0" w:line="240" w:lineRule="auto"/>
+        <w:rPr>
+          <w:rFonts w:ascii="Courier New" w:eastAsia="Times New Roman" w:hAnsi="Courier New" w:cs="Courier New"/>
+          <w:sz w:val="20"/>
+          <w:szCs w:val="20"/>
+          <w:lang w:eastAsia="en-IN"/>
+        </w:rPr>
+      </w:pPr>
+      <w:r>
+        <w:rPr>
+          <w:rFonts w:ascii="Courier New" w:eastAsia="Times New Roman" w:hAnsi="Courier New" w:cs="Courier New"/>
+          <w:sz w:val="20"/>
+          <w:szCs w:val="20"/>
+          <w:lang w:eastAsia="en-IN"/>
+        </w:rPr>
+        <w:t># Create output for our router in main UI of Shiny app.</w:t>
+      </w:r>
+    </w:p>
+    <w:p>
+      <w:pPr>
+        <w:tabs>
+          <w:tab w:val="left" w:pos="916"/>
+          <w:tab w:val="left" w:pos="1832"/>
+          <w:tab w:val="left" w:pos="2748"/>
+          <w:tab w:val="left" w:pos="3664"/>
+          <w:tab w:val="left" w:pos="4580"/>
+          <w:tab w:val="left" w:pos="5496"/>
+          <w:tab w:val="left" w:pos="6412"/>
+          <w:tab w:val="left" w:pos="7328"/>
+          <w:tab w:val="left" w:pos="8244"/>
+          <w:tab w:val="left" w:pos="9160"/>
+          <w:tab w:val="left" w:pos="10076"/>
+          <w:tab w:val="left" w:pos="10992"/>
+          <w:tab w:val="left" w:pos="11908"/>
+          <w:tab w:val="left" w:pos="12824"/>
+          <w:tab w:val="left" w:pos="13740"/>
+          <w:tab w:val="left" w:pos="14656"/>
+        </w:tabs>
+        <w:spacing w:after="0" w:line="240" w:lineRule="auto"/>
+        <w:rPr>
+          <w:rFonts w:ascii="Courier New" w:eastAsia="Times New Roman" w:hAnsi="Courier New" w:cs="Courier New"/>
+          <w:sz w:val="20"/>
+          <w:szCs w:val="20"/>
+          <w:lang w:eastAsia="en-IN"/>
+        </w:rPr>
+      </w:pPr>
+      <w:r>
+        <w:rPr>
+          <w:rFonts w:ascii="Courier New" w:eastAsia="Times New Roman" w:hAnsi="Courier New" w:cs="Courier New"/>
+          <w:sz w:val="20"/>
+          <w:szCs w:val="20"/>
+          <w:lang w:eastAsia="en-IN"/>
+        </w:rPr>
+        <w:t>ui &lt;- shinyUI(</w:t>
+      </w:r>
+    </w:p>
+    <w:p>
+      <w:pPr>
+        <w:tabs>
+          <w:tab w:val="left" w:pos="916"/>
+          <w:tab w:val="left" w:pos="1832"/>
+          <w:tab w:val="left" w:pos="2748"/>
+          <w:tab w:val="left" w:pos="3664"/>
+          <w:tab w:val="left" w:pos="4580"/>
+          <w:tab w:val="left" w:pos="5496"/>
+          <w:tab w:val="left" w:pos="6412"/>
+          <w:tab w:val="left" w:pos="7328"/>
+          <w:tab w:val="left" w:pos="8244"/>
+          <w:tab w:val="left" w:pos="9160"/>
+          <w:tab w:val="left" w:pos="10076"/>
+          <w:tab w:val="left" w:pos="10992"/>
+          <w:tab w:val="left" w:pos="11908"/>
+          <w:tab w:val="left" w:pos="12824"/>
+          <w:tab w:val="left" w:pos="13740"/>
+          <w:tab w:val="left" w:pos="14656"/>
+        </w:tabs>
+        <w:spacing w:after="0" w:line="240" w:lineRule="auto"/>
+        <w:rPr>
+          <w:rFonts w:ascii="Courier New" w:eastAsia="Times New Roman" w:hAnsi="Courier New" w:cs="Courier New"/>
+          <w:sz w:val="20"/>
+          <w:szCs w:val="20"/>
+          <w:lang w:eastAsia="en-IN"/>
+        </w:rPr>
+      </w:pPr>
+      <w:r>
+        <w:rPr>
+          <w:rFonts w:ascii="Courier New" w:eastAsia="Times New Roman" w:hAnsi="Courier New" w:cs="Courier New"/>
+          <w:sz w:val="20"/>
+          <w:szCs w:val="20"/>
+          <w:lang w:eastAsia="en-IN"/>
+        </w:rPr>
+        <w:t xml:space="preserve">  tagList(</w:t>
+      </w:r>
+    </w:p>
+    <w:p>
+      <w:pPr>
+        <w:tabs>
+          <w:tab w:val="left" w:pos="916"/>
+          <w:tab w:val="left" w:pos="1832"/>
+          <w:tab w:val="left" w:pos="2748"/>
+          <w:tab w:val="left" w:pos="3664"/>
+          <w:tab w:val="left" w:pos="4580"/>
+          <w:tab w:val="left" w:pos="5496"/>
+          <w:tab w:val="left" w:pos="6412"/>
+          <w:tab w:val="left" w:pos="7328"/>
+          <w:tab w:val="left" w:pos="8244"/>
+          <w:tab w:val="left" w:pos="9160"/>
+          <w:tab w:val="left" w:pos="10076"/>
+          <w:tab w:val="left" w:pos="10992"/>
+          <w:tab w:val="left" w:pos="11908"/>
+          <w:tab w:val="left" w:pos="12824"/>
+          <w:tab w:val="left" w:pos="13740"/>
+          <w:tab w:val="left" w:pos="14656"/>
+        </w:tabs>
+        <w:spacing w:after="0" w:line="240" w:lineRule="auto"/>
+        <w:rPr>
+          <w:rFonts w:ascii="Courier New" w:eastAsia="Times New Roman" w:hAnsi="Courier New" w:cs="Courier New"/>
+          <w:sz w:val="20"/>
+          <w:szCs w:val="20"/>
+          <w:lang w:eastAsia="en-IN"/>
+        </w:rPr>
+      </w:pPr>
+      <w:r>
+        <w:rPr>
+          <w:rFonts w:ascii="Courier New" w:eastAsia="Times New Roman" w:hAnsi="Courier New" w:cs="Courier New"/>
+          <w:sz w:val="20"/>
+          <w:szCs w:val="20"/>
+          <w:lang w:eastAsia="en-IN"/>
+        </w:rPr>
+        <w:t xml:space="preserve">    tags$head(</w:t>
+      </w:r>
+    </w:p>
+    <w:p>
+      <w:pPr>
+        <w:tabs>
+          <w:tab w:val="left" w:pos="916"/>
+          <w:tab w:val="left" w:pos="1832"/>
+          <w:tab w:val="left" w:pos="2748"/>
+          <w:tab w:val="left" w:pos="3664"/>
+          <w:tab w:val="left" w:pos="4580"/>
+          <w:tab w:val="left" w:pos="5496"/>
+          <w:tab w:val="left" w:pos="6412"/>
+          <w:tab w:val="left" w:pos="7328"/>
+          <w:tab w:val="left" w:pos="8244"/>
+          <w:tab w:val="left" w:pos="9160"/>
+          <w:tab w:val="left" w:pos="10076"/>
+          <w:tab w:val="left" w:pos="10992"/>
+          <w:tab w:val="left" w:pos="11908"/>
+          <w:tab w:val="left" w:pos="12824"/>
+          <w:tab w:val="left" w:pos="13740"/>
+          <w:tab w:val="left" w:pos="14656"/>
+        </w:tabs>
+        <w:spacing w:after="0" w:line="240" w:lineRule="auto"/>
+        <w:rPr>
+          <w:rFonts w:ascii="Courier New" w:eastAsia="Times New Roman" w:hAnsi="Courier New" w:cs="Courier New"/>
+          <w:sz w:val="20"/>
+          <w:szCs w:val="20"/>
+          <w:lang w:eastAsia="en-IN"/>
+        </w:rPr>
+      </w:pPr>
+      <w:r>
+        <w:rPr>
+          <w:rFonts w:ascii="Courier New" w:eastAsia="Times New Roman" w:hAnsi="Courier New" w:cs="Courier New"/>
+          <w:sz w:val="20"/>
+          <w:szCs w:val="20"/>
+          <w:lang w:eastAsia="en-IN"/>
+        </w:rPr>
+        <w:t xml:space="preserve">      singleton(disable_bootstrap_on_bookmark("semantic"))</w:t>
+      </w:r>
+    </w:p>
+    <w:p>
+      <w:pPr>
+        <w:tabs>
+          <w:tab w:val="left" w:pos="916"/>
+          <w:tab w:val="left" w:pos="1832"/>
+          <w:tab w:val="left" w:pos="2748"/>
+          <w:tab w:val="left" w:pos="3664"/>
+          <w:tab w:val="left" w:pos="4580"/>
+          <w:tab w:val="left" w:pos="5496"/>
+          <w:tab w:val="left" w:pos="6412"/>
+          <w:tab w:val="left" w:pos="7328"/>
+          <w:tab w:val="left" w:pos="8244"/>
+          <w:tab w:val="left" w:pos="9160"/>
+          <w:tab w:val="left" w:pos="10076"/>
+          <w:tab w:val="left" w:pos="10992"/>
+          <w:tab w:val="left" w:pos="11908"/>
+          <w:tab w:val="left" w:pos="12824"/>
+          <w:tab w:val="left" w:pos="13740"/>
+          <w:tab w:val="left" w:pos="14656"/>
+        </w:tabs>
+        <w:spacing w:after="0" w:line="240" w:lineRule="auto"/>
+        <w:rPr>
+          <w:rFonts w:ascii="Courier New" w:eastAsia="Times New Roman" w:hAnsi="Courier New" w:cs="Courier New"/>
+          <w:sz w:val="20"/>
+          <w:szCs w:val="20"/>
+          <w:lang w:eastAsia="en-IN"/>
+        </w:rPr>
+      </w:pPr>
+      <w:r>
+        <w:rPr>
+          <w:rFonts w:ascii="Courier New" w:eastAsia="Times New Roman" w:hAnsi="Courier New" w:cs="Courier New"/>
+          <w:sz w:val="20"/>
+          <w:szCs w:val="20"/>
+          <w:lang w:eastAsia="en-IN"/>
+        </w:rPr>
+        <w:t xml:space="preserve">    ),</w:t>
+      </w:r>
+    </w:p>
+    <w:p>
+      <w:pPr>
+        <w:tabs>
+          <w:tab w:val="left" w:pos="916"/>
+          <w:tab w:val="left" w:pos="1832"/>
+          <w:tab w:val="left" w:pos="2748"/>
+          <w:tab w:val="left" w:pos="3664"/>
+          <w:tab w:val="left" w:pos="4580"/>
+          <w:tab w:val="left" w:pos="5496"/>
+          <w:tab w:val="left" w:pos="6412"/>
+          <w:tab w:val="left" w:pos="7328"/>
+          <w:tab w:val="left" w:pos="8244"/>
+          <w:tab w:val="left" w:pos="9160"/>
+          <w:tab w:val="left" w:pos="10076"/>
+          <w:tab w:val="left" w:pos="10992"/>
+          <w:tab w:val="left" w:pos="11908"/>
+          <w:tab w:val="left" w:pos="12824"/>
+          <w:tab w:val="left" w:pos="13740"/>
+          <w:tab w:val="left" w:pos="14656"/>
+        </w:tabs>
+        <w:spacing w:after="0" w:line="240" w:lineRule="auto"/>
+        <w:rPr>
+          <w:rFonts w:ascii="Courier New" w:eastAsia="Times New Roman" w:hAnsi="Courier New" w:cs="Courier New"/>
+          <w:sz w:val="20"/>
+          <w:szCs w:val="20"/>
+          <w:lang w:eastAsia="en-IN"/>
+        </w:rPr>
+      </w:pPr>
+      <w:r>
+        <w:rPr>
+          <w:rFonts w:ascii="Courier New" w:eastAsia="Times New Roman" w:hAnsi="Courier New" w:cs="Courier New"/>
+          <w:sz w:val="20"/>
+          <w:szCs w:val="20"/>
+          <w:lang w:eastAsia="en-IN"/>
+        </w:rPr>
+        <w:t xml:space="preserve">    router_ui()</w:t>
+      </w:r>
+    </w:p>
+    <w:p>
+      <w:pPr>
+        <w:tabs>
+          <w:tab w:val="left" w:pos="916"/>
+          <w:tab w:val="left" w:pos="1832"/>
+          <w:tab w:val="left" w:pos="2748"/>
+          <w:tab w:val="left" w:pos="3664"/>
+          <w:tab w:val="left" w:pos="4580"/>
+          <w:tab w:val="left" w:pos="5496"/>
+          <w:tab w:val="left" w:pos="6412"/>
+          <w:tab w:val="left" w:pos="7328"/>
+          <w:tab w:val="left" w:pos="8244"/>
+          <w:tab w:val="left" w:pos="9160"/>
+          <w:tab w:val="left" w:pos="10076"/>
+          <w:tab w:val="left" w:pos="10992"/>
+          <w:tab w:val="left" w:pos="11908"/>
+          <w:tab w:val="left" w:pos="12824"/>
+          <w:tab w:val="left" w:pos="13740"/>
+          <w:tab w:val="left" w:pos="14656"/>
+        </w:tabs>
+        <w:spacing w:after="0" w:line="240" w:lineRule="auto"/>
+        <w:rPr>
+          <w:rFonts w:ascii="Courier New" w:eastAsia="Times New Roman" w:hAnsi="Courier New" w:cs="Courier New"/>
+          <w:sz w:val="20"/>
+          <w:szCs w:val="20"/>
+          <w:lang w:eastAsia="en-IN"/>
+        </w:rPr>
+      </w:pPr>
+      <w:r>
+        <w:rPr>
+          <w:rFonts w:ascii="Courier New" w:eastAsia="Times New Roman" w:hAnsi="Courier New" w:cs="Courier New"/>
+          <w:sz w:val="20"/>
+          <w:szCs w:val="20"/>
+          <w:lang w:eastAsia="en-IN"/>
+        </w:rPr>
+        <w:t xml:space="preserve">  )</w:t>
+      </w:r>
+    </w:p>
+    <w:p>
+      <w:pPr>
+        <w:tabs>
+          <w:tab w:val="left" w:pos="916"/>
+          <w:tab w:val="left" w:pos="1832"/>
+          <w:tab w:val="left" w:pos="2748"/>
+          <w:tab w:val="left" w:pos="3664"/>
+          <w:tab w:val="left" w:pos="4580"/>
+          <w:tab w:val="left" w:pos="5496"/>
+          <w:tab w:val="left" w:pos="6412"/>
+          <w:tab w:val="left" w:pos="7328"/>
+          <w:tab w:val="left" w:pos="8244"/>
+          <w:tab w:val="left" w:pos="9160"/>
+          <w:tab w:val="left" w:pos="10076"/>
+          <w:tab w:val="left" w:pos="10992"/>
+          <w:tab w:val="left" w:pos="11908"/>
+          <w:tab w:val="left" w:pos="12824"/>
+          <w:tab w:val="left" w:pos="13740"/>
+          <w:tab w:val="left" w:pos="14656"/>
+        </w:tabs>
+        <w:spacing w:after="0" w:line="240" w:lineRule="auto"/>
+        <w:rPr>
+          <w:rFonts w:ascii="Courier New" w:eastAsia="Times New Roman" w:hAnsi="Courier New" w:cs="Courier New"/>
+          <w:sz w:val="20"/>
+          <w:szCs w:val="20"/>
+          <w:lang w:eastAsia="en-IN"/>
+        </w:rPr>
+      </w:pPr>
+      <w:r>
+        <w:rPr>
+          <w:rFonts w:ascii="Courier New" w:eastAsia="Times New Roman" w:hAnsi="Courier New" w:cs="Courier New"/>
+          <w:sz w:val="20"/>
+          <w:szCs w:val="20"/>
+          <w:lang w:eastAsia="en-IN"/>
+        </w:rPr>
+        <w:t>)</w:t>
+      </w:r>
+    </w:p>
+    <w:p>
+      <w:pPr>
+        <w:tabs>
+          <w:tab w:val="left" w:pos="916"/>
+          <w:tab w:val="left" w:pos="1832"/>
+          <w:tab w:val="left" w:pos="2748"/>
+          <w:tab w:val="left" w:pos="3664"/>
+          <w:tab w:val="left" w:pos="4580"/>
+          <w:tab w:val="left" w:pos="5496"/>
+          <w:tab w:val="left" w:pos="6412"/>
+          <w:tab w:val="left" w:pos="7328"/>
+          <w:tab w:val="left" w:pos="8244"/>
+          <w:tab w:val="left" w:pos="9160"/>
+          <w:tab w:val="left" w:pos="10076"/>
+          <w:tab w:val="left" w:pos="10992"/>
+          <w:tab w:val="left" w:pos="11908"/>
+          <w:tab w:val="left" w:pos="12824"/>
+          <w:tab w:val="left" w:pos="13740"/>
+          <w:tab w:val="left" w:pos="14656"/>
+        </w:tabs>
+        <w:spacing w:after="0" w:line="240" w:lineRule="auto"/>
+        <w:rPr>
+          <w:rFonts w:ascii="Courier New" w:eastAsia="Times New Roman" w:hAnsi="Courier New" w:cs="Courier New"/>
+          <w:sz w:val="20"/>
+          <w:szCs w:val="20"/>
+          <w:lang w:eastAsia="en-IN"/>
+        </w:rPr>
+      </w:pPr>
+    </w:p>
+    <w:p>
+      <w:pPr>
+        <w:tabs>
+          <w:tab w:val="left" w:pos="916"/>
+          <w:tab w:val="left" w:pos="1832"/>
+          <w:tab w:val="left" w:pos="2748"/>
+          <w:tab w:val="left" w:pos="3664"/>
+          <w:tab w:val="left" w:pos="4580"/>
+          <w:tab w:val="left" w:pos="5496"/>
+          <w:tab w:val="left" w:pos="6412"/>
+          <w:tab w:val="left" w:pos="7328"/>
+          <w:tab w:val="left" w:pos="8244"/>
+          <w:tab w:val="left" w:pos="9160"/>
+          <w:tab w:val="left" w:pos="10076"/>
+          <w:tab w:val="left" w:pos="10992"/>
+          <w:tab w:val="left" w:pos="11908"/>
+          <w:tab w:val="left" w:pos="12824"/>
+          <w:tab w:val="left" w:pos="13740"/>
+          <w:tab w:val="left" w:pos="14656"/>
+        </w:tabs>
+        <w:spacing w:after="0" w:line="240" w:lineRule="auto"/>
+        <w:rPr>
+          <w:rFonts w:ascii="Courier New" w:eastAsia="Times New Roman" w:hAnsi="Courier New" w:cs="Courier New"/>
+          <w:sz w:val="20"/>
+          <w:szCs w:val="20"/>
+          <w:lang w:eastAsia="en-IN"/>
+        </w:rPr>
+      </w:pPr>
+      <w:r>
+        <w:rPr>
+          <w:rFonts w:ascii="Courier New" w:eastAsia="Times New Roman" w:hAnsi="Courier New" w:cs="Courier New"/>
+          <w:sz w:val="20"/>
+          <w:szCs w:val="20"/>
+          <w:lang w:eastAsia="en-IN"/>
+        </w:rPr>
+        <w:t># Plug router into Shiny server.</w:t>
+      </w:r>
+    </w:p>
+    <w:p>
+      <w:pPr>
+        <w:tabs>
+          <w:tab w:val="left" w:pos="916"/>
+          <w:tab w:val="left" w:pos="1832"/>
+          <w:tab w:val="left" w:pos="2748"/>
+          <w:tab w:val="left" w:pos="3664"/>
+          <w:tab w:val="left" w:pos="4580"/>
+          <w:tab w:val="left" w:pos="5496"/>
+          <w:tab w:val="left" w:pos="6412"/>
+          <w:tab w:val="left" w:pos="7328"/>
+          <w:tab w:val="left" w:pos="8244"/>
+          <w:tab w:val="left" w:pos="9160"/>
+          <w:tab w:val="left" w:pos="10076"/>
+          <w:tab w:val="left" w:pos="10992"/>
+          <w:tab w:val="left" w:pos="11908"/>
+          <w:tab w:val="left" w:pos="12824"/>
+          <w:tab w:val="left" w:pos="13740"/>
+          <w:tab w:val="left" w:pos="14656"/>
+        </w:tabs>
+        <w:spacing w:after="0" w:line="240" w:lineRule="auto"/>
+        <w:rPr>
+          <w:rFonts w:ascii="Courier New" w:eastAsia="Times New Roman" w:hAnsi="Courier New" w:cs="Courier New"/>
+          <w:sz w:val="20"/>
+          <w:szCs w:val="20"/>
+          <w:lang w:eastAsia="en-IN"/>
+        </w:rPr>
+      </w:pPr>
+      <w:r>
+        <w:rPr>
+          <w:rFonts w:ascii="Courier New" w:eastAsia="Times New Roman" w:hAnsi="Courier New" w:cs="Courier New"/>
+          <w:sz w:val="20"/>
+          <w:szCs w:val="20"/>
+          <w:lang w:eastAsia="en-IN"/>
+        </w:rPr>
         <w:lastRenderedPageBreak/>
-        <w:t xml:space="preserve">  route("bootstrap", bootstrap_page),</w:t>
-      </w:r>
-    </w:p>
-    <w:p>
-      <w:pPr>
-        <w:tabs>
-          <w:tab w:val="left" w:pos="916"/>
-          <w:tab w:val="left" w:pos="1832"/>
-          <w:tab w:val="left" w:pos="2748"/>
-          <w:tab w:val="left" w:pos="3664"/>
-          <w:tab w:val="left" w:pos="4580"/>
-          <w:tab w:val="left" w:pos="5496"/>
-          <w:tab w:val="left" w:pos="6412"/>
-          <w:tab w:val="left" w:pos="7328"/>
-          <w:tab w:val="left" w:pos="8244"/>
-          <w:tab w:val="left" w:pos="9160"/>
-          <w:tab w:val="left" w:pos="10076"/>
-          <w:tab w:val="left" w:pos="10992"/>
-          <w:tab w:val="left" w:pos="11908"/>
-          <w:tab w:val="left" w:pos="12824"/>
-          <w:tab w:val="left" w:pos="13740"/>
-          <w:tab w:val="left" w:pos="14656"/>
-        </w:tabs>
-        <w:spacing w:after="0" w:line="240" w:lineRule="auto"/>
-        <w:rPr>
-          <w:rFonts w:ascii="Courier New" w:eastAsia="Times New Roman" w:hAnsi="Courier New" w:cs="Courier New"/>
-          <w:sz w:val="20"/>
-          <w:szCs w:val="20"/>
-          <w:lang w:eastAsia="en-IN"/>
-        </w:rPr>
-      </w:pPr>
-      <w:r>
-        <w:rPr>
-          <w:rFonts w:ascii="Courier New" w:eastAsia="Times New Roman" w:hAnsi="Courier New" w:cs="Courier New"/>
-          <w:sz w:val="20"/>
-          <w:szCs w:val="20"/>
-          <w:lang w:eastAsia="en-IN"/>
-        </w:rPr>
-        <w:t xml:space="preserve">  route("semantic", semanticui_page),</w:t>
-      </w:r>
-    </w:p>
-    <w:p>
-      <w:pPr>
-        <w:tabs>
-          <w:tab w:val="left" w:pos="916"/>
-          <w:tab w:val="left" w:pos="1832"/>
-          <w:tab w:val="left" w:pos="2748"/>
-          <w:tab w:val="left" w:pos="3664"/>
-          <w:tab w:val="left" w:pos="4580"/>
-          <w:tab w:val="left" w:pos="5496"/>
-          <w:tab w:val="left" w:pos="6412"/>
-          <w:tab w:val="left" w:pos="7328"/>
-          <w:tab w:val="left" w:pos="8244"/>
-          <w:tab w:val="left" w:pos="9160"/>
-          <w:tab w:val="left" w:pos="10076"/>
-          <w:tab w:val="left" w:pos="10992"/>
-          <w:tab w:val="left" w:pos="11908"/>
-          <w:tab w:val="left" w:pos="12824"/>
-          <w:tab w:val="left" w:pos="13740"/>
-          <w:tab w:val="left" w:pos="14656"/>
-        </w:tabs>
-        <w:spacing w:after="0" w:line="240" w:lineRule="auto"/>
-        <w:rPr>
-          <w:rFonts w:ascii="Courier New" w:eastAsia="Times New Roman" w:hAnsi="Courier New" w:cs="Courier New"/>
-          <w:sz w:val="20"/>
-          <w:szCs w:val="20"/>
-          <w:lang w:eastAsia="en-IN"/>
-        </w:rPr>
-      </w:pPr>
-      <w:r>
-        <w:rPr>
-          <w:rFonts w:ascii="Courier New" w:eastAsia="Times New Roman" w:hAnsi="Courier New" w:cs="Courier New"/>
-          <w:sz w:val="20"/>
-          <w:szCs w:val="20"/>
-          <w:lang w:eastAsia="en-IN"/>
-        </w:rPr>
-        <w:t xml:space="preserve">  page_404 = page404("You opened non existing bookmark!")</w:t>
-      </w:r>
-    </w:p>
-    <w:p>
-      <w:pPr>
-        <w:tabs>
-          <w:tab w:val="left" w:pos="916"/>
-          <w:tab w:val="left" w:pos="1832"/>
-          <w:tab w:val="left" w:pos="2748"/>
-          <w:tab w:val="left" w:pos="3664"/>
-          <w:tab w:val="left" w:pos="4580"/>
-          <w:tab w:val="left" w:pos="5496"/>
-          <w:tab w:val="left" w:pos="6412"/>
-          <w:tab w:val="left" w:pos="7328"/>
-          <w:tab w:val="left" w:pos="8244"/>
-          <w:tab w:val="left" w:pos="9160"/>
-          <w:tab w:val="left" w:pos="10076"/>
-          <w:tab w:val="left" w:pos="10992"/>
-          <w:tab w:val="left" w:pos="11908"/>
-          <w:tab w:val="left" w:pos="12824"/>
-          <w:tab w:val="left" w:pos="13740"/>
-          <w:tab w:val="left" w:pos="14656"/>
-        </w:tabs>
-        <w:spacing w:after="0" w:line="240" w:lineRule="auto"/>
-        <w:rPr>
-          <w:rFonts w:ascii="Courier New" w:eastAsia="Times New Roman" w:hAnsi="Courier New" w:cs="Courier New"/>
-          <w:sz w:val="20"/>
-          <w:szCs w:val="20"/>
-          <w:lang w:eastAsia="en-IN"/>
-        </w:rPr>
-      </w:pPr>
-      <w:r>
-        <w:rPr>
-          <w:rFonts w:ascii="Courier New" w:eastAsia="Times New Roman" w:hAnsi="Courier New" w:cs="Courier New"/>
-          <w:sz w:val="20"/>
-          <w:szCs w:val="20"/>
-          <w:lang w:eastAsia="en-IN"/>
-        </w:rPr>
-        <w:t>)</w:t>
-      </w:r>
-    </w:p>
-    <w:p>
-      <w:pPr>
-        <w:tabs>
-          <w:tab w:val="left" w:pos="916"/>
-          <w:tab w:val="left" w:pos="1832"/>
-          <w:tab w:val="left" w:pos="2748"/>
-          <w:tab w:val="left" w:pos="3664"/>
-          <w:tab w:val="left" w:pos="4580"/>
-          <w:tab w:val="left" w:pos="5496"/>
-          <w:tab w:val="left" w:pos="6412"/>
-          <w:tab w:val="left" w:pos="7328"/>
-          <w:tab w:val="left" w:pos="8244"/>
-          <w:tab w:val="left" w:pos="9160"/>
-          <w:tab w:val="left" w:pos="10076"/>
-          <w:tab w:val="left" w:pos="10992"/>
-          <w:tab w:val="left" w:pos="11908"/>
-          <w:tab w:val="left" w:pos="12824"/>
-          <w:tab w:val="left" w:pos="13740"/>
-          <w:tab w:val="left" w:pos="14656"/>
-        </w:tabs>
-        <w:spacing w:after="0" w:line="240" w:lineRule="auto"/>
-        <w:rPr>
-          <w:rFonts w:ascii="Courier New" w:eastAsia="Times New Roman" w:hAnsi="Courier New" w:cs="Courier New"/>
-          <w:sz w:val="20"/>
-          <w:szCs w:val="20"/>
-          <w:lang w:eastAsia="en-IN"/>
-        </w:rPr>
-      </w:pPr>
-    </w:p>
-    <w:p>
-      <w:pPr>
-        <w:tabs>
-          <w:tab w:val="left" w:pos="916"/>
-          <w:tab w:val="left" w:pos="1832"/>
-          <w:tab w:val="left" w:pos="2748"/>
-          <w:tab w:val="left" w:pos="3664"/>
-          <w:tab w:val="left" w:pos="4580"/>
-          <w:tab w:val="left" w:pos="5496"/>
-          <w:tab w:val="left" w:pos="6412"/>
-          <w:tab w:val="left" w:pos="7328"/>
-          <w:tab w:val="left" w:pos="8244"/>
-          <w:tab w:val="left" w:pos="9160"/>
-          <w:tab w:val="left" w:pos="10076"/>
-          <w:tab w:val="left" w:pos="10992"/>
-          <w:tab w:val="left" w:pos="11908"/>
-          <w:tab w:val="left" w:pos="12824"/>
-          <w:tab w:val="left" w:pos="13740"/>
-          <w:tab w:val="left" w:pos="14656"/>
-        </w:tabs>
-        <w:spacing w:after="0" w:line="240" w:lineRule="auto"/>
-        <w:rPr>
-          <w:rFonts w:ascii="Courier New" w:eastAsia="Times New Roman" w:hAnsi="Courier New" w:cs="Courier New"/>
-          <w:sz w:val="20"/>
-          <w:szCs w:val="20"/>
-          <w:lang w:eastAsia="en-IN"/>
-        </w:rPr>
-      </w:pPr>
-      <w:r>
-        <w:rPr>
-          <w:rFonts w:ascii="Courier New" w:eastAsia="Times New Roman" w:hAnsi="Courier New" w:cs="Courier New"/>
-          <w:sz w:val="20"/>
-          <w:szCs w:val="20"/>
-          <w:lang w:eastAsia="en-IN"/>
-        </w:rPr>
-        <w:t># Create output for our router in main UI of Shiny app.</w:t>
-      </w:r>
-    </w:p>
-    <w:p>
-      <w:pPr>
-        <w:tabs>
-          <w:tab w:val="left" w:pos="916"/>
-          <w:tab w:val="left" w:pos="1832"/>
-          <w:tab w:val="left" w:pos="2748"/>
-          <w:tab w:val="left" w:pos="3664"/>
-          <w:tab w:val="left" w:pos="4580"/>
-          <w:tab w:val="left" w:pos="5496"/>
-          <w:tab w:val="left" w:pos="6412"/>
-          <w:tab w:val="left" w:pos="7328"/>
-          <w:tab w:val="left" w:pos="8244"/>
-          <w:tab w:val="left" w:pos="9160"/>
-          <w:tab w:val="left" w:pos="10076"/>
-          <w:tab w:val="left" w:pos="10992"/>
-          <w:tab w:val="left" w:pos="11908"/>
-          <w:tab w:val="left" w:pos="12824"/>
-          <w:tab w:val="left" w:pos="13740"/>
-          <w:tab w:val="left" w:pos="14656"/>
-        </w:tabs>
-        <w:spacing w:after="0" w:line="240" w:lineRule="auto"/>
-        <w:rPr>
-          <w:rFonts w:ascii="Courier New" w:eastAsia="Times New Roman" w:hAnsi="Courier New" w:cs="Courier New"/>
-          <w:sz w:val="20"/>
-          <w:szCs w:val="20"/>
-          <w:lang w:eastAsia="en-IN"/>
-        </w:rPr>
-      </w:pPr>
-      <w:r>
-        <w:rPr>
-          <w:rFonts w:ascii="Courier New" w:eastAsia="Times New Roman" w:hAnsi="Courier New" w:cs="Courier New"/>
-          <w:sz w:val="20"/>
-          <w:szCs w:val="20"/>
-          <w:lang w:eastAsia="en-IN"/>
-        </w:rPr>
-        <w:t>ui &lt;- shinyUI(</w:t>
-      </w:r>
-    </w:p>
-    <w:p>
-      <w:pPr>
-        <w:tabs>
-          <w:tab w:val="left" w:pos="916"/>
-          <w:tab w:val="left" w:pos="1832"/>
-          <w:tab w:val="left" w:pos="2748"/>
-          <w:tab w:val="left" w:pos="3664"/>
-          <w:tab w:val="left" w:pos="4580"/>
-          <w:tab w:val="left" w:pos="5496"/>
-          <w:tab w:val="left" w:pos="6412"/>
-          <w:tab w:val="left" w:pos="7328"/>
-          <w:tab w:val="left" w:pos="8244"/>
-          <w:tab w:val="left" w:pos="9160"/>
-          <w:tab w:val="left" w:pos="10076"/>
-          <w:tab w:val="left" w:pos="10992"/>
-          <w:tab w:val="left" w:pos="11908"/>
-          <w:tab w:val="left" w:pos="12824"/>
-          <w:tab w:val="left" w:pos="13740"/>
-          <w:tab w:val="left" w:pos="14656"/>
-        </w:tabs>
-        <w:spacing w:after="0" w:line="240" w:lineRule="auto"/>
-        <w:rPr>
-          <w:rFonts w:ascii="Courier New" w:eastAsia="Times New Roman" w:hAnsi="Courier New" w:cs="Courier New"/>
-          <w:sz w:val="20"/>
-          <w:szCs w:val="20"/>
-          <w:lang w:eastAsia="en-IN"/>
-        </w:rPr>
-      </w:pPr>
-      <w:r>
-        <w:rPr>
-          <w:rFonts w:ascii="Courier New" w:eastAsia="Times New Roman" w:hAnsi="Courier New" w:cs="Courier New"/>
-          <w:sz w:val="20"/>
-          <w:szCs w:val="20"/>
-          <w:lang w:eastAsia="en-IN"/>
-        </w:rPr>
-        <w:t xml:space="preserve">  tagList(</w:t>
-      </w:r>
-    </w:p>
-    <w:p>
-      <w:pPr>
-        <w:tabs>
-          <w:tab w:val="left" w:pos="916"/>
-          <w:tab w:val="left" w:pos="1832"/>
-          <w:tab w:val="left" w:pos="2748"/>
-          <w:tab w:val="left" w:pos="3664"/>
-          <w:tab w:val="left" w:pos="4580"/>
-          <w:tab w:val="left" w:pos="5496"/>
-          <w:tab w:val="left" w:pos="6412"/>
-          <w:tab w:val="left" w:pos="7328"/>
-          <w:tab w:val="left" w:pos="8244"/>
-          <w:tab w:val="left" w:pos="9160"/>
-          <w:tab w:val="left" w:pos="10076"/>
-          <w:tab w:val="left" w:pos="10992"/>
-          <w:tab w:val="left" w:pos="11908"/>
-          <w:tab w:val="left" w:pos="12824"/>
-          <w:tab w:val="left" w:pos="13740"/>
-          <w:tab w:val="left" w:pos="14656"/>
-        </w:tabs>
-        <w:spacing w:after="0" w:line="240" w:lineRule="auto"/>
-        <w:rPr>
-          <w:rFonts w:ascii="Courier New" w:eastAsia="Times New Roman" w:hAnsi="Courier New" w:cs="Courier New"/>
-          <w:sz w:val="20"/>
-          <w:szCs w:val="20"/>
-          <w:lang w:eastAsia="en-IN"/>
-        </w:rPr>
-      </w:pPr>
-      <w:r>
-        <w:rPr>
-          <w:rFonts w:ascii="Courier New" w:eastAsia="Times New Roman" w:hAnsi="Courier New" w:cs="Courier New"/>
-          <w:sz w:val="20"/>
-          <w:szCs w:val="20"/>
-          <w:lang w:eastAsia="en-IN"/>
-        </w:rPr>
-        <w:t xml:space="preserve">    tags$head(</w:t>
-      </w:r>
-    </w:p>
-    <w:p>
-      <w:pPr>
-        <w:tabs>
-          <w:tab w:val="left" w:pos="916"/>
-          <w:tab w:val="left" w:pos="1832"/>
-          <w:tab w:val="left" w:pos="2748"/>
-          <w:tab w:val="left" w:pos="3664"/>
-          <w:tab w:val="left" w:pos="4580"/>
-          <w:tab w:val="left" w:pos="5496"/>
-          <w:tab w:val="left" w:pos="6412"/>
-          <w:tab w:val="left" w:pos="7328"/>
-          <w:tab w:val="left" w:pos="8244"/>
-          <w:tab w:val="left" w:pos="9160"/>
-          <w:tab w:val="left" w:pos="10076"/>
-          <w:tab w:val="left" w:pos="10992"/>
-          <w:tab w:val="left" w:pos="11908"/>
-          <w:tab w:val="left" w:pos="12824"/>
-          <w:tab w:val="left" w:pos="13740"/>
-          <w:tab w:val="left" w:pos="14656"/>
-        </w:tabs>
-        <w:spacing w:after="0" w:line="240" w:lineRule="auto"/>
-        <w:rPr>
-          <w:rFonts w:ascii="Courier New" w:eastAsia="Times New Roman" w:hAnsi="Courier New" w:cs="Courier New"/>
-          <w:sz w:val="20"/>
-          <w:szCs w:val="20"/>
-          <w:lang w:eastAsia="en-IN"/>
-        </w:rPr>
-      </w:pPr>
-      <w:r>
-        <w:rPr>
-          <w:rFonts w:ascii="Courier New" w:eastAsia="Times New Roman" w:hAnsi="Courier New" w:cs="Courier New"/>
-          <w:sz w:val="20"/>
-          <w:szCs w:val="20"/>
-          <w:lang w:eastAsia="en-IN"/>
-        </w:rPr>
-        <w:t xml:space="preserve">      singleton(disable_bootstrap_on_bookmark("semantic"))</w:t>
-      </w:r>
-    </w:p>
-    <w:p>
-      <w:pPr>
-        <w:tabs>
-          <w:tab w:val="left" w:pos="916"/>
-          <w:tab w:val="left" w:pos="1832"/>
-          <w:tab w:val="left" w:pos="2748"/>
-          <w:tab w:val="left" w:pos="3664"/>
-          <w:tab w:val="left" w:pos="4580"/>
-          <w:tab w:val="left" w:pos="5496"/>
-          <w:tab w:val="left" w:pos="6412"/>
-          <w:tab w:val="left" w:pos="7328"/>
-          <w:tab w:val="left" w:pos="8244"/>
-          <w:tab w:val="left" w:pos="9160"/>
-          <w:tab w:val="left" w:pos="10076"/>
-          <w:tab w:val="left" w:pos="10992"/>
-          <w:tab w:val="left" w:pos="11908"/>
-          <w:tab w:val="left" w:pos="12824"/>
-          <w:tab w:val="left" w:pos="13740"/>
-          <w:tab w:val="left" w:pos="14656"/>
-        </w:tabs>
-        <w:spacing w:after="0" w:line="240" w:lineRule="auto"/>
-        <w:rPr>
-          <w:rFonts w:ascii="Courier New" w:eastAsia="Times New Roman" w:hAnsi="Courier New" w:cs="Courier New"/>
-          <w:sz w:val="20"/>
-          <w:szCs w:val="20"/>
-          <w:lang w:eastAsia="en-IN"/>
-        </w:rPr>
-      </w:pPr>
-      <w:r>
-        <w:rPr>
-          <w:rFonts w:ascii="Courier New" w:eastAsia="Times New Roman" w:hAnsi="Courier New" w:cs="Courier New"/>
-          <w:sz w:val="20"/>
-          <w:szCs w:val="20"/>
-          <w:lang w:eastAsia="en-IN"/>
-        </w:rPr>
-        <w:t xml:space="preserve">    ),</w:t>
-      </w:r>
-    </w:p>
-    <w:p>
-      <w:pPr>
-        <w:tabs>
-          <w:tab w:val="left" w:pos="916"/>
-          <w:tab w:val="left" w:pos="1832"/>
-          <w:tab w:val="left" w:pos="2748"/>
-          <w:tab w:val="left" w:pos="3664"/>
-          <w:tab w:val="left" w:pos="4580"/>
-          <w:tab w:val="left" w:pos="5496"/>
-          <w:tab w:val="left" w:pos="6412"/>
-          <w:tab w:val="left" w:pos="7328"/>
-          <w:tab w:val="left" w:pos="8244"/>
-          <w:tab w:val="left" w:pos="9160"/>
-          <w:tab w:val="left" w:pos="10076"/>
-          <w:tab w:val="left" w:pos="10992"/>
-          <w:tab w:val="left" w:pos="11908"/>
-          <w:tab w:val="left" w:pos="12824"/>
-          <w:tab w:val="left" w:pos="13740"/>
-          <w:tab w:val="left" w:pos="14656"/>
-        </w:tabs>
-        <w:spacing w:after="0" w:line="240" w:lineRule="auto"/>
-        <w:rPr>
-          <w:rFonts w:ascii="Courier New" w:eastAsia="Times New Roman" w:hAnsi="Courier New" w:cs="Courier New"/>
-          <w:sz w:val="20"/>
-          <w:szCs w:val="20"/>
-          <w:lang w:eastAsia="en-IN"/>
-        </w:rPr>
-      </w:pPr>
-      <w:r>
-        <w:rPr>
-          <w:rFonts w:ascii="Courier New" w:eastAsia="Times New Roman" w:hAnsi="Courier New" w:cs="Courier New"/>
-          <w:sz w:val="20"/>
-          <w:szCs w:val="20"/>
-          <w:lang w:eastAsia="en-IN"/>
-        </w:rPr>
-        <w:t xml:space="preserve">    router_ui()</w:t>
-      </w:r>
-    </w:p>
-    <w:p>
-      <w:pPr>
-        <w:tabs>
-          <w:tab w:val="left" w:pos="916"/>
-          <w:tab w:val="left" w:pos="1832"/>
-          <w:tab w:val="left" w:pos="2748"/>
-          <w:tab w:val="left" w:pos="3664"/>
-          <w:tab w:val="left" w:pos="4580"/>
-          <w:tab w:val="left" w:pos="5496"/>
-          <w:tab w:val="left" w:pos="6412"/>
-          <w:tab w:val="left" w:pos="7328"/>
-          <w:tab w:val="left" w:pos="8244"/>
-          <w:tab w:val="left" w:pos="9160"/>
-          <w:tab w:val="left" w:pos="10076"/>
-          <w:tab w:val="left" w:pos="10992"/>
-          <w:tab w:val="left" w:pos="11908"/>
-          <w:tab w:val="left" w:pos="12824"/>
-          <w:tab w:val="left" w:pos="13740"/>
-          <w:tab w:val="left" w:pos="14656"/>
-        </w:tabs>
-        <w:spacing w:after="0" w:line="240" w:lineRule="auto"/>
-        <w:rPr>
-          <w:rFonts w:ascii="Courier New" w:eastAsia="Times New Roman" w:hAnsi="Courier New" w:cs="Courier New"/>
-          <w:sz w:val="20"/>
-          <w:szCs w:val="20"/>
-          <w:lang w:eastAsia="en-IN"/>
-        </w:rPr>
-      </w:pPr>
-      <w:r>
-        <w:rPr>
-          <w:rFonts w:ascii="Courier New" w:eastAsia="Times New Roman" w:hAnsi="Courier New" w:cs="Courier New"/>
-          <w:sz w:val="20"/>
-          <w:szCs w:val="20"/>
-          <w:lang w:eastAsia="en-IN"/>
-        </w:rPr>
-        <w:t xml:space="preserve">  )</w:t>
-      </w:r>
-    </w:p>
-    <w:p>
-      <w:pPr>
-        <w:tabs>
-          <w:tab w:val="left" w:pos="916"/>
-          <w:tab w:val="left" w:pos="1832"/>
-          <w:tab w:val="left" w:pos="2748"/>
-          <w:tab w:val="left" w:pos="3664"/>
-          <w:tab w:val="left" w:pos="4580"/>
-          <w:tab w:val="left" w:pos="5496"/>
-          <w:tab w:val="left" w:pos="6412"/>
-          <w:tab w:val="left" w:pos="7328"/>
-          <w:tab w:val="left" w:pos="8244"/>
-          <w:tab w:val="left" w:pos="9160"/>
-          <w:tab w:val="left" w:pos="10076"/>
-          <w:tab w:val="left" w:pos="10992"/>
-          <w:tab w:val="left" w:pos="11908"/>
-          <w:tab w:val="left" w:pos="12824"/>
-          <w:tab w:val="left" w:pos="13740"/>
-          <w:tab w:val="left" w:pos="14656"/>
-        </w:tabs>
-        <w:spacing w:after="0" w:line="240" w:lineRule="auto"/>
-        <w:rPr>
-          <w:rFonts w:ascii="Courier New" w:eastAsia="Times New Roman" w:hAnsi="Courier New" w:cs="Courier New"/>
-          <w:sz w:val="20"/>
-          <w:szCs w:val="20"/>
-          <w:lang w:eastAsia="en-IN"/>
-        </w:rPr>
-      </w:pPr>
-      <w:r>
-        <w:rPr>
-          <w:rFonts w:ascii="Courier New" w:eastAsia="Times New Roman" w:hAnsi="Courier New" w:cs="Courier New"/>
-          <w:sz w:val="20"/>
-          <w:szCs w:val="20"/>
-          <w:lang w:eastAsia="en-IN"/>
-        </w:rPr>
-        <w:t>)</w:t>
-      </w:r>
-    </w:p>
-    <w:p>
-      <w:pPr>
-        <w:tabs>
-          <w:tab w:val="left" w:pos="916"/>
-          <w:tab w:val="left" w:pos="1832"/>
-          <w:tab w:val="left" w:pos="2748"/>
-          <w:tab w:val="left" w:pos="3664"/>
-          <w:tab w:val="left" w:pos="4580"/>
-          <w:tab w:val="left" w:pos="5496"/>
-          <w:tab w:val="left" w:pos="6412"/>
-          <w:tab w:val="left" w:pos="7328"/>
-          <w:tab w:val="left" w:pos="8244"/>
-          <w:tab w:val="left" w:pos="9160"/>
-          <w:tab w:val="left" w:pos="10076"/>
-          <w:tab w:val="left" w:pos="10992"/>
-          <w:tab w:val="left" w:pos="11908"/>
-          <w:tab w:val="left" w:pos="12824"/>
-          <w:tab w:val="left" w:pos="13740"/>
-          <w:tab w:val="left" w:pos="14656"/>
-        </w:tabs>
-        <w:spacing w:after="0" w:line="240" w:lineRule="auto"/>
-        <w:rPr>
-          <w:rFonts w:ascii="Courier New" w:eastAsia="Times New Roman" w:hAnsi="Courier New" w:cs="Courier New"/>
-          <w:sz w:val="20"/>
-          <w:szCs w:val="20"/>
-          <w:lang w:eastAsia="en-IN"/>
-        </w:rPr>
-      </w:pPr>
-    </w:p>
-    <w:p>
-      <w:pPr>
-        <w:tabs>
-          <w:tab w:val="left" w:pos="916"/>
-          <w:tab w:val="left" w:pos="1832"/>
-          <w:tab w:val="left" w:pos="2748"/>
-          <w:tab w:val="left" w:pos="3664"/>
-          <w:tab w:val="left" w:pos="4580"/>
-          <w:tab w:val="left" w:pos="5496"/>
-          <w:tab w:val="left" w:pos="6412"/>
-          <w:tab w:val="left" w:pos="7328"/>
-          <w:tab w:val="left" w:pos="8244"/>
-          <w:tab w:val="left" w:pos="9160"/>
-          <w:tab w:val="left" w:pos="10076"/>
-          <w:tab w:val="left" w:pos="10992"/>
-          <w:tab w:val="left" w:pos="11908"/>
-          <w:tab w:val="left" w:pos="12824"/>
-          <w:tab w:val="left" w:pos="13740"/>
-          <w:tab w:val="left" w:pos="14656"/>
-        </w:tabs>
-        <w:spacing w:after="0" w:line="240" w:lineRule="auto"/>
-        <w:rPr>
-          <w:rFonts w:ascii="Courier New" w:eastAsia="Times New Roman" w:hAnsi="Courier New" w:cs="Courier New"/>
-          <w:sz w:val="20"/>
-          <w:szCs w:val="20"/>
-          <w:lang w:eastAsia="en-IN"/>
-        </w:rPr>
-      </w:pPr>
-      <w:r>
-        <w:rPr>
-          <w:rFonts w:ascii="Courier New" w:eastAsia="Times New Roman" w:hAnsi="Courier New" w:cs="Courier New"/>
-          <w:sz w:val="20"/>
-          <w:szCs w:val="20"/>
-          <w:lang w:eastAsia="en-IN"/>
-        </w:rPr>
-        <w:t># Plug router into Shiny server.</w:t>
-      </w:r>
-    </w:p>
-    <w:p>
-      <w:pPr>
-        <w:tabs>
-          <w:tab w:val="left" w:pos="916"/>
-          <w:tab w:val="left" w:pos="1832"/>
-          <w:tab w:val="left" w:pos="2748"/>
-          <w:tab w:val="left" w:pos="3664"/>
-          <w:tab w:val="left" w:pos="4580"/>
-          <w:tab w:val="left" w:pos="5496"/>
-          <w:tab w:val="left" w:pos="6412"/>
-          <w:tab w:val="left" w:pos="7328"/>
-          <w:tab w:val="left" w:pos="8244"/>
-          <w:tab w:val="left" w:pos="9160"/>
-          <w:tab w:val="left" w:pos="10076"/>
-          <w:tab w:val="left" w:pos="10992"/>
-          <w:tab w:val="left" w:pos="11908"/>
-          <w:tab w:val="left" w:pos="12824"/>
-          <w:tab w:val="left" w:pos="13740"/>
-          <w:tab w:val="left" w:pos="14656"/>
-        </w:tabs>
-        <w:spacing w:after="0" w:line="240" w:lineRule="auto"/>
-        <w:rPr>
-          <w:rFonts w:ascii="Courier New" w:eastAsia="Times New Roman" w:hAnsi="Courier New" w:cs="Courier New"/>
-          <w:sz w:val="20"/>
-          <w:szCs w:val="20"/>
-          <w:lang w:eastAsia="en-IN"/>
-        </w:rPr>
-      </w:pPr>
-      <w:r>
-        <w:rPr>
-          <w:rFonts w:ascii="Courier New" w:eastAsia="Times New Roman" w:hAnsi="Courier New" w:cs="Courier New"/>
-          <w:sz w:val="20"/>
-          <w:szCs w:val="20"/>
-          <w:lang w:eastAsia="en-IN"/>
-        </w:rPr>
         <w:t>server &lt;- shinyServer(function(input, output, session) {</w:t>
       </w:r>
     </w:p>
@@ -8689,7 +8569,7 @@
                     </pic:cNvPicPr>
                   </pic:nvPicPr>
                   <pic:blipFill>
-                    <a:blip r:embed="rId16">
+                    <a:blip r:embed="rId11">
                       <a:extLst>
                         <a:ext uri="{28A0092B-C50C-407E-A947-70E740481C1C}">
                           <a14:useLocalDpi xmlns:a14="http://schemas.microsoft.com/office/drawing/2010/main" val="0"/>
@@ -8761,12 +8641,99 @@
       <w:r>
         <w:rPr>
           <w:rFonts w:ascii="Times New Roman" w:eastAsia="Times New Roman" w:hAnsi="Times New Roman" w:cs="Times New Roman"/>
+          <w:sz w:val="20"/>
+          <w:szCs w:val="20"/>
+          <w:lang w:eastAsia="en-IN"/>
+        </w:rPr>
+        <w:t xml:space="preserve">Shiny.router is available both on </w:t>
+      </w:r>
+      <w:hyperlink r:id="rId12" w:tgtFrame="_blank" w:history="1">
+        <w:r>
+          <w:rPr>
+            <w:rFonts w:ascii="Times New Roman" w:eastAsia="Times New Roman" w:hAnsi="Times New Roman" w:cs="Times New Roman"/>
+            <w:color w:val="0000FF"/>
+            <w:sz w:val="20"/>
+            <w:szCs w:val="20"/>
+            <w:u w:val="single"/>
+            <w:lang w:eastAsia="en-IN"/>
+          </w:rPr>
+          <w:t>R Cran</w:t>
+        </w:r>
+      </w:hyperlink>
+      <w:r>
+        <w:rPr>
+          <w:rFonts w:ascii="Times New Roman" w:eastAsia="Times New Roman" w:hAnsi="Times New Roman" w:cs="Times New Roman"/>
+          <w:sz w:val="20"/>
+          <w:szCs w:val="20"/>
+          <w:lang w:eastAsia="en-IN"/>
+        </w:rPr>
+        <w:t xml:space="preserve"> and </w:t>
+      </w:r>
+      <w:hyperlink r:id="rId13" w:tgtFrame="_blank" w:history="1">
+        <w:r>
+          <w:rPr>
+            <w:rFonts w:ascii="Times New Roman" w:eastAsia="Times New Roman" w:hAnsi="Times New Roman" w:cs="Times New Roman"/>
+            <w:color w:val="0000FF"/>
+            <w:sz w:val="20"/>
+            <w:szCs w:val="20"/>
+            <w:u w:val="single"/>
+            <w:lang w:eastAsia="en-IN"/>
+          </w:rPr>
+          <w:t>Github</w:t>
+        </w:r>
+      </w:hyperlink>
+      <w:r>
+        <w:rPr>
+          <w:rFonts w:ascii="Times New Roman" w:eastAsia="Times New Roman" w:hAnsi="Times New Roman" w:cs="Times New Roman"/>
+          <w:sz w:val="20"/>
+          <w:szCs w:val="20"/>
+          <w:lang w:eastAsia="en-IN"/>
+        </w:rPr>
+        <w:t xml:space="preserve">. If you will stumble upon any issues please file them on GitHub where our team will reply. Are you using already shiny.router package in your shiny projects? </w:t>
+      </w:r>
+      <w:hyperlink r:id="rId14" w:tgtFrame="_blank" w:history="1">
+        <w:r>
+          <w:rPr>
+            <w:rFonts w:ascii="Times New Roman" w:eastAsia="Times New Roman" w:hAnsi="Times New Roman" w:cs="Times New Roman"/>
+            <w:b/>
+            <w:bCs/>
+            <w:i/>
+            <w:iCs/>
+            <w:color w:val="0000FF"/>
+            <w:sz w:val="20"/>
+            <w:szCs w:val="20"/>
+            <w:u w:val="single"/>
+            <w:lang w:eastAsia="en-IN"/>
+          </w:rPr>
+          <w:t>Say hello</w:t>
+        </w:r>
+      </w:hyperlink>
+      <w:r>
+        <w:rPr>
+          <w:rFonts w:ascii="Times New Roman" w:eastAsia="Times New Roman" w:hAnsi="Times New Roman" w:cs="Times New Roman"/>
+          <w:sz w:val="20"/>
+          <w:szCs w:val="20"/>
+          <w:lang w:eastAsia="en-IN"/>
+        </w:rPr>
+        <w:t> to us and share your story – it will help us make our open source better.  Look for us on R events and collect our hex stickers!</w:t>
+      </w:r>
+      <w:r>
+        <w:rPr>
+          <w:rFonts w:ascii="Times New Roman" w:eastAsia="Times New Roman" w:hAnsi="Times New Roman" w:cs="Times New Roman"/>
+          <w:sz w:val="20"/>
+          <w:szCs w:val="20"/>
+          <w:lang w:eastAsia="en-IN"/>
+        </w:rPr>
+        <w:br/>
+      </w:r>
+      <w:r>
+        <w:rPr>
+          <w:rFonts w:ascii="Times New Roman" w:eastAsia="Times New Roman" w:hAnsi="Times New Roman" w:cs="Times New Roman"/>
           <w:noProof/>
           <w:sz w:val="20"/>
           <w:szCs w:val="20"/>
           <w:lang w:eastAsia="en-IN"/>
         </w:rPr>
-        <w:lastRenderedPageBreak/>
         <w:drawing>
           <wp:inline distT="0" distB="0" distL="0" distR="0" wp14:anchorId="1C05EF28" wp14:editId="2AB4A0F5">
             <wp:extent cx="2377440" cy="2750820"/>
@@ -8785,7 +8752,7 @@
                     </pic:cNvPicPr>
                   </pic:nvPicPr>
                   <pic:blipFill>
-                    <a:blip r:embed="rId17">
+                    <a:blip r:embed="rId15">
                       <a:extLst>
                         <a:ext uri="{28A0092B-C50C-407E-A947-70E740481C1C}">
                           <a14:useLocalDpi xmlns:a14="http://schemas.microsoft.com/office/drawing/2010/main" val="0"/>
@@ -8881,6 +8848,7 @@
           <w:szCs w:val="20"/>
           <w:lang w:eastAsia="en-IN"/>
         </w:rPr>
+        <w:lastRenderedPageBreak/>
         <w:t>We are planning to constantly work on the package to make it more versatile. As next steps we want to allow passing parameters between separated bookmarks servers and ability to save application state. We hope that you will appreciate improvements we did within last two years.</w:t>
       </w:r>
     </w:p>

--- a/Official release of shiny.router and its new features.docx
+++ b/Official release of shiny.router and its new features.docx
@@ -1,6 +1,6 @@
 
 <file path=word/document.xml><?xml version="1.0" encoding="utf-8"?>
-<w:document xmlns:wpc="http://schemas.microsoft.com/office/word/2010/wordprocessingCanvas" xmlns:cx="http://schemas.microsoft.com/office/drawing/2014/chartex" xmlns:cx1="http://schemas.microsoft.com/office/drawing/2015/9/8/chartex" xmlns:cx2="http://schemas.microsoft.com/office/drawing/2015/10/21/chartex" xmlns:cx3="http://schemas.microsoft.com/office/drawing/2016/5/9/chartex" xmlns:cx4="http://schemas.microsoft.com/office/drawing/2016/5/10/chartex" xmlns:cx5="http://schemas.microsoft.com/office/drawing/2016/5/11/chartex" xmlns:cx6="http://schemas.microsoft.com/office/drawing/2016/5/12/chartex" xmlns:cx7="http://schemas.microsoft.com/office/drawing/2016/5/13/chartex" xmlns:cx8="http://schemas.microsoft.com/office/drawing/2016/5/14/chartex" xmlns:mc="http://schemas.openxmlformats.org/markup-compatibility/2006" xmlns:aink="http://schemas.microsoft.com/office/drawing/2016/ink" xmlns:am3d="http://schemas.microsoft.com/office/drawing/2017/model3d" xmlns:o="urn:schemas-microsoft-com:office:office" xmlns:r="http://schemas.openxmlformats.org/officeDocument/2006/relationships" xmlns:m="http://schemas.openxmlformats.org/officeDocument/2006/math" xmlns:v="urn:schemas-microsoft-com:vml" xmlns:wp14="http://schemas.microsoft.com/office/word/2010/wordprocessingDrawing" xmlns:wp="http://schemas.openxmlformats.org/drawingml/2006/wordprocessingDrawing" xmlns:w10="urn:schemas-microsoft-com:office:word" xmlns:w="http://schemas.openxmlformats.org/wordprocessingml/2006/main" xmlns:w14="http://schemas.microsoft.com/office/word/2010/wordml" xmlns:w15="http://schemas.microsoft.com/office/word/2012/wordml" xmlns:w16cex="http://schemas.microsoft.com/office/word/2018/wordml/cex" xmlns:w16cid="http://schemas.microsoft.com/office/word/2016/wordml/cid" xmlns:w16="http://schemas.microsoft.com/office/word/2018/wordml" xmlns:w16sdtdh="http://schemas.microsoft.com/office/word/2020/wordml/sdtdatahash" xmlns:w16se="http://schemas.microsoft.com/office/word/2015/wordml/symex" xmlns:wpg="http://schemas.microsoft.com/office/word/2010/wordprocessingGroup" xmlns:wpi="http://schemas.microsoft.com/office/word/2010/wordprocessingInk" xmlns:wne="http://schemas.microsoft.com/office/word/2006/wordml" xmlns:wps="http://schemas.microsoft.com/office/word/2010/wordprocessingShape" mc:Ignorable="w14 w15 w16se w16cid w16 w16cex w16sdtdh wp14">
+<w:document xmlns:wpc="http://schemas.microsoft.com/office/word/2010/wordprocessingCanvas" xmlns:cx="http://schemas.microsoft.com/office/drawing/2014/chartex" xmlns:cx1="http://schemas.microsoft.com/office/drawing/2015/9/8/chartex" xmlns:cx2="http://schemas.microsoft.com/office/drawing/2015/10/21/chartex" xmlns:cx3="http://schemas.microsoft.com/office/drawing/2016/5/9/chartex" xmlns:cx4="http://schemas.microsoft.com/office/drawing/2016/5/10/chartex" xmlns:cx5="http://schemas.microsoft.com/office/drawing/2016/5/11/chartex" xmlns:cx6="http://schemas.microsoft.com/office/drawing/2016/5/12/chartex" xmlns:cx7="http://schemas.microsoft.com/office/drawing/2016/5/13/chartex" xmlns:cx8="http://schemas.microsoft.com/office/drawing/2016/5/14/chartex" xmlns:mc="http://schemas.openxmlformats.org/markup-compatibility/2006" xmlns:aink="http://schemas.microsoft.com/office/drawing/2016/ink" xmlns:am3d="http://schemas.microsoft.com/office/drawing/2017/model3d" xmlns:o="urn:schemas-microsoft-com:office:office" xmlns:oel="http://schemas.microsoft.com/office/2019/extlst" xmlns:r="http://schemas.openxmlformats.org/officeDocument/2006/relationships" xmlns:m="http://schemas.openxmlformats.org/officeDocument/2006/math" xmlns:v="urn:schemas-microsoft-com:vml" xmlns:wp14="http://schemas.microsoft.com/office/word/2010/wordprocessingDrawing" xmlns:wp="http://schemas.openxmlformats.org/drawingml/2006/wordprocessingDrawing" xmlns:w10="urn:schemas-microsoft-com:office:word" xmlns:w="http://schemas.openxmlformats.org/wordprocessingml/2006/main" xmlns:w14="http://schemas.microsoft.com/office/word/2010/wordml" xmlns:w15="http://schemas.microsoft.com/office/word/2012/wordml" xmlns:w16cex="http://schemas.microsoft.com/office/word/2018/wordml/cex" xmlns:w16cid="http://schemas.microsoft.com/office/word/2016/wordml/cid" xmlns:w16="http://schemas.microsoft.com/office/word/2018/wordml" xmlns:w16sdtdh="http://schemas.microsoft.com/office/word/2020/wordml/sdtdatahash" xmlns:w16se="http://schemas.microsoft.com/office/word/2015/wordml/symex" xmlns:wpg="http://schemas.microsoft.com/office/word/2010/wordprocessingGroup" xmlns:wpi="http://schemas.microsoft.com/office/word/2010/wordprocessingInk" xmlns:wne="http://schemas.microsoft.com/office/word/2006/wordml" xmlns:wps="http://schemas.microsoft.com/office/word/2010/wordprocessingShape" mc:Ignorable="w14 w15 w16se w16cid w16 w16cex w16sdtdh wp14">
   <w:body>
     <w:p>
       <w:pPr>
@@ -154,29 +154,7 @@
           <w:u w:val="single"/>
           <w:lang w:eastAsia="en-IN"/>
         </w:rPr>
-        <w:t>sh</w:t>
-      </w:r>
-      <w:r>
-        <w:rPr>
-          <w:rFonts w:ascii="Times New Roman" w:eastAsia="Times New Roman" w:hAnsi="Times New Roman" w:cs="Times New Roman"/>
-          <w:color w:val="0000FF"/>
-          <w:sz w:val="20"/>
-          <w:szCs w:val="20"/>
-          <w:u w:val="single"/>
-          <w:lang w:eastAsia="en-IN"/>
-        </w:rPr>
-        <w:t>i</w:t>
-      </w:r>
-      <w:r>
-        <w:rPr>
-          <w:rFonts w:ascii="Times New Roman" w:eastAsia="Times New Roman" w:hAnsi="Times New Roman" w:cs="Times New Roman"/>
-          <w:color w:val="0000FF"/>
-          <w:sz w:val="20"/>
-          <w:szCs w:val="20"/>
-          <w:u w:val="single"/>
-          <w:lang w:eastAsia="en-IN"/>
-        </w:rPr>
-        <w:t>ny.router</w:t>
+        <w:t>shiny.router</w:t>
       </w:r>
       <w:r>
         <w:rPr>
@@ -8604,251 +8582,20 @@
     <w:p>
       <w:pPr>
         <w:spacing w:before="100" w:beforeAutospacing="1" w:after="100" w:afterAutospacing="1" w:line="240" w:lineRule="auto"/>
-        <w:outlineLvl w:val="0"/>
         <w:rPr>
           <w:rFonts w:ascii="Times New Roman" w:eastAsia="Times New Roman" w:hAnsi="Times New Roman" w:cs="Times New Roman"/>
-          <w:b/>
-          <w:bCs/>
-          <w:kern w:val="36"/>
-          <w:sz w:val="48"/>
-          <w:szCs w:val="48"/>
+          <w:sz w:val="20"/>
+          <w:szCs w:val="20"/>
           <w:lang w:eastAsia="en-IN"/>
         </w:rPr>
       </w:pPr>
       <w:r>
         <w:rPr>
           <w:rFonts w:ascii="Times New Roman" w:eastAsia="Times New Roman" w:hAnsi="Times New Roman" w:cs="Times New Roman"/>
-          <w:b/>
-          <w:bCs/>
-          <w:kern w:val="36"/>
-          <w:sz w:val="48"/>
-          <w:szCs w:val="48"/>
-          <w:lang w:eastAsia="en-IN"/>
-        </w:rPr>
-        <w:t>How to get shiny.router?</w:t>
-      </w:r>
-    </w:p>
-    <w:p>
-      <w:pPr>
-        <w:spacing w:before="100" w:beforeAutospacing="1" w:after="100" w:afterAutospacing="1" w:line="240" w:lineRule="auto"/>
-        <w:rPr>
-          <w:rFonts w:ascii="Times New Roman" w:eastAsia="Times New Roman" w:hAnsi="Times New Roman" w:cs="Times New Roman"/>
-          <w:sz w:val="20"/>
-          <w:szCs w:val="20"/>
-          <w:lang w:eastAsia="en-IN"/>
-        </w:rPr>
-      </w:pPr>
-      <w:r>
-        <w:rPr>
-          <w:rFonts w:ascii="Times New Roman" w:eastAsia="Times New Roman" w:hAnsi="Times New Roman" w:cs="Times New Roman"/>
-          <w:sz w:val="20"/>
-          <w:szCs w:val="20"/>
-          <w:lang w:eastAsia="en-IN"/>
-        </w:rPr>
-        <w:t xml:space="preserve">Shiny.router is available both on </w:t>
-      </w:r>
-      <w:hyperlink r:id="rId12" w:tgtFrame="_blank" w:history="1">
-        <w:r>
-          <w:rPr>
-            <w:rFonts w:ascii="Times New Roman" w:eastAsia="Times New Roman" w:hAnsi="Times New Roman" w:cs="Times New Roman"/>
-            <w:color w:val="0000FF"/>
-            <w:sz w:val="20"/>
-            <w:szCs w:val="20"/>
-            <w:u w:val="single"/>
-            <w:lang w:eastAsia="en-IN"/>
-          </w:rPr>
-          <w:t>R Cran</w:t>
-        </w:r>
-      </w:hyperlink>
-      <w:r>
-        <w:rPr>
-          <w:rFonts w:ascii="Times New Roman" w:eastAsia="Times New Roman" w:hAnsi="Times New Roman" w:cs="Times New Roman"/>
-          <w:sz w:val="20"/>
-          <w:szCs w:val="20"/>
-          <w:lang w:eastAsia="en-IN"/>
-        </w:rPr>
-        <w:t xml:space="preserve"> and </w:t>
-      </w:r>
-      <w:hyperlink r:id="rId13" w:tgtFrame="_blank" w:history="1">
-        <w:r>
-          <w:rPr>
-            <w:rFonts w:ascii="Times New Roman" w:eastAsia="Times New Roman" w:hAnsi="Times New Roman" w:cs="Times New Roman"/>
-            <w:color w:val="0000FF"/>
-            <w:sz w:val="20"/>
-            <w:szCs w:val="20"/>
-            <w:u w:val="single"/>
-            <w:lang w:eastAsia="en-IN"/>
-          </w:rPr>
-          <w:t>Github</w:t>
-        </w:r>
-      </w:hyperlink>
-      <w:r>
-        <w:rPr>
-          <w:rFonts w:ascii="Times New Roman" w:eastAsia="Times New Roman" w:hAnsi="Times New Roman" w:cs="Times New Roman"/>
-          <w:sz w:val="20"/>
-          <w:szCs w:val="20"/>
-          <w:lang w:eastAsia="en-IN"/>
-        </w:rPr>
-        <w:t xml:space="preserve">. If you will stumble upon any issues please file them on GitHub where our team will reply. Are you using already shiny.router package in your shiny projects? </w:t>
-      </w:r>
-      <w:hyperlink r:id="rId14" w:tgtFrame="_blank" w:history="1">
-        <w:r>
-          <w:rPr>
-            <w:rFonts w:ascii="Times New Roman" w:eastAsia="Times New Roman" w:hAnsi="Times New Roman" w:cs="Times New Roman"/>
-            <w:b/>
-            <w:bCs/>
-            <w:i/>
-            <w:iCs/>
-            <w:color w:val="0000FF"/>
-            <w:sz w:val="20"/>
-            <w:szCs w:val="20"/>
-            <w:u w:val="single"/>
-            <w:lang w:eastAsia="en-IN"/>
-          </w:rPr>
-          <w:t>Say hello</w:t>
-        </w:r>
-      </w:hyperlink>
-      <w:r>
-        <w:rPr>
-          <w:rFonts w:ascii="Times New Roman" w:eastAsia="Times New Roman" w:hAnsi="Times New Roman" w:cs="Times New Roman"/>
-          <w:sz w:val="20"/>
-          <w:szCs w:val="20"/>
-          <w:lang w:eastAsia="en-IN"/>
-        </w:rPr>
-        <w:t> to us and share your story – it will help us make our open source better.  Look for us on R events and collect our hex stickers!</w:t>
-      </w:r>
-      <w:r>
-        <w:rPr>
-          <w:rFonts w:ascii="Times New Roman" w:eastAsia="Times New Roman" w:hAnsi="Times New Roman" w:cs="Times New Roman"/>
-          <w:sz w:val="20"/>
-          <w:szCs w:val="20"/>
-          <w:lang w:eastAsia="en-IN"/>
-        </w:rPr>
-        <w:br/>
-      </w:r>
-      <w:r>
-        <w:rPr>
-          <w:rFonts w:ascii="Times New Roman" w:eastAsia="Times New Roman" w:hAnsi="Times New Roman" w:cs="Times New Roman"/>
-          <w:noProof/>
-          <w:sz w:val="20"/>
-          <w:szCs w:val="20"/>
-          <w:lang w:eastAsia="en-IN"/>
-        </w:rPr>
-        <w:drawing>
-          <wp:inline distT="0" distB="0" distL="0" distR="0" wp14:anchorId="1C05EF28" wp14:editId="2AB4A0F5">
-            <wp:extent cx="2377440" cy="2750820"/>
-            <wp:effectExtent l="0" t="0" r="3810" b="0"/>
-            <wp:docPr id="12" name="Picture 12" descr="shiny.router hex sticker"/>
-            <wp:cNvGraphicFramePr>
-              <a:graphicFrameLocks xmlns:a="http://schemas.openxmlformats.org/drawingml/2006/main" noChangeAspect="1"/>
-            </wp:cNvGraphicFramePr>
-            <a:graphic xmlns:a="http://schemas.openxmlformats.org/drawingml/2006/main">
-              <a:graphicData uri="http://schemas.openxmlformats.org/drawingml/2006/picture">
-                <pic:pic xmlns:pic="http://schemas.openxmlformats.org/drawingml/2006/picture">
-                  <pic:nvPicPr>
-                    <pic:cNvPr id="0" name="Picture 12" descr="shiny.router hex sticker"/>
-                    <pic:cNvPicPr>
-                      <a:picLocks noChangeAspect="1" noChangeArrowheads="1"/>
-                    </pic:cNvPicPr>
-                  </pic:nvPicPr>
-                  <pic:blipFill>
-                    <a:blip r:embed="rId15">
-                      <a:extLst>
-                        <a:ext uri="{28A0092B-C50C-407E-A947-70E740481C1C}">
-                          <a14:useLocalDpi xmlns:a14="http://schemas.microsoft.com/office/drawing/2010/main" val="0"/>
-                        </a:ext>
-                      </a:extLst>
-                    </a:blip>
-                    <a:srcRect/>
-                    <a:stretch>
-                      <a:fillRect/>
-                    </a:stretch>
-                  </pic:blipFill>
-                  <pic:spPr bwMode="auto">
-                    <a:xfrm>
-                      <a:off x="0" y="0"/>
-                      <a:ext cx="2377440" cy="2750820"/>
-                    </a:xfrm>
-                    <a:prstGeom prst="rect">
-                      <a:avLst/>
-                    </a:prstGeom>
-                    <a:noFill/>
-                    <a:ln>
-                      <a:noFill/>
-                    </a:ln>
-                  </pic:spPr>
-                </pic:pic>
-              </a:graphicData>
-            </a:graphic>
-          </wp:inline>
-        </w:drawing>
-      </w:r>
-    </w:p>
-    <w:p>
-      <w:pPr>
-        <w:spacing w:before="100" w:beforeAutospacing="1" w:after="100" w:afterAutospacing="1" w:line="240" w:lineRule="auto"/>
-        <w:rPr>
-          <w:rFonts w:ascii="Times New Roman" w:eastAsia="Times New Roman" w:hAnsi="Times New Roman" w:cs="Times New Roman"/>
-          <w:sz w:val="20"/>
-          <w:szCs w:val="20"/>
-          <w:lang w:eastAsia="en-IN"/>
-        </w:rPr>
-      </w:pPr>
-      <w:r>
-        <w:rPr>
-          <w:rFonts w:ascii="Times New Roman" w:eastAsia="Times New Roman" w:hAnsi="Times New Roman" w:cs="Times New Roman"/>
-          <w:sz w:val="20"/>
-          <w:szCs w:val="20"/>
-          <w:lang w:eastAsia="en-IN"/>
-        </w:rPr>
-        <w:t> </w:t>
-      </w:r>
-    </w:p>
-    <w:p>
-      <w:pPr>
-        <w:spacing w:before="100" w:beforeAutospacing="1" w:after="100" w:afterAutospacing="1" w:line="240" w:lineRule="auto"/>
-        <w:outlineLvl w:val="0"/>
-        <w:rPr>
-          <w:rFonts w:ascii="Times New Roman" w:eastAsia="Times New Roman" w:hAnsi="Times New Roman" w:cs="Times New Roman"/>
-          <w:b/>
-          <w:bCs/>
-          <w:kern w:val="36"/>
-          <w:sz w:val="48"/>
-          <w:szCs w:val="48"/>
-          <w:lang w:eastAsia="en-IN"/>
-        </w:rPr>
-      </w:pPr>
-      <w:r>
-        <w:rPr>
-          <w:rFonts w:ascii="Times New Roman" w:eastAsia="Times New Roman" w:hAnsi="Times New Roman" w:cs="Times New Roman"/>
-          <w:b/>
-          <w:bCs/>
-          <w:kern w:val="36"/>
-          <w:sz w:val="48"/>
-          <w:szCs w:val="48"/>
-          <w:lang w:eastAsia="en-IN"/>
-        </w:rPr>
-        <w:t>Further steps and plans for the package</w:t>
-      </w:r>
-    </w:p>
-    <w:p>
-      <w:pPr>
-        <w:spacing w:before="100" w:beforeAutospacing="1" w:after="100" w:afterAutospacing="1" w:line="240" w:lineRule="auto"/>
-        <w:rPr>
-          <w:rFonts w:ascii="Times New Roman" w:eastAsia="Times New Roman" w:hAnsi="Times New Roman" w:cs="Times New Roman"/>
-          <w:sz w:val="20"/>
-          <w:szCs w:val="20"/>
-          <w:lang w:eastAsia="en-IN"/>
-        </w:rPr>
-      </w:pPr>
-      <w:r>
-        <w:rPr>
-          <w:rFonts w:ascii="Times New Roman" w:eastAsia="Times New Roman" w:hAnsi="Times New Roman" w:cs="Times New Roman"/>
-          <w:sz w:val="20"/>
-          <w:szCs w:val="20"/>
-          <w:lang w:eastAsia="en-IN"/>
-        </w:rPr>
-        <w:lastRenderedPageBreak/>
+          <w:sz w:val="20"/>
+          <w:szCs w:val="20"/>
+          <w:lang w:eastAsia="en-IN"/>
+        </w:rPr>
         <w:t>We are planning to constantly work on the package to make it more versatile. As next steps we want to allow passing parameters between separated bookmarks servers and ability to save application state. We hope that you will appreciate improvements we did within last two years.</w:t>
       </w:r>
     </w:p>
@@ -8864,7 +8611,7 @@
 </file>
 
 <file path=word/numbering.xml><?xml version="1.0" encoding="utf-8"?>
-<w:numbering xmlns:wpc="http://schemas.microsoft.com/office/word/2010/wordprocessingCanvas" xmlns:cx="http://schemas.microsoft.com/office/drawing/2014/chartex" xmlns:cx1="http://schemas.microsoft.com/office/drawing/2015/9/8/chartex" xmlns:cx2="http://schemas.microsoft.com/office/drawing/2015/10/21/chartex" xmlns:cx3="http://schemas.microsoft.com/office/drawing/2016/5/9/chartex" xmlns:cx4="http://schemas.microsoft.com/office/drawing/2016/5/10/chartex" xmlns:cx5="http://schemas.microsoft.com/office/drawing/2016/5/11/chartex" xmlns:cx6="http://schemas.microsoft.com/office/drawing/2016/5/12/chartex" xmlns:cx7="http://schemas.microsoft.com/office/drawing/2016/5/13/chartex" xmlns:cx8="http://schemas.microsoft.com/office/drawing/2016/5/14/chartex" xmlns:mc="http://schemas.openxmlformats.org/markup-compatibility/2006" xmlns:aink="http://schemas.microsoft.com/office/drawing/2016/ink" xmlns:am3d="http://schemas.microsoft.com/office/drawing/2017/model3d" xmlns:o="urn:schemas-microsoft-com:office:office" xmlns:r="http://schemas.openxmlformats.org/officeDocument/2006/relationships" xmlns:m="http://schemas.openxmlformats.org/officeDocument/2006/math" xmlns:v="urn:schemas-microsoft-com:vml" xmlns:wp14="http://schemas.microsoft.com/office/word/2010/wordprocessingDrawing" xmlns:wp="http://schemas.openxmlformats.org/drawingml/2006/wordprocessingDrawing" xmlns:w10="urn:schemas-microsoft-com:office:word" xmlns:w="http://schemas.openxmlformats.org/wordprocessingml/2006/main" xmlns:w14="http://schemas.microsoft.com/office/word/2010/wordml" xmlns:w15="http://schemas.microsoft.com/office/word/2012/wordml" xmlns:w16cex="http://schemas.microsoft.com/office/word/2018/wordml/cex" xmlns:w16cid="http://schemas.microsoft.com/office/word/2016/wordml/cid" xmlns:w16="http://schemas.microsoft.com/office/word/2018/wordml" xmlns:w16sdtdh="http://schemas.microsoft.com/office/word/2020/wordml/sdtdatahash" xmlns:w16se="http://schemas.microsoft.com/office/word/2015/wordml/symex" xmlns:wpg="http://schemas.microsoft.com/office/word/2010/wordprocessingGroup" xmlns:wpi="http://schemas.microsoft.com/office/word/2010/wordprocessingInk" xmlns:wne="http://schemas.microsoft.com/office/word/2006/wordml" xmlns:wps="http://schemas.microsoft.com/office/word/2010/wordprocessingShape" mc:Ignorable="w14 w15 w16se w16cid w16 w16cex w16sdtdh wp14">
+<w:numbering xmlns:wpc="http://schemas.microsoft.com/office/word/2010/wordprocessingCanvas" xmlns:cx="http://schemas.microsoft.com/office/drawing/2014/chartex" xmlns:cx1="http://schemas.microsoft.com/office/drawing/2015/9/8/chartex" xmlns:cx2="http://schemas.microsoft.com/office/drawing/2015/10/21/chartex" xmlns:cx3="http://schemas.microsoft.com/office/drawing/2016/5/9/chartex" xmlns:cx4="http://schemas.microsoft.com/office/drawing/2016/5/10/chartex" xmlns:cx5="http://schemas.microsoft.com/office/drawing/2016/5/11/chartex" xmlns:cx6="http://schemas.microsoft.com/office/drawing/2016/5/12/chartex" xmlns:cx7="http://schemas.microsoft.com/office/drawing/2016/5/13/chartex" xmlns:cx8="http://schemas.microsoft.com/office/drawing/2016/5/14/chartex" xmlns:mc="http://schemas.openxmlformats.org/markup-compatibility/2006" xmlns:aink="http://schemas.microsoft.com/office/drawing/2016/ink" xmlns:am3d="http://schemas.microsoft.com/office/drawing/2017/model3d" xmlns:o="urn:schemas-microsoft-com:office:office" xmlns:oel="http://schemas.microsoft.com/office/2019/extlst" xmlns:r="http://schemas.openxmlformats.org/officeDocument/2006/relationships" xmlns:m="http://schemas.openxmlformats.org/officeDocument/2006/math" xmlns:v="urn:schemas-microsoft-com:vml" xmlns:wp14="http://schemas.microsoft.com/office/word/2010/wordprocessingDrawing" xmlns:wp="http://schemas.openxmlformats.org/drawingml/2006/wordprocessingDrawing" xmlns:w10="urn:schemas-microsoft-com:office:word" xmlns:w="http://schemas.openxmlformats.org/wordprocessingml/2006/main" xmlns:w14="http://schemas.microsoft.com/office/word/2010/wordml" xmlns:w15="http://schemas.microsoft.com/office/word/2012/wordml" xmlns:w16cex="http://schemas.microsoft.com/office/word/2018/wordml/cex" xmlns:w16cid="http://schemas.microsoft.com/office/word/2016/wordml/cid" xmlns:w16="http://schemas.microsoft.com/office/word/2018/wordml" xmlns:w16sdtdh="http://schemas.microsoft.com/office/word/2020/wordml/sdtdatahash" xmlns:w16se="http://schemas.microsoft.com/office/word/2015/wordml/symex" xmlns:wpg="http://schemas.microsoft.com/office/word/2010/wordprocessingGroup" xmlns:wpi="http://schemas.microsoft.com/office/word/2010/wordprocessingInk" xmlns:wne="http://schemas.microsoft.com/office/word/2006/wordml" xmlns:wps="http://schemas.microsoft.com/office/word/2010/wordprocessingShape" mc:Ignorable="w14 w15 w16se w16cid w16 w16cex w16sdtdh wp14">
   <w:abstractNum w:abstractNumId="0" w15:restartNumberingAfterBreak="0">
     <w:nsid w:val="77C46716"/>
     <w:multiLevelType w:val="multilevel"/>
@@ -9014,7 +8761,7 @@
       </w:rPr>
     </w:lvl>
   </w:abstractNum>
-  <w:num w:numId="1">
+  <w:num w:numId="1" w16cid:durableId="1864325320">
     <w:abstractNumId w:val="0"/>
   </w:num>
 </w:numbering>
